--- a/الملف الرئيس-اقليدس.docx
+++ b/الملف الرئيس-اقليدس.docx
@@ -1,6 +1,6 @@
 
 <file path=word/document.xml><?xml version="1.0" encoding="utf-8"?>
-<w:document xmlns:wpc="http://schemas.microsoft.com/office/word/2010/wordprocessingCanvas" xmlns:cx="http://schemas.microsoft.com/office/drawing/2014/chartex" xmlns:cx1="http://schemas.microsoft.com/office/drawing/2015/9/8/chartex" xmlns:cx2="http://schemas.microsoft.com/office/drawing/2015/10/21/chartex" xmlns:cx3="http://schemas.microsoft.com/office/drawing/2016/5/9/chartex" xmlns:cx4="http://schemas.microsoft.com/office/drawing/2016/5/10/chartex" xmlns:cx5="http://schemas.microsoft.com/office/drawing/2016/5/11/chartex" xmlns:cx6="http://schemas.microsoft.com/office/drawing/2016/5/12/chartex" xmlns:cx7="http://schemas.microsoft.com/office/drawing/2016/5/13/chartex" xmlns:cx8="http://schemas.microsoft.com/office/drawing/2016/5/14/chartex" xmlns:mc="http://schemas.openxmlformats.org/markup-compatibility/2006" xmlns:aink="http://schemas.microsoft.com/office/drawing/2016/ink" xmlns:am3d="http://schemas.microsoft.com/office/drawing/2017/model3d" xmlns:o="urn:schemas-microsoft-com:office:office" xmlns:r="http://schemas.openxmlformats.org/officeDocument/2006/relationships" xmlns:m="http://schemas.openxmlformats.org/officeDocument/2006/math" xmlns:v="urn:schemas-microsoft-com:vml" xmlns:wp14="http://schemas.microsoft.com/office/word/2010/wordprocessingDrawing" xmlns:wp="http://schemas.openxmlformats.org/drawingml/2006/wordprocessingDrawing" xmlns:w10="urn:schemas-microsoft-com:office:word" xmlns:w="http://schemas.openxmlformats.org/wordprocessingml/2006/main" xmlns:w14="http://schemas.microsoft.com/office/word/2010/wordml" xmlns:w15="http://schemas.microsoft.com/office/word/2012/wordml" xmlns:w16cex="http://schemas.microsoft.com/office/word/2018/wordml/cex" xmlns:w16cid="http://schemas.microsoft.com/office/word/2016/wordml/cid" xmlns:w16="http://schemas.microsoft.com/office/word/2018/wordml" xmlns:w16sdtdh="http://schemas.microsoft.com/office/word/2020/wordml/sdtdatahash" xmlns:w16se="http://schemas.microsoft.com/office/word/2015/wordml/symex" xmlns:wpg="http://schemas.microsoft.com/office/word/2010/wordprocessingGroup" xmlns:wpi="http://schemas.microsoft.com/office/word/2010/wordprocessingInk" xmlns:wne="http://schemas.microsoft.com/office/word/2006/wordml" xmlns:wps="http://schemas.microsoft.com/office/word/2010/wordprocessingShape" mc:Ignorable="w14 w15 w16se w16cid w16 w16cex w16sdtdh wp14">
+<w:document xmlns:wpc="http://schemas.microsoft.com/office/word/2010/wordprocessingCanvas" xmlns:cx="http://schemas.microsoft.com/office/drawing/2014/chartex" xmlns:cx1="http://schemas.microsoft.com/office/drawing/2015/9/8/chartex" xmlns:cx2="http://schemas.microsoft.com/office/drawing/2015/10/21/chartex" xmlns:cx3="http://schemas.microsoft.com/office/drawing/2016/5/9/chartex" xmlns:cx4="http://schemas.microsoft.com/office/drawing/2016/5/10/chartex" xmlns:cx5="http://schemas.microsoft.com/office/drawing/2016/5/11/chartex" xmlns:cx6="http://schemas.microsoft.com/office/drawing/2016/5/12/chartex" xmlns:cx7="http://schemas.microsoft.com/office/drawing/2016/5/13/chartex" xmlns:cx8="http://schemas.microsoft.com/office/drawing/2016/5/14/chartex" xmlns:mc="http://schemas.openxmlformats.org/markup-compatibility/2006" xmlns:aink="http://schemas.microsoft.com/office/drawing/2016/ink" xmlns:am3d="http://schemas.microsoft.com/office/drawing/2017/model3d" xmlns:o="urn:schemas-microsoft-com:office:office" xmlns:oel="http://schemas.microsoft.com/office/2019/extlst" xmlns:r="http://schemas.openxmlformats.org/officeDocument/2006/relationships" xmlns:m="http://schemas.openxmlformats.org/officeDocument/2006/math" xmlns:v="urn:schemas-microsoft-com:vml" xmlns:wp14="http://schemas.microsoft.com/office/word/2010/wordprocessingDrawing" xmlns:wp="http://schemas.openxmlformats.org/drawingml/2006/wordprocessingDrawing" xmlns:w10="urn:schemas-microsoft-com:office:word" xmlns:w="http://schemas.openxmlformats.org/wordprocessingml/2006/main" xmlns:w14="http://schemas.microsoft.com/office/word/2010/wordml" xmlns:w15="http://schemas.microsoft.com/office/word/2012/wordml" xmlns:w16cex="http://schemas.microsoft.com/office/word/2018/wordml/cex" xmlns:w16cid="http://schemas.microsoft.com/office/word/2016/wordml/cid" xmlns:w16="http://schemas.microsoft.com/office/word/2018/wordml" xmlns:w16sdtdh="http://schemas.microsoft.com/office/word/2020/wordml/sdtdatahash" xmlns:w16se="http://schemas.microsoft.com/office/word/2015/wordml/symex" xmlns:wpg="http://schemas.microsoft.com/office/word/2010/wordprocessingGroup" xmlns:wpi="http://schemas.microsoft.com/office/word/2010/wordprocessingInk" xmlns:wne="http://schemas.microsoft.com/office/word/2006/wordml" xmlns:wps="http://schemas.microsoft.com/office/word/2010/wordprocessingShape" mc:Ignorable="w14 w15 w16se w16cid w16 w16cex w16sdtdh wp14">
   <w:body>
     <w:p>
       <w:pPr>
@@ -21,7 +21,7 @@
           <w:noProof/>
         </w:rPr>
         <w:drawing>
-          <wp:anchor distT="0" distB="0" distL="114300" distR="114300" simplePos="0" relativeHeight="251666432" behindDoc="0" locked="0" layoutInCell="1" allowOverlap="1" wp14:anchorId="74FDD393" wp14:editId="48AA937B">
+          <wp:anchor distT="0" distB="0" distL="114300" distR="114300" simplePos="0" relativeHeight="251666432" behindDoc="0" locked="0" layoutInCell="1" allowOverlap="1" wp14:anchorId="558E76F1" wp14:editId="5575CFEB">
             <wp:simplePos x="0" y="0"/>
             <wp:positionH relativeFrom="column">
               <wp:posOffset>-903117</wp:posOffset>
@@ -98,7 +98,7 @@
         <mc:AlternateContent>
           <mc:Choice Requires="wps">
             <w:drawing>
-              <wp:anchor distT="45720" distB="45720" distL="114300" distR="114300" simplePos="0" relativeHeight="251660288" behindDoc="0" locked="0" layoutInCell="1" allowOverlap="1" wp14:anchorId="52E8B0DF" wp14:editId="43D63706">
+              <wp:anchor distT="45720" distB="45720" distL="114300" distR="114300" simplePos="0" relativeHeight="251660288" behindDoc="0" locked="0" layoutInCell="1" allowOverlap="1" wp14:anchorId="23B65871" wp14:editId="256BBA5F">
                 <wp:simplePos x="0" y="0"/>
                 <wp:positionH relativeFrom="column">
                   <wp:posOffset>-687705</wp:posOffset>
@@ -188,7 +188,7 @@
           </mc:Choice>
           <mc:Fallback>
             <w:pict>
-              <v:shapetype w14:anchorId="52E8B0DF" id="_x0000_t202" coordsize="21600,21600" o:spt="202" path="m,l,21600r21600,l21600,xe">
+              <v:shapetype w14:anchorId="23B65871" id="_x0000_t202" coordsize="21600,21600" o:spt="202" path="m,l,21600r21600,l21600,xe">
                 <v:stroke joinstyle="miter"/>
                 <v:path gradientshapeok="t" o:connecttype="rect"/>
               </v:shapetype>
@@ -240,7 +240,7 @@
           <w:noProof/>
         </w:rPr>
         <w:drawing>
-          <wp:anchor distT="0" distB="0" distL="114300" distR="114300" simplePos="0" relativeHeight="251667456" behindDoc="0" locked="0" layoutInCell="1" allowOverlap="1" wp14:anchorId="0C09BD1F" wp14:editId="6CA8FCDD">
+          <wp:anchor distT="0" distB="0" distL="114300" distR="114300" simplePos="0" relativeHeight="251667456" behindDoc="0" locked="0" layoutInCell="1" allowOverlap="1" wp14:anchorId="30D9A7C1" wp14:editId="29055767">
             <wp:simplePos x="0" y="0"/>
             <wp:positionH relativeFrom="page">
               <wp:posOffset>518160</wp:posOffset>
@@ -328,7 +328,7 @@
         <mc:AlternateContent>
           <mc:Choice Requires="wps">
             <w:drawing>
-              <wp:anchor distT="0" distB="0" distL="114300" distR="114300" simplePos="0" relativeHeight="251663360" behindDoc="0" locked="0" layoutInCell="1" allowOverlap="1" wp14:anchorId="29F9A9BD" wp14:editId="69F19073">
+              <wp:anchor distT="0" distB="0" distL="114300" distR="114300" simplePos="0" relativeHeight="251663360" behindDoc="0" locked="0" layoutInCell="1" allowOverlap="1" wp14:anchorId="4CF6DE6A" wp14:editId="35BF53BD">
                 <wp:simplePos x="0" y="0"/>
                 <wp:positionH relativeFrom="column">
                   <wp:posOffset>8890</wp:posOffset>
@@ -385,7 +385,7 @@
           </mc:Choice>
           <mc:Fallback>
             <w:pict>
-              <v:rect w14:anchorId="60C9F01F" id="Rectangle 33" o:spid="_x0000_s1026" style="position:absolute;margin-left:.7pt;margin-top:13.5pt;width:477.3pt;height:463.3pt;z-index:251663360;visibility:visible;mso-wrap-style:square;mso-width-percent:0;mso-height-percent:0;mso-wrap-distance-left:9pt;mso-wrap-distance-top:0;mso-wrap-distance-right:9pt;mso-wrap-distance-bottom:0;mso-position-horizontal:absolute;mso-position-horizontal-relative:text;mso-position-vertical:absolute;mso-position-vertical-relative:text;mso-width-percent:0;mso-height-percent:0;mso-width-relative:margin;mso-height-relative:margin;v-text-anchor:middle" o:gfxdata="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" filled="f" strokecolor="#7f5f00 [1607]" strokeweight="3pt"/>
+              <v:rect w14:anchorId="3990051B" id="Rectangle 33" o:spid="_x0000_s1026" style="position:absolute;margin-left:.7pt;margin-top:13.5pt;width:477.3pt;height:463.3pt;z-index:251663360;visibility:visible;mso-wrap-style:square;mso-width-percent:0;mso-height-percent:0;mso-wrap-distance-left:9pt;mso-wrap-distance-top:0;mso-wrap-distance-right:9pt;mso-wrap-distance-bottom:0;mso-position-horizontal:absolute;mso-position-horizontal-relative:text;mso-position-vertical:absolute;mso-position-vertical-relative:text;mso-width-percent:0;mso-height-percent:0;mso-width-relative:margin;mso-height-relative:margin;v-text-anchor:middle" o:gfxdata="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" filled="f" strokecolor="#7f5f00 [1607]" strokeweight="3pt"/>
             </w:pict>
           </mc:Fallback>
         </mc:AlternateContent>
@@ -892,7 +892,7 @@
         <mc:AlternateContent>
           <mc:Choice Requires="wps">
             <w:drawing>
-              <wp:anchor distT="0" distB="0" distL="114300" distR="114300" simplePos="0" relativeHeight="251665408" behindDoc="0" locked="0" layoutInCell="1" allowOverlap="1" wp14:anchorId="733F6EFB" wp14:editId="63917FE7">
+              <wp:anchor distT="0" distB="0" distL="114300" distR="114300" simplePos="0" relativeHeight="251665408" behindDoc="0" locked="0" layoutInCell="1" allowOverlap="1" wp14:anchorId="07FC3B3A" wp14:editId="7278D112">
                 <wp:simplePos x="0" y="0"/>
                 <wp:positionH relativeFrom="column">
                   <wp:posOffset>2117</wp:posOffset>
@@ -962,7 +962,7 @@
           </mc:Choice>
           <mc:Fallback>
             <w:pict>
-              <v:rect w14:anchorId="64160993" id="Rectangle 3" o:spid="_x0000_s1026" style="position:absolute;margin-left:.15pt;margin-top:16pt;width:477.3pt;height:406.65pt;z-index:251665408;visibility:visible;mso-wrap-style:square;mso-width-percent:0;mso-height-percent:0;mso-wrap-distance-left:9pt;mso-wrap-distance-top:0;mso-wrap-distance-right:9pt;mso-wrap-distance-bottom:0;mso-position-horizontal:absolute;mso-position-horizontal-relative:text;mso-position-vertical:absolute;mso-position-vertical-relative:text;mso-width-percent:0;mso-height-percent:0;mso-width-relative:margin;mso-height-relative:margin;v-text-anchor:middle" o:gfxdata="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" filled="f" strokecolor="#7f5f00 [1607]" strokeweight="3pt"/>
+              <v:rect w14:anchorId="60D4CF82" id="Rectangle 3" o:spid="_x0000_s1026" style="position:absolute;margin-left:.15pt;margin-top:16pt;width:477.3pt;height:406.65pt;z-index:251665408;visibility:visible;mso-wrap-style:square;mso-width-percent:0;mso-height-percent:0;mso-wrap-distance-left:9pt;mso-wrap-distance-top:0;mso-wrap-distance-right:9pt;mso-wrap-distance-bottom:0;mso-position-horizontal:absolute;mso-position-horizontal-relative:text;mso-position-vertical:absolute;mso-position-vertical-relative:text;mso-width-percent:0;mso-height-percent:0;mso-width-relative:margin;mso-height-relative:margin;v-text-anchor:middle" o:gfxdata="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" filled="f" strokecolor="#7f5f00 [1607]" strokeweight="3pt"/>
             </w:pict>
           </mc:Fallback>
         </mc:AlternateContent>
@@ -5027,15 +5027,15 @@
           <w:rtl/>
           <w:lang w:val="en-US"/>
         </w:rPr>
-        <w:t xml:space="preserve"> حساب التفاضل والتكامل أساس الهندسة والعلوم، أصبح متطلبه المسبق، الجبر، دورة متطلبة من كل طالب. أصبحت البراهين الهندسية رفاهية وليست ضرورة. مع الإدراك المتأخر تمامًا، يكون الخطأ واضحًا</w:t>
-      </w:r>
-      <w:r>
-        <w:rPr>
-          <w:rFonts w:hint="cs"/>
-          <w:rtl/>
-          <w:lang w:val="en-US"/>
-        </w:rPr>
-        <w:t>.</w:t>
+        <w:t xml:space="preserve"> حساب التفاضل والتكامل أساس الهندسة والعلوم، أصبح متطلبه المسبق، الجبر، دورة متطلبة من كل طالب. أصبحت البراهين الهندسية رفاهية وليست ضرورة. </w:t>
+      </w:r>
+      <w:r>
+        <w:rPr>
+          <w:rFonts w:hint="cs"/>
+          <w:rtl/>
+          <w:lang w:val="en-US"/>
+        </w:rPr>
+        <w:t>هذا، بالتأكيد، خطأ واضح.</w:t>
       </w:r>
       <w:r>
         <w:rPr>
@@ -5333,7 +5333,7 @@
           <w:rtl/>
           <w:lang w:val="en-US"/>
         </w:rPr>
-        <w:t xml:space="preserve"> المنزلية ومفتاح إجابة جزئي.</w:t>
+        <w:t xml:space="preserve"> المنزلية ومفتاح إجابة.</w:t>
       </w:r>
       <w:r>
         <w:rPr>
@@ -5348,7 +5348,22 @@
           <w:rtl/>
           <w:lang w:val="en-US"/>
         </w:rPr>
-        <w:t>ومع ذلك، لا توجد متطلبات مسبقة مطلوبة إذا كان هدف الطالب قراءة وفهم المادة. أفضل طريقة لإثبات هذا الفهم هي</w:t>
+        <w:t>ولا توجد متطلبات مسبقة مطلوبة إذا كان هدف الطالب قراءة المادة</w:t>
+      </w:r>
+      <w:r>
+        <w:rPr>
+          <w:rFonts w:hint="cs"/>
+          <w:rtl/>
+          <w:lang w:val="en-US"/>
+        </w:rPr>
+        <w:t xml:space="preserve"> وفهمها</w:t>
+      </w:r>
+      <w:r>
+        <w:rPr>
+          <w:rtl/>
+          <w:lang w:val="en-US"/>
+        </w:rPr>
+        <w:t>. أفضل طريقة لإثبات هذا الفهم هي</w:t>
       </w:r>
       <w:r>
         <w:rPr>
@@ -5378,7 +5393,22 @@
           <w:rtl/>
           <w:lang w:val="en-US"/>
         </w:rPr>
-        <w:t xml:space="preserve"> عند الطلب. كانت هذه الطريقة التي استخدم</w:t>
+        <w:t xml:space="preserve"> </w:t>
+      </w:r>
+      <w:r>
+        <w:rPr>
+          <w:rFonts w:hint="cs"/>
+          <w:rtl/>
+          <w:lang w:val="en-US"/>
+        </w:rPr>
+        <w:t>عن ظهر قلب</w:t>
+      </w:r>
+      <w:r>
+        <w:rPr>
+          <w:rtl/>
+          <w:lang w:val="en-US"/>
+        </w:rPr>
+        <w:t>. كانت هذه الطريقة التي استخدم</w:t>
       </w:r>
       <w:r>
         <w:rPr>
@@ -5468,7 +5498,22 @@
           <w:rtl/>
           <w:lang w:val="en-US"/>
         </w:rPr>
-        <w:t xml:space="preserve">". اعتقدت في البداية أنني فهمت معناها، لكن سرعان ما اقتنعت أنني لم أفهم. قلت لنفسي، "ماذا أعني عندما </w:t>
+        <w:t>". اعتقدت في البداية أنني فهمت معناها، لكن سرعان ما اقتنعت أنني لم أفهم</w:t>
+      </w:r>
+      <w:r>
+        <w:rPr>
+          <w:rFonts w:hint="cs"/>
+          <w:rtl/>
+          <w:lang w:val="en-US"/>
+        </w:rPr>
+        <w:t>ه</w:t>
+      </w:r>
+      <w:r>
+        <w:rPr>
+          <w:rtl/>
+          <w:lang w:val="en-US"/>
+        </w:rPr>
+        <w:t xml:space="preserve">. قلت لنفسي، "ماذا أعني عندما </w:t>
       </w:r>
       <w:r>
         <w:rPr>
@@ -5491,22 +5536,37 @@
           <w:rtl/>
           <w:lang w:val="en-US"/>
         </w:rPr>
-        <w:t xml:space="preserve"> أكثر مما أعنيه عندما أفكر أو أثبت؟ كيف يختلف </w:t>
-      </w:r>
-      <w:r>
-        <w:rPr>
-          <w:rFonts w:hint="cs"/>
-          <w:rtl/>
-          <w:lang w:val="en-US"/>
-        </w:rPr>
-        <w:t xml:space="preserve">التوضيح </w:t>
-      </w:r>
-      <w:r>
-        <w:rPr>
-          <w:rtl/>
-          <w:lang w:val="en-US"/>
-        </w:rPr>
-        <w:t>عن أي اثبات آخر؟ " ... لقد راجعت كل القواميس و</w:t>
+        <w:t xml:space="preserve"> أكثر مما أعنيه عندما أفكر أو أثبت؟ </w:t>
+      </w:r>
+      <w:r>
+        <w:rPr>
+          <w:rFonts w:hint="cs"/>
+          <w:rtl/>
+          <w:lang w:val="en-US"/>
+        </w:rPr>
+        <w:t>ما الاختلاف بين</w:t>
+      </w:r>
+      <w:r>
+        <w:rPr>
+          <w:rtl/>
+          <w:lang w:val="en-US"/>
+        </w:rPr>
+        <w:t xml:space="preserve"> </w:t>
+      </w:r>
+      <w:r>
+        <w:rPr>
+          <w:rFonts w:hint="cs"/>
+          <w:rtl/>
+          <w:lang w:val="en-US"/>
+        </w:rPr>
+        <w:t>التوضيح و</w:t>
+      </w:r>
+      <w:r>
+        <w:rPr>
+          <w:rtl/>
+          <w:lang w:val="en-US"/>
+        </w:rPr>
+        <w:t>أي اثبات آخر؟ " ... لقد راجعت كل القواميس و</w:t>
       </w:r>
       <w:r>
         <w:rPr>
@@ -5521,7 +5581,22 @@
           <w:rtl/>
           <w:lang w:val="en-US"/>
         </w:rPr>
-        <w:t xml:space="preserve"> التي استطعت أن أجدها، لكن دون نتائج. أخيرًا قلت، "لنكولن، لا يمكنك أبدًا </w:t>
+        <w:t xml:space="preserve"> التي استطعت أن أجدها، لكن دون نتائج. أخيرًا قلت، "</w:t>
+      </w:r>
+      <w:r>
+        <w:rPr>
+          <w:rFonts w:hint="cs"/>
+          <w:rtl/>
+          <w:lang w:val="en-US"/>
+        </w:rPr>
+        <w:t xml:space="preserve"> </w:t>
+      </w:r>
+      <w:r>
+        <w:rPr>
+          <w:rtl/>
+          <w:lang w:val="en-US"/>
+        </w:rPr>
+        <w:t xml:space="preserve">لنكولن، لا يمكنك أبدًا </w:t>
       </w:r>
       <w:r>
         <w:rPr>
@@ -5963,7 +6038,7 @@
           <w:rtl/>
           <w:lang w:val="en-US"/>
         </w:rPr>
-        <w:t>لكل فرد في المجتمع التعليمي يعتقد أن الجبر يوفر مقدمة أفضل للرياضيات من الهندسة.</w:t>
+        <w:t>لكل فرد في المجتمع التعليمي يعتقد أن الجبر مقدمة أفضل للرياضيات من الهندسة.</w:t>
       </w:r>
     </w:p>
     <w:p>
@@ -6151,7 +6226,45 @@
           <w:rtl/>
           <w:lang w:val="en-US"/>
         </w:rPr>
-        <w:t xml:space="preserve"> الرياضيات. سيجد الطلاب الذين يحاولون إتقان أصول إقليدس</w:t>
+        <w:t xml:space="preserve"> الرياضيات. سيجد الطلاب</w:t>
+      </w:r>
+      <w:r>
+        <w:rPr>
+          <w:rFonts w:hint="cs"/>
+          <w:rtl/>
+          <w:lang w:val="en-US"/>
+        </w:rPr>
+        <w:t>،</w:t>
+      </w:r>
+      <w:r>
+        <w:rPr>
+          <w:rtl/>
+          <w:lang w:val="en-US"/>
+        </w:rPr>
+        <w:t xml:space="preserve"> الذين </w:t>
+      </w:r>
+      <w:r>
+        <w:rPr>
+          <w:rFonts w:hint="cs"/>
+          <w:rtl/>
+          <w:lang w:val="en-US"/>
+        </w:rPr>
+        <w:t>س</w:t>
+      </w:r>
+      <w:r>
+        <w:rPr>
+          <w:rtl/>
+          <w:lang w:val="en-US"/>
+        </w:rPr>
+        <w:t>يحاولون إتقان أصول إقليدس</w:t>
+      </w:r>
+      <w:r>
+        <w:rPr>
+          <w:rFonts w:hint="cs"/>
+          <w:rtl/>
+          <w:lang w:val="en-US"/>
+        </w:rPr>
+        <w:t>،</w:t>
       </w:r>
       <w:r>
         <w:rPr>
@@ -6301,7 +6414,23 @@
           <w:rtl/>
           <w:lang w:val="en-US"/>
         </w:rPr>
-        <w:t>عدت ال</w:t>
+        <w:t>ع</w:t>
+      </w:r>
+      <w:r>
+        <w:rPr>
+          <w:rFonts w:hint="cs"/>
+          <w:rtl/>
+          <w:lang w:val="en-US"/>
+        </w:rPr>
+        <w:t>ُ</w:t>
+      </w:r>
+      <w:r>
+        <w:rPr>
+          <w:rFonts w:hint="cs"/>
+          <w:rtl/>
+          <w:lang w:val="en-US"/>
+        </w:rPr>
+        <w:t>دت ال</w:t>
       </w:r>
       <w:r>
         <w:rPr>
@@ -6386,7 +6515,37 @@
           <w:rtl/>
           <w:lang w:val="en-US"/>
         </w:rPr>
-        <w:t>ولكن من المهم أيضًا إدراك وجود أكثر من هندسة صحيحة؛ هندسة إقليدس واحدة من العديد من الهندسات (ولكن، ربما، أسهل في التعلم). وبالمثل، بالنسبة لأي نتيجة صحيحة ومنطقية، يوجد أكثر من إثبات أو يوجد احتمال وجود أكثر من إثبات. لا يلزم التعامل مع براهين إقليدس بأسلوب خاص ل</w:t>
+        <w:t xml:space="preserve">ولكن من المهم أيضًا إدراك وجود أكثر من هندسة صحيحة؛ هندسة إقليدس واحدة من العديد من الهندسات (ولكن، ربما، أسهل في التعلم). وبالمثل، </w:t>
+      </w:r>
+      <w:r>
+        <w:rPr>
+          <w:rFonts w:hint="cs"/>
+          <w:rtl/>
+          <w:lang w:val="en-US"/>
+        </w:rPr>
+        <w:t>فيما يخص</w:t>
+      </w:r>
+      <w:r>
+        <w:rPr>
+          <w:rtl/>
+          <w:lang w:val="en-US"/>
+        </w:rPr>
+        <w:t xml:space="preserve"> أي نتيجة صحيحة ومنطقية، يوجد أكثر من إثبات</w:t>
+      </w:r>
+      <w:r>
+        <w:rPr>
+          <w:rFonts w:hint="cs"/>
+          <w:rtl/>
+          <w:lang w:val="en-US"/>
+        </w:rPr>
+        <w:t xml:space="preserve"> لها</w:t>
+      </w:r>
+      <w:r>
+        <w:rPr>
+          <w:rtl/>
+          <w:lang w:val="en-US"/>
+        </w:rPr>
+        <w:t xml:space="preserve"> أو يوجد احتمال وجود أكثر من إثبات. لا يلزم التعامل مع براهين إقليدس بأسلوب خاص ل</w:t>
       </w:r>
       <w:r>
         <w:rPr>
@@ -6445,7 +6604,22 @@
           <w:rtl/>
           <w:lang w:val="en-US"/>
         </w:rPr>
-        <w:t xml:space="preserve"> أولاً، يجب أن يسأل طالب الرياضيات دائمًا عما إذا كانت هناك طريقة أخرى لإثبات مبرهنة مثيرة للاهتمام.</w:t>
+        <w:t xml:space="preserve"> أولاً، يجب أن يسأل طالب الرياضيات دائمًا عما إذا كانت هناك طريقة أخرى لإثبات مبرهنة </w:t>
+      </w:r>
+      <w:r>
+        <w:rPr>
+          <w:rFonts w:hint="cs"/>
+          <w:rtl/>
+          <w:lang w:val="en-US"/>
+        </w:rPr>
+        <w:t xml:space="preserve">ما </w:t>
+      </w:r>
+      <w:r>
+        <w:rPr>
+          <w:rtl/>
+          <w:lang w:val="en-US"/>
+        </w:rPr>
+        <w:t>مثيرة للاهتمام.</w:t>
       </w:r>
       <w:r>
         <w:rPr>
@@ -6457,10 +6631,18 @@
       </w:r>
       <w:r>
         <w:rPr>
-          <w:rtl/>
-          <w:lang w:val="en-US"/>
-        </w:rPr>
-        <w:t>يوفر ذلك رؤى، إن لم يساعد في توليد نتيجة جديدة.</w:t>
+          <w:rFonts w:hint="cs"/>
+          <w:rtl/>
+          <w:lang w:val="en-US"/>
+        </w:rPr>
+        <w:t>يولد</w:t>
+      </w:r>
+      <w:r>
+        <w:rPr>
+          <w:rtl/>
+          <w:lang w:val="en-US"/>
+        </w:rPr>
+        <w:t xml:space="preserve"> ذلك رؤى، إن لم يساعد في توليد نتيجة جديدة.</w:t>
       </w:r>
       <w:r>
         <w:rPr>
@@ -6593,7 +6775,37 @@
           <w:rtl/>
           <w:lang w:val="en-US"/>
         </w:rPr>
-        <w:t>ولكن لا يزال الحال أن البراهين الأصلية لإقليدس قد عفا عليها الزمن - فهي تشير إلى مفهوم للرياضيات لم يعد قابلاً للتطبيق</w:t>
+        <w:t>ولكن لا يزال الحال أن البراهين الأصلية لإقليدس قد عفا عليها الزمن - فهي تشير إلى مفهوم للرياضيات لم يعد قابل</w:t>
+      </w:r>
+      <w:r>
+        <w:rPr>
+          <w:rFonts w:hint="cs"/>
+          <w:rtl/>
+          <w:lang w:val="en-US"/>
+        </w:rPr>
+        <w:t>ً</w:t>
+      </w:r>
+      <w:r>
+        <w:rPr>
+          <w:rtl/>
+          <w:lang w:val="en-US"/>
+        </w:rPr>
+        <w:t>ا</w:t>
+      </w:r>
+      <w:r>
+        <w:rPr>
+          <w:rFonts w:hint="cs"/>
+          <w:rtl/>
+          <w:lang w:val="en-US"/>
+        </w:rPr>
+        <w:t xml:space="preserve"> </w:t>
+      </w:r>
+      <w:r>
+        <w:rPr>
+          <w:rtl/>
+          <w:lang w:val="en-US"/>
+        </w:rPr>
+        <w:t>للتطبيق</w:t>
       </w:r>
       <w:r>
         <w:rPr>
@@ -6668,7 +6880,22 @@
           <w:rtl/>
           <w:lang w:val="en-US"/>
         </w:rPr>
-        <w:t>.  لرؤية هذا</w:t>
+        <w:t>.  ل</w:t>
+      </w:r>
+      <w:r>
+        <w:rPr>
+          <w:rFonts w:hint="cs"/>
+          <w:rtl/>
+          <w:lang w:val="en-US"/>
+        </w:rPr>
+        <w:t>ترى</w:t>
+      </w:r>
+      <w:r>
+        <w:rPr>
+          <w:rtl/>
+          <w:lang w:val="en-US"/>
+        </w:rPr>
+        <w:t xml:space="preserve"> هذا</w:t>
       </w:r>
       <w:r>
         <w:rPr>
@@ -6683,7 +6910,22 @@
           <w:rtl/>
           <w:lang w:val="en-US"/>
         </w:rPr>
-        <w:t xml:space="preserve"> ضع في اعتبارك إثبات إقليدس الأصلي لـ [1.3]:</w:t>
+        <w:t xml:space="preserve"> </w:t>
+      </w:r>
+      <w:r>
+        <w:rPr>
+          <w:rFonts w:hint="cs"/>
+          <w:rtl/>
+          <w:lang w:val="en-US"/>
+        </w:rPr>
+        <w:t>فكر في</w:t>
+      </w:r>
+      <w:r>
+        <w:rPr>
+          <w:rtl/>
+          <w:lang w:val="en-US"/>
+        </w:rPr>
+        <w:t xml:space="preserve"> إثبات إقليدس الأصلي لـ [1.3]:</w:t>
       </w:r>
     </w:p>
     <w:p>
@@ -6856,7 +7098,7 @@
           <w:rtl/>
           <w:lang w:val="en-US"/>
         </w:rPr>
-        <w:t xml:space="preserve">الخطان المستقيمان غير المتساويين، بشرط أن الأكبر </w:t>
+        <w:t xml:space="preserve">خطان مستقيمان غير متساويين، بشرط أن الأكبر </w:t>
       </w:r>
       <m:oMath>
         <m:r>
@@ -7120,7 +7362,7 @@
           <w:noProof/>
         </w:rPr>
         <w:drawing>
-          <wp:inline distT="0" distB="0" distL="0" distR="0" wp14:anchorId="5FE4B056" wp14:editId="634DB0E7">
+          <wp:inline distT="0" distB="0" distL="0" distR="0" wp14:anchorId="1FF997CD" wp14:editId="45415B7B">
             <wp:extent cx="4744131" cy="1824159"/>
             <wp:effectExtent l="0" t="0" r="0" b="5080"/>
             <wp:docPr id="41" name="Picture 41" descr="A picture containing text, different&#10;&#10;Description automatically generated"/>
@@ -7733,7 +7975,21 @@
           <w:rtl/>
           <w:lang w:val="en-US"/>
         </w:rPr>
-        <w:t xml:space="preserve"> يكون أحد الجزأين مساويًا في الطول للقطعة الأصغر.</w:t>
+        <w:t xml:space="preserve"> يكون أحد الجزأين مساويًا في الطول للقطعة </w:t>
+      </w:r>
+      <w:r>
+        <w:rPr>
+          <w:rtl/>
+          <w:lang w:val="en-US"/>
+        </w:rPr>
+        <w:t>الأصغر</w:t>
+      </w:r>
+      <w:r>
+        <w:rPr>
+          <w:rtl/>
+          <w:lang w:val="en-US"/>
+        </w:rPr>
+        <w:t>.</w:t>
       </w:r>
     </w:p>
     <w:p>
@@ -8234,7 +8490,7 @@
           <w:rtl/>
           <w:lang w:val="en-US" w:bidi="ar-EG"/>
         </w:rPr>
-        <w:t xml:space="preserve"> ونصف قطرها </w:t>
+        <w:t xml:space="preserve">ونصف قطرها </w:t>
       </w:r>
       <w:r>
         <w:rPr>
@@ -8334,21 +8590,61 @@
           <w:rtl/>
           <w:lang w:val="en-US"/>
         </w:rPr>
-        <w:t xml:space="preserve"> عند E.</w:t>
-      </w:r>
-    </w:p>
-    <w:p>
-      <w:pPr>
-        <w:rPr>
-          <w:lang w:val="en-US"/>
-        </w:rPr>
-      </w:pPr>
-      <w:r>
-        <w:rPr>
-          <w:rtl/>
-          <w:lang w:val="en-US"/>
-        </w:rPr>
-        <w:t xml:space="preserve">لأن A مركز </w:t>
+        <w:t xml:space="preserve"> عند </w:t>
+      </w:r>
+      <m:oMath>
+        <m:r>
+          <m:rPr>
+            <m:sty m:val="p"/>
+          </m:rPr>
+          <w:rPr>
+            <w:rFonts w:ascii="Cambria Math" w:hAnsi="Cambria Math" w:cs="Cambria Math" w:hint="cs"/>
+            <w:rtl/>
+            <w:lang w:val="en-US"/>
+          </w:rPr>
+          <m:t>E</m:t>
+        </m:r>
+      </m:oMath>
+      <w:r>
+        <w:rPr>
+          <w:rtl/>
+          <w:lang w:val="en-US"/>
+        </w:rPr>
+        <w:t>.</w:t>
+      </w:r>
+    </w:p>
+    <w:p>
+      <w:pPr>
+        <w:rPr>
+          <w:lang w:val="en-US"/>
+        </w:rPr>
+      </w:pPr>
+      <w:r>
+        <w:rPr>
+          <w:rtl/>
+          <w:lang w:val="en-US"/>
+        </w:rPr>
+        <w:t xml:space="preserve">لأن </w:t>
+      </w:r>
+      <m:oMath>
+        <m:r>
+          <m:rPr>
+            <m:sty m:val="p"/>
+          </m:rPr>
+          <w:rPr>
+            <w:rFonts w:ascii="Cambria Math" w:hAnsi="Cambria Math" w:cs="Cambria Math" w:hint="cs"/>
+            <w:rtl/>
+            <w:lang w:val="en-US"/>
+          </w:rPr>
+          <m:t>A</m:t>
+        </m:r>
+      </m:oMath>
+      <w:r>
+        <w:rPr>
+          <w:rtl/>
+          <w:lang w:val="en-US"/>
+        </w:rPr>
+        <w:t xml:space="preserve"> مركز </w:t>
       </w:r>
       <m:oMath>
         <m:r>
@@ -9461,7 +9757,7 @@
 </file>
 
 <file path=word/footer1.xml><?xml version="1.0" encoding="utf-8"?>
-<w:ftr xmlns:wpc="http://schemas.microsoft.com/office/word/2010/wordprocessingCanvas" xmlns:cx="http://schemas.microsoft.com/office/drawing/2014/chartex" xmlns:cx1="http://schemas.microsoft.com/office/drawing/2015/9/8/chartex" xmlns:cx2="http://schemas.microsoft.com/office/drawing/2015/10/21/chartex" xmlns:cx3="http://schemas.microsoft.com/office/drawing/2016/5/9/chartex" xmlns:cx4="http://schemas.microsoft.com/office/drawing/2016/5/10/chartex" xmlns:cx5="http://schemas.microsoft.com/office/drawing/2016/5/11/chartex" xmlns:cx6="http://schemas.microsoft.com/office/drawing/2016/5/12/chartex" xmlns:cx7="http://schemas.microsoft.com/office/drawing/2016/5/13/chartex" xmlns:cx8="http://schemas.microsoft.com/office/drawing/2016/5/14/chartex" xmlns:mc="http://schemas.openxmlformats.org/markup-compatibility/2006" xmlns:aink="http://schemas.microsoft.com/office/drawing/2016/ink" xmlns:am3d="http://schemas.microsoft.com/office/drawing/2017/model3d" xmlns:o="urn:schemas-microsoft-com:office:office" xmlns:r="http://schemas.openxmlformats.org/officeDocument/2006/relationships" xmlns:m="http://schemas.openxmlformats.org/officeDocument/2006/math" xmlns:v="urn:schemas-microsoft-com:vml" xmlns:wp14="http://schemas.microsoft.com/office/word/2010/wordprocessingDrawing" xmlns:wp="http://schemas.openxmlformats.org/drawingml/2006/wordprocessingDrawing" xmlns:w10="urn:schemas-microsoft-com:office:word" xmlns:w="http://schemas.openxmlformats.org/wordprocessingml/2006/main" xmlns:w14="http://schemas.microsoft.com/office/word/2010/wordml" xmlns:w15="http://schemas.microsoft.com/office/word/2012/wordml" xmlns:w16cex="http://schemas.microsoft.com/office/word/2018/wordml/cex" xmlns:w16cid="http://schemas.microsoft.com/office/word/2016/wordml/cid" xmlns:w16="http://schemas.microsoft.com/office/word/2018/wordml" xmlns:w16sdtdh="http://schemas.microsoft.com/office/word/2020/wordml/sdtdatahash" xmlns:w16se="http://schemas.microsoft.com/office/word/2015/wordml/symex" xmlns:wpg="http://schemas.microsoft.com/office/word/2010/wordprocessingGroup" xmlns:wpi="http://schemas.microsoft.com/office/word/2010/wordprocessingInk" xmlns:wne="http://schemas.microsoft.com/office/word/2006/wordml" xmlns:wps="http://schemas.microsoft.com/office/word/2010/wordprocessingShape" mc:Ignorable="w14 w15 w16se w16cid w16 w16cex w16sdtdh wp14">
+<w:ftr xmlns:wpc="http://schemas.microsoft.com/office/word/2010/wordprocessingCanvas" xmlns:cx="http://schemas.microsoft.com/office/drawing/2014/chartex" xmlns:cx1="http://schemas.microsoft.com/office/drawing/2015/9/8/chartex" xmlns:cx2="http://schemas.microsoft.com/office/drawing/2015/10/21/chartex" xmlns:cx3="http://schemas.microsoft.com/office/drawing/2016/5/9/chartex" xmlns:cx4="http://schemas.microsoft.com/office/drawing/2016/5/10/chartex" xmlns:cx5="http://schemas.microsoft.com/office/drawing/2016/5/11/chartex" xmlns:cx6="http://schemas.microsoft.com/office/drawing/2016/5/12/chartex" xmlns:cx7="http://schemas.microsoft.com/office/drawing/2016/5/13/chartex" xmlns:cx8="http://schemas.microsoft.com/office/drawing/2016/5/14/chartex" xmlns:mc="http://schemas.openxmlformats.org/markup-compatibility/2006" xmlns:aink="http://schemas.microsoft.com/office/drawing/2016/ink" xmlns:am3d="http://schemas.microsoft.com/office/drawing/2017/model3d" xmlns:o="urn:schemas-microsoft-com:office:office" xmlns:oel="http://schemas.microsoft.com/office/2019/extlst" xmlns:r="http://schemas.openxmlformats.org/officeDocument/2006/relationships" xmlns:m="http://schemas.openxmlformats.org/officeDocument/2006/math" xmlns:v="urn:schemas-microsoft-com:vml" xmlns:wp14="http://schemas.microsoft.com/office/word/2010/wordprocessingDrawing" xmlns:wp="http://schemas.openxmlformats.org/drawingml/2006/wordprocessingDrawing" xmlns:w10="urn:schemas-microsoft-com:office:word" xmlns:w="http://schemas.openxmlformats.org/wordprocessingml/2006/main" xmlns:w14="http://schemas.microsoft.com/office/word/2010/wordml" xmlns:w15="http://schemas.microsoft.com/office/word/2012/wordml" xmlns:w16cex="http://schemas.microsoft.com/office/word/2018/wordml/cex" xmlns:w16cid="http://schemas.microsoft.com/office/word/2016/wordml/cid" xmlns:w16="http://schemas.microsoft.com/office/word/2018/wordml" xmlns:w16sdtdh="http://schemas.microsoft.com/office/word/2020/wordml/sdtdatahash" xmlns:w16se="http://schemas.microsoft.com/office/word/2015/wordml/symex" xmlns:wpg="http://schemas.microsoft.com/office/word/2010/wordprocessingGroup" xmlns:wpi="http://schemas.microsoft.com/office/word/2010/wordprocessingInk" xmlns:wne="http://schemas.microsoft.com/office/word/2006/wordml" xmlns:wps="http://schemas.microsoft.com/office/word/2010/wordprocessingShape" mc:Ignorable="w14 w15 w16se w16cid w16 w16cex w16sdtdh wp14">
   <w:sdt>
     <w:sdtPr>
       <w:rPr>
@@ -9517,7 +9813,7 @@
 </file>
 
 <file path=word/footer2.xml><?xml version="1.0" encoding="utf-8"?>
-<w:ftr xmlns:wpc="http://schemas.microsoft.com/office/word/2010/wordprocessingCanvas" xmlns:cx="http://schemas.microsoft.com/office/drawing/2014/chartex" xmlns:cx1="http://schemas.microsoft.com/office/drawing/2015/9/8/chartex" xmlns:cx2="http://schemas.microsoft.com/office/drawing/2015/10/21/chartex" xmlns:cx3="http://schemas.microsoft.com/office/drawing/2016/5/9/chartex" xmlns:cx4="http://schemas.microsoft.com/office/drawing/2016/5/10/chartex" xmlns:cx5="http://schemas.microsoft.com/office/drawing/2016/5/11/chartex" xmlns:cx6="http://schemas.microsoft.com/office/drawing/2016/5/12/chartex" xmlns:cx7="http://schemas.microsoft.com/office/drawing/2016/5/13/chartex" xmlns:cx8="http://schemas.microsoft.com/office/drawing/2016/5/14/chartex" xmlns:mc="http://schemas.openxmlformats.org/markup-compatibility/2006" xmlns:aink="http://schemas.microsoft.com/office/drawing/2016/ink" xmlns:am3d="http://schemas.microsoft.com/office/drawing/2017/model3d" xmlns:o="urn:schemas-microsoft-com:office:office" xmlns:r="http://schemas.openxmlformats.org/officeDocument/2006/relationships" xmlns:m="http://schemas.openxmlformats.org/officeDocument/2006/math" xmlns:v="urn:schemas-microsoft-com:vml" xmlns:wp14="http://schemas.microsoft.com/office/word/2010/wordprocessingDrawing" xmlns:wp="http://schemas.openxmlformats.org/drawingml/2006/wordprocessingDrawing" xmlns:w10="urn:schemas-microsoft-com:office:word" xmlns:w="http://schemas.openxmlformats.org/wordprocessingml/2006/main" xmlns:w14="http://schemas.microsoft.com/office/word/2010/wordml" xmlns:w15="http://schemas.microsoft.com/office/word/2012/wordml" xmlns:w16cex="http://schemas.microsoft.com/office/word/2018/wordml/cex" xmlns:w16cid="http://schemas.microsoft.com/office/word/2016/wordml/cid" xmlns:w16="http://schemas.microsoft.com/office/word/2018/wordml" xmlns:w16sdtdh="http://schemas.microsoft.com/office/word/2020/wordml/sdtdatahash" xmlns:w16se="http://schemas.microsoft.com/office/word/2015/wordml/symex" xmlns:wpg="http://schemas.microsoft.com/office/word/2010/wordprocessingGroup" xmlns:wpi="http://schemas.microsoft.com/office/word/2010/wordprocessingInk" xmlns:wne="http://schemas.microsoft.com/office/word/2006/wordml" xmlns:wps="http://schemas.microsoft.com/office/word/2010/wordprocessingShape" mc:Ignorable="w14 w15 w16se w16cid w16 w16cex w16sdtdh wp14">
+<w:ftr xmlns:wpc="http://schemas.microsoft.com/office/word/2010/wordprocessingCanvas" xmlns:cx="http://schemas.microsoft.com/office/drawing/2014/chartex" xmlns:cx1="http://schemas.microsoft.com/office/drawing/2015/9/8/chartex" xmlns:cx2="http://schemas.microsoft.com/office/drawing/2015/10/21/chartex" xmlns:cx3="http://schemas.microsoft.com/office/drawing/2016/5/9/chartex" xmlns:cx4="http://schemas.microsoft.com/office/drawing/2016/5/10/chartex" xmlns:cx5="http://schemas.microsoft.com/office/drawing/2016/5/11/chartex" xmlns:cx6="http://schemas.microsoft.com/office/drawing/2016/5/12/chartex" xmlns:cx7="http://schemas.microsoft.com/office/drawing/2016/5/13/chartex" xmlns:cx8="http://schemas.microsoft.com/office/drawing/2016/5/14/chartex" xmlns:mc="http://schemas.openxmlformats.org/markup-compatibility/2006" xmlns:aink="http://schemas.microsoft.com/office/drawing/2016/ink" xmlns:am3d="http://schemas.microsoft.com/office/drawing/2017/model3d" xmlns:o="urn:schemas-microsoft-com:office:office" xmlns:oel="http://schemas.microsoft.com/office/2019/extlst" xmlns:r="http://schemas.openxmlformats.org/officeDocument/2006/relationships" xmlns:m="http://schemas.openxmlformats.org/officeDocument/2006/math" xmlns:v="urn:schemas-microsoft-com:vml" xmlns:wp14="http://schemas.microsoft.com/office/word/2010/wordprocessingDrawing" xmlns:wp="http://schemas.openxmlformats.org/drawingml/2006/wordprocessingDrawing" xmlns:w10="urn:schemas-microsoft-com:office:word" xmlns:w="http://schemas.openxmlformats.org/wordprocessingml/2006/main" xmlns:w14="http://schemas.microsoft.com/office/word/2010/wordml" xmlns:w15="http://schemas.microsoft.com/office/word/2012/wordml" xmlns:w16cex="http://schemas.microsoft.com/office/word/2018/wordml/cex" xmlns:w16cid="http://schemas.microsoft.com/office/word/2016/wordml/cid" xmlns:w16="http://schemas.microsoft.com/office/word/2018/wordml" xmlns:w16sdtdh="http://schemas.microsoft.com/office/word/2020/wordml/sdtdatahash" xmlns:w16se="http://schemas.microsoft.com/office/word/2015/wordml/symex" xmlns:wpg="http://schemas.microsoft.com/office/word/2010/wordprocessingGroup" xmlns:wpi="http://schemas.microsoft.com/office/word/2010/wordprocessingInk" xmlns:wne="http://schemas.microsoft.com/office/word/2006/wordml" xmlns:wps="http://schemas.microsoft.com/office/word/2010/wordprocessingShape" mc:Ignorable="w14 w15 w16se w16cid w16 w16cex w16sdtdh wp14">
   <w:p>
     <w:pPr>
       <w:pStyle w:val="Footer"/>
@@ -9533,7 +9829,7 @@
 </file>
 
 <file path=word/footer3.xml><?xml version="1.0" encoding="utf-8"?>
-<w:ftr xmlns:wpc="http://schemas.microsoft.com/office/word/2010/wordprocessingCanvas" xmlns:cx="http://schemas.microsoft.com/office/drawing/2014/chartex" xmlns:cx1="http://schemas.microsoft.com/office/drawing/2015/9/8/chartex" xmlns:cx2="http://schemas.microsoft.com/office/drawing/2015/10/21/chartex" xmlns:cx3="http://schemas.microsoft.com/office/drawing/2016/5/9/chartex" xmlns:cx4="http://schemas.microsoft.com/office/drawing/2016/5/10/chartex" xmlns:cx5="http://schemas.microsoft.com/office/drawing/2016/5/11/chartex" xmlns:cx6="http://schemas.microsoft.com/office/drawing/2016/5/12/chartex" xmlns:cx7="http://schemas.microsoft.com/office/drawing/2016/5/13/chartex" xmlns:cx8="http://schemas.microsoft.com/office/drawing/2016/5/14/chartex" xmlns:mc="http://schemas.openxmlformats.org/markup-compatibility/2006" xmlns:aink="http://schemas.microsoft.com/office/drawing/2016/ink" xmlns:am3d="http://schemas.microsoft.com/office/drawing/2017/model3d" xmlns:o="urn:schemas-microsoft-com:office:office" xmlns:r="http://schemas.openxmlformats.org/officeDocument/2006/relationships" xmlns:m="http://schemas.openxmlformats.org/officeDocument/2006/math" xmlns:v="urn:schemas-microsoft-com:vml" xmlns:wp14="http://schemas.microsoft.com/office/word/2010/wordprocessingDrawing" xmlns:wp="http://schemas.openxmlformats.org/drawingml/2006/wordprocessingDrawing" xmlns:w10="urn:schemas-microsoft-com:office:word" xmlns:w="http://schemas.openxmlformats.org/wordprocessingml/2006/main" xmlns:w14="http://schemas.microsoft.com/office/word/2010/wordml" xmlns:w15="http://schemas.microsoft.com/office/word/2012/wordml" xmlns:w16cex="http://schemas.microsoft.com/office/word/2018/wordml/cex" xmlns:w16cid="http://schemas.microsoft.com/office/word/2016/wordml/cid" xmlns:w16="http://schemas.microsoft.com/office/word/2018/wordml" xmlns:w16sdtdh="http://schemas.microsoft.com/office/word/2020/wordml/sdtdatahash" xmlns:w16se="http://schemas.microsoft.com/office/word/2015/wordml/symex" xmlns:wpg="http://schemas.microsoft.com/office/word/2010/wordprocessingGroup" xmlns:wpi="http://schemas.microsoft.com/office/word/2010/wordprocessingInk" xmlns:wne="http://schemas.microsoft.com/office/word/2006/wordml" xmlns:wps="http://schemas.microsoft.com/office/word/2010/wordprocessingShape" mc:Ignorable="w14 w15 w16se w16cid w16 w16cex w16sdtdh wp14">
+<w:ftr xmlns:wpc="http://schemas.microsoft.com/office/word/2010/wordprocessingCanvas" xmlns:cx="http://schemas.microsoft.com/office/drawing/2014/chartex" xmlns:cx1="http://schemas.microsoft.com/office/drawing/2015/9/8/chartex" xmlns:cx2="http://schemas.microsoft.com/office/drawing/2015/10/21/chartex" xmlns:cx3="http://schemas.microsoft.com/office/drawing/2016/5/9/chartex" xmlns:cx4="http://schemas.microsoft.com/office/drawing/2016/5/10/chartex" xmlns:cx5="http://schemas.microsoft.com/office/drawing/2016/5/11/chartex" xmlns:cx6="http://schemas.microsoft.com/office/drawing/2016/5/12/chartex" xmlns:cx7="http://schemas.microsoft.com/office/drawing/2016/5/13/chartex" xmlns:cx8="http://schemas.microsoft.com/office/drawing/2016/5/14/chartex" xmlns:mc="http://schemas.openxmlformats.org/markup-compatibility/2006" xmlns:aink="http://schemas.microsoft.com/office/drawing/2016/ink" xmlns:am3d="http://schemas.microsoft.com/office/drawing/2017/model3d" xmlns:o="urn:schemas-microsoft-com:office:office" xmlns:oel="http://schemas.microsoft.com/office/2019/extlst" xmlns:r="http://schemas.openxmlformats.org/officeDocument/2006/relationships" xmlns:m="http://schemas.openxmlformats.org/officeDocument/2006/math" xmlns:v="urn:schemas-microsoft-com:vml" xmlns:wp14="http://schemas.microsoft.com/office/word/2010/wordprocessingDrawing" xmlns:wp="http://schemas.openxmlformats.org/drawingml/2006/wordprocessingDrawing" xmlns:w10="urn:schemas-microsoft-com:office:word" xmlns:w="http://schemas.openxmlformats.org/wordprocessingml/2006/main" xmlns:w14="http://schemas.microsoft.com/office/word/2010/wordml" xmlns:w15="http://schemas.microsoft.com/office/word/2012/wordml" xmlns:w16cex="http://schemas.microsoft.com/office/word/2018/wordml/cex" xmlns:w16cid="http://schemas.microsoft.com/office/word/2016/wordml/cid" xmlns:w16="http://schemas.microsoft.com/office/word/2018/wordml" xmlns:w16sdtdh="http://schemas.microsoft.com/office/word/2020/wordml/sdtdatahash" xmlns:w16se="http://schemas.microsoft.com/office/word/2015/wordml/symex" xmlns:wpg="http://schemas.microsoft.com/office/word/2010/wordprocessingGroup" xmlns:wpi="http://schemas.microsoft.com/office/word/2010/wordprocessingInk" xmlns:wne="http://schemas.microsoft.com/office/word/2006/wordml" xmlns:wps="http://schemas.microsoft.com/office/word/2010/wordprocessingShape" mc:Ignorable="w14 w15 w16se w16cid w16 w16cex w16sdtdh wp14">
   <w:sdt>
     <w:sdtPr>
       <w:rPr>
@@ -9589,7 +9885,7 @@
 </file>
 
 <file path=word/numbering.xml><?xml version="1.0" encoding="utf-8"?>
-<w:numbering xmlns:wpc="http://schemas.microsoft.com/office/word/2010/wordprocessingCanvas" xmlns:cx="http://schemas.microsoft.com/office/drawing/2014/chartex" xmlns:cx1="http://schemas.microsoft.com/office/drawing/2015/9/8/chartex" xmlns:cx2="http://schemas.microsoft.com/office/drawing/2015/10/21/chartex" xmlns:cx3="http://schemas.microsoft.com/office/drawing/2016/5/9/chartex" xmlns:cx4="http://schemas.microsoft.com/office/drawing/2016/5/10/chartex" xmlns:cx5="http://schemas.microsoft.com/office/drawing/2016/5/11/chartex" xmlns:cx6="http://schemas.microsoft.com/office/drawing/2016/5/12/chartex" xmlns:cx7="http://schemas.microsoft.com/office/drawing/2016/5/13/chartex" xmlns:cx8="http://schemas.microsoft.com/office/drawing/2016/5/14/chartex" xmlns:mc="http://schemas.openxmlformats.org/markup-compatibility/2006" xmlns:aink="http://schemas.microsoft.com/office/drawing/2016/ink" xmlns:am3d="http://schemas.microsoft.com/office/drawing/2017/model3d" xmlns:o="urn:schemas-microsoft-com:office:office" xmlns:r="http://schemas.openxmlformats.org/officeDocument/2006/relationships" xmlns:m="http://schemas.openxmlformats.org/officeDocument/2006/math" xmlns:v="urn:schemas-microsoft-com:vml" xmlns:wp14="http://schemas.microsoft.com/office/word/2010/wordprocessingDrawing" xmlns:wp="http://schemas.openxmlformats.org/drawingml/2006/wordprocessingDrawing" xmlns:w10="urn:schemas-microsoft-com:office:word" xmlns:w="http://schemas.openxmlformats.org/wordprocessingml/2006/main" xmlns:w14="http://schemas.microsoft.com/office/word/2010/wordml" xmlns:w15="http://schemas.microsoft.com/office/word/2012/wordml" xmlns:w16cex="http://schemas.microsoft.com/office/word/2018/wordml/cex" xmlns:w16cid="http://schemas.microsoft.com/office/word/2016/wordml/cid" xmlns:w16="http://schemas.microsoft.com/office/word/2018/wordml" xmlns:w16sdtdh="http://schemas.microsoft.com/office/word/2020/wordml/sdtdatahash" xmlns:w16se="http://schemas.microsoft.com/office/word/2015/wordml/symex" xmlns:wpg="http://schemas.microsoft.com/office/word/2010/wordprocessingGroup" xmlns:wpi="http://schemas.microsoft.com/office/word/2010/wordprocessingInk" xmlns:wne="http://schemas.microsoft.com/office/word/2006/wordml" xmlns:wps="http://schemas.microsoft.com/office/word/2010/wordprocessingShape" mc:Ignorable="w14 w15 w16se w16cid w16 w16cex w16sdtdh wp14">
+<w:numbering xmlns:wpc="http://schemas.microsoft.com/office/word/2010/wordprocessingCanvas" xmlns:cx="http://schemas.microsoft.com/office/drawing/2014/chartex" xmlns:cx1="http://schemas.microsoft.com/office/drawing/2015/9/8/chartex" xmlns:cx2="http://schemas.microsoft.com/office/drawing/2015/10/21/chartex" xmlns:cx3="http://schemas.microsoft.com/office/drawing/2016/5/9/chartex" xmlns:cx4="http://schemas.microsoft.com/office/drawing/2016/5/10/chartex" xmlns:cx5="http://schemas.microsoft.com/office/drawing/2016/5/11/chartex" xmlns:cx6="http://schemas.microsoft.com/office/drawing/2016/5/12/chartex" xmlns:cx7="http://schemas.microsoft.com/office/drawing/2016/5/13/chartex" xmlns:cx8="http://schemas.microsoft.com/office/drawing/2016/5/14/chartex" xmlns:mc="http://schemas.openxmlformats.org/markup-compatibility/2006" xmlns:aink="http://schemas.microsoft.com/office/drawing/2016/ink" xmlns:am3d="http://schemas.microsoft.com/office/drawing/2017/model3d" xmlns:o="urn:schemas-microsoft-com:office:office" xmlns:oel="http://schemas.microsoft.com/office/2019/extlst" xmlns:r="http://schemas.openxmlformats.org/officeDocument/2006/relationships" xmlns:m="http://schemas.openxmlformats.org/officeDocument/2006/math" xmlns:v="urn:schemas-microsoft-com:vml" xmlns:wp14="http://schemas.microsoft.com/office/word/2010/wordprocessingDrawing" xmlns:wp="http://schemas.openxmlformats.org/drawingml/2006/wordprocessingDrawing" xmlns:w10="urn:schemas-microsoft-com:office:word" xmlns:w="http://schemas.openxmlformats.org/wordprocessingml/2006/main" xmlns:w14="http://schemas.microsoft.com/office/word/2010/wordml" xmlns:w15="http://schemas.microsoft.com/office/word/2012/wordml" xmlns:w16cex="http://schemas.microsoft.com/office/word/2018/wordml/cex" xmlns:w16cid="http://schemas.microsoft.com/office/word/2016/wordml/cid" xmlns:w16="http://schemas.microsoft.com/office/word/2018/wordml" xmlns:w16sdtdh="http://schemas.microsoft.com/office/word/2020/wordml/sdtdatahash" xmlns:w16se="http://schemas.microsoft.com/office/word/2015/wordml/symex" xmlns:wpg="http://schemas.microsoft.com/office/word/2010/wordprocessingGroup" xmlns:wpi="http://schemas.microsoft.com/office/word/2010/wordprocessingInk" xmlns:wne="http://schemas.microsoft.com/office/word/2006/wordml" xmlns:wps="http://schemas.microsoft.com/office/word/2010/wordprocessingShape" mc:Ignorable="w14 w15 w16se w16cid w16 w16cex w16sdtdh wp14">
   <w:abstractNum w:abstractNumId="0" w15:restartNumberingAfterBreak="0">
     <w:nsid w:val="0E6C7EB3"/>
     <w:multiLevelType w:val="hybridMultilevel"/>
@@ -11569,6 +11865,7 @@
   <w:style w:type="character" w:default="1" w:styleId="DefaultParagraphFont">
     <w:name w:val="Default Paragraph Font"/>
     <w:uiPriority w:val="1"/>
+    <w:semiHidden/>
     <w:unhideWhenUsed/>
   </w:style>
   <w:style w:type="table" w:default="1" w:styleId="TableNormal">

--- a/الملف الرئيس-اقليدس.docx
+++ b/الملف الرئيس-اقليدس.docx
@@ -21,15 +21,15 @@
           <w:noProof/>
         </w:rPr>
         <w:drawing>
-          <wp:anchor distT="0" distB="0" distL="114300" distR="114300" simplePos="0" relativeHeight="251666432" behindDoc="0" locked="0" layoutInCell="1" allowOverlap="1" wp14:anchorId="558E76F1" wp14:editId="5575CFEB">
+          <wp:anchor distT="0" distB="0" distL="114300" distR="114300" simplePos="0" relativeHeight="251666432" behindDoc="0" locked="0" layoutInCell="1" allowOverlap="1" wp14:anchorId="1BAFF15F" wp14:editId="47CB79EA">
             <wp:simplePos x="0" y="0"/>
             <wp:positionH relativeFrom="column">
-              <wp:posOffset>-903117</wp:posOffset>
+              <wp:posOffset>-909320</wp:posOffset>
             </wp:positionH>
             <wp:positionV relativeFrom="page">
               <wp:posOffset>3810</wp:posOffset>
             </wp:positionV>
-            <wp:extent cx="7767873" cy="10058400"/>
+            <wp:extent cx="7767320" cy="10058400"/>
             <wp:effectExtent l="0" t="0" r="5080" b="0"/>
             <wp:wrapSquare wrapText="bothSides"/>
             <wp:docPr id="6" name="Picture 6"/>
@@ -61,7 +61,7 @@
                   <pic:spPr bwMode="auto">
                     <a:xfrm>
                       <a:off x="0" y="0"/>
-                      <a:ext cx="7767873" cy="10058400"/>
+                      <a:ext cx="7767320" cy="10058400"/>
                     </a:xfrm>
                     <a:prstGeom prst="rect">
                       <a:avLst/>
@@ -98,7 +98,7 @@
         <mc:AlternateContent>
           <mc:Choice Requires="wps">
             <w:drawing>
-              <wp:anchor distT="45720" distB="45720" distL="114300" distR="114300" simplePos="0" relativeHeight="251660288" behindDoc="0" locked="0" layoutInCell="1" allowOverlap="1" wp14:anchorId="23B65871" wp14:editId="256BBA5F">
+              <wp:anchor distT="45720" distB="45720" distL="114300" distR="114300" simplePos="0" relativeHeight="251660288" behindDoc="0" locked="0" layoutInCell="1" allowOverlap="1" wp14:anchorId="6410ECE2" wp14:editId="785C8300">
                 <wp:simplePos x="0" y="0"/>
                 <wp:positionH relativeFrom="column">
                   <wp:posOffset>-687705</wp:posOffset>
@@ -188,7 +188,7 @@
           </mc:Choice>
           <mc:Fallback>
             <w:pict>
-              <v:shapetype w14:anchorId="23B65871" id="_x0000_t202" coordsize="21600,21600" o:spt="202" path="m,l,21600r21600,l21600,xe">
+              <v:shapetype w14:anchorId="6410ECE2" id="_x0000_t202" coordsize="21600,21600" o:spt="202" path="m,l,21600r21600,l21600,xe">
                 <v:stroke joinstyle="miter"/>
                 <v:path gradientshapeok="t" o:connecttype="rect"/>
               </v:shapetype>
@@ -240,7 +240,7 @@
           <w:noProof/>
         </w:rPr>
         <w:drawing>
-          <wp:anchor distT="0" distB="0" distL="114300" distR="114300" simplePos="0" relativeHeight="251667456" behindDoc="0" locked="0" layoutInCell="1" allowOverlap="1" wp14:anchorId="30D9A7C1" wp14:editId="29055767">
+          <wp:anchor distT="0" distB="0" distL="114300" distR="114300" simplePos="0" relativeHeight="251667456" behindDoc="0" locked="0" layoutInCell="1" allowOverlap="1" wp14:anchorId="101A7C3B" wp14:editId="631CA631">
             <wp:simplePos x="0" y="0"/>
             <wp:positionH relativeFrom="page">
               <wp:posOffset>518160</wp:posOffset>
@@ -328,7 +328,7 @@
         <mc:AlternateContent>
           <mc:Choice Requires="wps">
             <w:drawing>
-              <wp:anchor distT="0" distB="0" distL="114300" distR="114300" simplePos="0" relativeHeight="251663360" behindDoc="0" locked="0" layoutInCell="1" allowOverlap="1" wp14:anchorId="4CF6DE6A" wp14:editId="35BF53BD">
+              <wp:anchor distT="0" distB="0" distL="114300" distR="114300" simplePos="0" relativeHeight="251663360" behindDoc="0" locked="0" layoutInCell="1" allowOverlap="1" wp14:anchorId="5D209FEF" wp14:editId="47A47083">
                 <wp:simplePos x="0" y="0"/>
                 <wp:positionH relativeFrom="column">
                   <wp:posOffset>8890</wp:posOffset>
@@ -385,7 +385,7 @@
           </mc:Choice>
           <mc:Fallback>
             <w:pict>
-              <v:rect w14:anchorId="3990051B" id="Rectangle 33" o:spid="_x0000_s1026" style="position:absolute;margin-left:.7pt;margin-top:13.5pt;width:477.3pt;height:463.3pt;z-index:251663360;visibility:visible;mso-wrap-style:square;mso-width-percent:0;mso-height-percent:0;mso-wrap-distance-left:9pt;mso-wrap-distance-top:0;mso-wrap-distance-right:9pt;mso-wrap-distance-bottom:0;mso-position-horizontal:absolute;mso-position-horizontal-relative:text;mso-position-vertical:absolute;mso-position-vertical-relative:text;mso-width-percent:0;mso-height-percent:0;mso-width-relative:margin;mso-height-relative:margin;v-text-anchor:middle" o:gfxdata="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" filled="f" strokecolor="#7f5f00 [1607]" strokeweight="3pt"/>
+              <v:rect w14:anchorId="3FBAFC4E" id="Rectangle 33" o:spid="_x0000_s1026" style="position:absolute;margin-left:.7pt;margin-top:13.5pt;width:477.3pt;height:463.3pt;z-index:251663360;visibility:visible;mso-wrap-style:square;mso-width-percent:0;mso-height-percent:0;mso-wrap-distance-left:9pt;mso-wrap-distance-top:0;mso-wrap-distance-right:9pt;mso-wrap-distance-bottom:0;mso-position-horizontal:absolute;mso-position-horizontal-relative:text;mso-position-vertical:absolute;mso-position-vertical-relative:text;mso-width-percent:0;mso-height-percent:0;mso-width-relative:margin;mso-height-relative:margin;v-text-anchor:middle" o:gfxdata="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" filled="f" strokecolor="#7f5f00 [1607]" strokeweight="3pt"/>
             </w:pict>
           </mc:Fallback>
         </mc:AlternateContent>
@@ -892,7 +892,7 @@
         <mc:AlternateContent>
           <mc:Choice Requires="wps">
             <w:drawing>
-              <wp:anchor distT="0" distB="0" distL="114300" distR="114300" simplePos="0" relativeHeight="251665408" behindDoc="0" locked="0" layoutInCell="1" allowOverlap="1" wp14:anchorId="07FC3B3A" wp14:editId="7278D112">
+              <wp:anchor distT="0" distB="0" distL="114300" distR="114300" simplePos="0" relativeHeight="251665408" behindDoc="0" locked="0" layoutInCell="1" allowOverlap="1" wp14:anchorId="0A7D1F85" wp14:editId="7D2EE131">
                 <wp:simplePos x="0" y="0"/>
                 <wp:positionH relativeFrom="column">
                   <wp:posOffset>2117</wp:posOffset>
@@ -962,7 +962,7 @@
           </mc:Choice>
           <mc:Fallback>
             <w:pict>
-              <v:rect w14:anchorId="60D4CF82" id="Rectangle 3" o:spid="_x0000_s1026" style="position:absolute;margin-left:.15pt;margin-top:16pt;width:477.3pt;height:406.65pt;z-index:251665408;visibility:visible;mso-wrap-style:square;mso-width-percent:0;mso-height-percent:0;mso-wrap-distance-left:9pt;mso-wrap-distance-top:0;mso-wrap-distance-right:9pt;mso-wrap-distance-bottom:0;mso-position-horizontal:absolute;mso-position-horizontal-relative:text;mso-position-vertical:absolute;mso-position-vertical-relative:text;mso-width-percent:0;mso-height-percent:0;mso-width-relative:margin;mso-height-relative:margin;v-text-anchor:middle" o:gfxdata="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" filled="f" strokecolor="#7f5f00 [1607]" strokeweight="3pt"/>
+              <v:rect w14:anchorId="673FA918" id="Rectangle 3" o:spid="_x0000_s1026" style="position:absolute;margin-left:.15pt;margin-top:16pt;width:477.3pt;height:406.65pt;z-index:251665408;visibility:visible;mso-wrap-style:square;mso-width-percent:0;mso-height-percent:0;mso-wrap-distance-left:9pt;mso-wrap-distance-top:0;mso-wrap-distance-right:9pt;mso-wrap-distance-bottom:0;mso-position-horizontal:absolute;mso-position-horizontal-relative:text;mso-position-vertical:absolute;mso-position-vertical-relative:text;mso-width-percent:0;mso-height-percent:0;mso-width-relative:margin;mso-height-relative:margin;v-text-anchor:middle" o:gfxdata="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" filled="f" strokecolor="#7f5f00 [1607]" strokeweight="3pt"/>
             </w:pict>
           </mc:Fallback>
         </mc:AlternateContent>
@@ -1259,7 +1259,20 @@
           <w:rtl/>
           <w:lang w:val="en-US"/>
         </w:rPr>
-        <w:t xml:space="preserve"> فقط؛ حاربه! اطرح أسئلتك، و</w:t>
+        <w:t xml:space="preserve"> فقط؛ حاربه! اطرح أسئلتك، </w:t>
+      </w:r>
+      <w:bookmarkStart w:id="2" w:name="OLE_LINK3"/>
+      <w:r>
+        <w:rPr>
+          <w:rFonts w:eastAsiaTheme="minorEastAsia" w:cstheme="minorBidi"/>
+          <w:b/>
+          <w:bCs/>
+          <w:sz w:val="32"/>
+          <w:szCs w:val="32"/>
+          <w:rtl/>
+          <w:lang w:val="en-US"/>
+        </w:rPr>
+        <w:t>و</w:t>
       </w:r>
       <w:r>
         <w:rPr>
@@ -1285,6 +1298,7 @@
         </w:rPr>
         <w:t xml:space="preserve"> </w:t>
       </w:r>
+      <w:bookmarkEnd w:id="2"/>
       <w:r>
         <w:rPr>
           <w:rFonts w:eastAsiaTheme="minorEastAsia" w:cstheme="minorBidi" w:hint="cs"/>
@@ -3498,7 +3512,23 @@
             <w:rtl/>
             <w:lang w:bidi="ar-EG"/>
           </w:rPr>
-          <w:t>الفصل 4</w:t>
+          <w:t>الفص</w:t>
+        </w:r>
+        <w:r>
+          <w:rPr>
+            <w:rStyle w:val="Hyperlink"/>
+            <w:rtl/>
+            <w:lang w:bidi="ar-EG"/>
+          </w:rPr>
+          <w:t>ل</w:t>
+        </w:r>
+        <w:r>
+          <w:rPr>
+            <w:rStyle w:val="Hyperlink"/>
+            <w:rtl/>
+            <w:lang w:bidi="ar-EG"/>
+          </w:rPr>
+          <w:t xml:space="preserve"> 4</w:t>
         </w:r>
         <w:r>
           <w:rPr>
@@ -3678,39 +3708,39 @@
       <w:pPr>
         <w:pStyle w:val="Heading1"/>
       </w:pPr>
-      <w:bookmarkStart w:id="2" w:name="_Toc88089685"/>
-      <w:bookmarkStart w:id="3" w:name="_Toc93330771"/>
-      <w:bookmarkStart w:id="4" w:name="_Toc93330883"/>
-      <w:bookmarkStart w:id="5" w:name="_Toc100882552"/>
+      <w:bookmarkStart w:id="3" w:name="_Toc88089685"/>
+      <w:bookmarkStart w:id="4" w:name="_Toc93330771"/>
+      <w:bookmarkStart w:id="5" w:name="_Toc93330883"/>
+      <w:bookmarkStart w:id="6" w:name="_Toc100882552"/>
       <w:r>
         <w:rPr>
           <w:rtl/>
         </w:rPr>
         <w:t>الفصل 0</w:t>
       </w:r>
-      <w:bookmarkEnd w:id="2"/>
       <w:bookmarkEnd w:id="3"/>
       <w:bookmarkEnd w:id="4"/>
       <w:bookmarkEnd w:id="5"/>
+      <w:bookmarkEnd w:id="6"/>
     </w:p>
     <w:p>
       <w:pPr>
         <w:pStyle w:val="chlabel"/>
       </w:pPr>
-      <w:bookmarkStart w:id="6" w:name="_Toc88089686"/>
-      <w:bookmarkStart w:id="7" w:name="_Toc93330772"/>
-      <w:bookmarkStart w:id="8" w:name="_Toc93330884"/>
-      <w:bookmarkStart w:id="9" w:name="_Toc100882553"/>
+      <w:bookmarkStart w:id="7" w:name="_Toc88089686"/>
+      <w:bookmarkStart w:id="8" w:name="_Toc93330772"/>
+      <w:bookmarkStart w:id="9" w:name="_Toc93330884"/>
+      <w:bookmarkStart w:id="10" w:name="_Toc100882553"/>
       <w:r>
         <w:rPr>
           <w:rtl/>
         </w:rPr>
         <w:t>عن هذا المشروع</w:t>
       </w:r>
-      <w:bookmarkEnd w:id="6"/>
       <w:bookmarkEnd w:id="7"/>
       <w:bookmarkEnd w:id="8"/>
       <w:bookmarkEnd w:id="9"/>
+      <w:bookmarkEnd w:id="10"/>
     </w:p>
     <w:p>
       <w:pPr>
@@ -5984,9 +6014,9 @@
           <w:lang w:bidi="ar-EG"/>
         </w:rPr>
       </w:pPr>
-      <w:bookmarkStart w:id="10" w:name="_Toc88089687"/>
-      <w:bookmarkStart w:id="11" w:name="_Toc93330773"/>
-      <w:bookmarkStart w:id="12" w:name="_Toc93330885"/>
+      <w:bookmarkStart w:id="11" w:name="_Toc88089687"/>
+      <w:bookmarkStart w:id="12" w:name="_Toc93330773"/>
+      <w:bookmarkStart w:id="13" w:name="_Toc93330885"/>
       <w:r>
         <w:rPr>
           <w:rtl/>
@@ -5998,7 +6028,7 @@
       <w:pPr>
         <w:pStyle w:val="Heading2"/>
       </w:pPr>
-      <w:bookmarkStart w:id="13" w:name="_Toc100882554"/>
+      <w:bookmarkStart w:id="14" w:name="_Toc100882554"/>
       <w:r>
         <w:rPr>
           <w:rFonts w:hint="cs"/>
@@ -6006,18 +6036,18 @@
         </w:rPr>
         <w:t>تكريس الكتاب</w:t>
       </w:r>
-      <w:bookmarkEnd w:id="10"/>
       <w:bookmarkEnd w:id="11"/>
       <w:bookmarkEnd w:id="12"/>
       <w:bookmarkEnd w:id="13"/>
-    </w:p>
-    <w:p>
-      <w:pPr>
-        <w:rPr>
-          <w:lang w:val="en-US"/>
-        </w:rPr>
-      </w:pPr>
-      <w:bookmarkStart w:id="14" w:name="OLE_LINK2"/>
+      <w:bookmarkEnd w:id="14"/>
+    </w:p>
+    <w:p>
+      <w:pPr>
+        <w:rPr>
+          <w:lang w:val="en-US"/>
+        </w:rPr>
+      </w:pPr>
+      <w:bookmarkStart w:id="15" w:name="OLE_LINK2"/>
       <w:r>
         <w:rPr>
           <w:rtl/>
@@ -6045,11 +6075,11 @@
       <w:pPr>
         <w:pStyle w:val="Heading2"/>
       </w:pPr>
-      <w:bookmarkStart w:id="15" w:name="_Toc88089688"/>
-      <w:bookmarkStart w:id="16" w:name="_Toc93330774"/>
-      <w:bookmarkStart w:id="17" w:name="_Toc93330886"/>
-      <w:bookmarkStart w:id="18" w:name="_Toc100882555"/>
-      <w:bookmarkEnd w:id="14"/>
+      <w:bookmarkStart w:id="16" w:name="_Toc88089688"/>
+      <w:bookmarkStart w:id="17" w:name="_Toc93330774"/>
+      <w:bookmarkStart w:id="18" w:name="_Toc93330886"/>
+      <w:bookmarkStart w:id="19" w:name="_Toc100882555"/>
+      <w:bookmarkEnd w:id="15"/>
       <w:r>
         <w:rPr>
           <w:rtl/>
@@ -6069,10 +6099,10 @@
         </w:rPr>
         <w:t xml:space="preserve"> إقليدس؟</w:t>
       </w:r>
-      <w:bookmarkEnd w:id="15"/>
       <w:bookmarkEnd w:id="16"/>
       <w:bookmarkEnd w:id="17"/>
       <w:bookmarkEnd w:id="18"/>
+      <w:bookmarkEnd w:id="19"/>
     </w:p>
     <w:p>
       <w:pPr>
@@ -6301,10 +6331,10 @@
       <w:pPr>
         <w:pStyle w:val="Heading2"/>
       </w:pPr>
-      <w:bookmarkStart w:id="19" w:name="_Toc88089689"/>
-      <w:bookmarkStart w:id="20" w:name="_Toc93330775"/>
-      <w:bookmarkStart w:id="21" w:name="_Toc93330887"/>
-      <w:bookmarkStart w:id="22" w:name="_Toc100882556"/>
+      <w:bookmarkStart w:id="20" w:name="_Toc88089689"/>
+      <w:bookmarkStart w:id="21" w:name="_Toc93330775"/>
+      <w:bookmarkStart w:id="22" w:name="_Toc93330887"/>
+      <w:bookmarkStart w:id="23" w:name="_Toc100882556"/>
       <w:r>
         <w:rPr>
           <w:rtl/>
@@ -6337,10 +6367,10 @@
         </w:rPr>
         <w:t>إقليدس؟</w:t>
       </w:r>
-      <w:bookmarkEnd w:id="19"/>
       <w:bookmarkEnd w:id="20"/>
       <w:bookmarkEnd w:id="21"/>
       <w:bookmarkEnd w:id="22"/>
+      <w:bookmarkEnd w:id="23"/>
     </w:p>
     <w:p>
       <w:pPr>
@@ -7362,7 +7392,7 @@
           <w:noProof/>
         </w:rPr>
         <w:drawing>
-          <wp:inline distT="0" distB="0" distL="0" distR="0" wp14:anchorId="1FF997CD" wp14:editId="45415B7B">
+          <wp:inline distT="0" distB="0" distL="0" distR="0" wp14:anchorId="0A8217A1" wp14:editId="3BD134A9">
             <wp:extent cx="4744131" cy="1824159"/>
             <wp:effectExtent l="0" t="0" r="0" b="5080"/>
             <wp:docPr id="41" name="Picture 41" descr="A picture containing text, different&#10;&#10;Description automatically generated"/>
@@ -8889,20 +8919,20 @@
       <w:pPr>
         <w:pStyle w:val="Heading2"/>
       </w:pPr>
-      <w:bookmarkStart w:id="23" w:name="_Toc88089690"/>
-      <w:bookmarkStart w:id="24" w:name="_Toc93330776"/>
-      <w:bookmarkStart w:id="25" w:name="_Toc93330888"/>
-      <w:bookmarkStart w:id="26" w:name="_Toc100882557"/>
+      <w:bookmarkStart w:id="24" w:name="_Toc88089690"/>
+      <w:bookmarkStart w:id="25" w:name="_Toc93330776"/>
+      <w:bookmarkStart w:id="26" w:name="_Toc93330888"/>
+      <w:bookmarkStart w:id="27" w:name="_Toc100882557"/>
       <w:r>
         <w:rPr>
           <w:rtl/>
         </w:rPr>
         <w:t>القراءة الموصى بها</w:t>
       </w:r>
-      <w:bookmarkEnd w:id="23"/>
       <w:bookmarkEnd w:id="24"/>
       <w:bookmarkEnd w:id="25"/>
       <w:bookmarkEnd w:id="26"/>
+      <w:bookmarkEnd w:id="27"/>
     </w:p>
     <w:p>
       <w:pPr>
@@ -9705,6 +9735,23 @@
     </w:p>
     <w:p>
       <w:pPr>
+        <w:bidi w:val="0"/>
+        <w:rPr>
+          <w:rtl/>
+          <w:lang w:bidi="ar-EG"/>
+        </w:rPr>
+      </w:pPr>
+      <w:subDoc r:id="rId21"/>
+      <w:r>
+        <w:rPr>
+          <w:rtl/>
+          <w:lang w:bidi="ar-EG"/>
+        </w:rPr>
+        <w:br w:type="page"/>
+      </w:r>
+    </w:p>
+    <w:p>
+      <w:pPr>
         <w:rPr>
           <w:rtl/>
           <w:lang w:bidi="ar-EG"/>
@@ -9717,7 +9764,6 @@
           <w:docGrid w:linePitch="360"/>
         </w:sectPr>
       </w:pPr>
-      <w:subDoc r:id="rId21"/>
     </w:p>
     <w:p>
       <w:pPr>

--- a/الملف الرئيس-اقليدس.docx
+++ b/الملف الرئيس-اقليدس.docx
@@ -21,10 +21,10 @@
           <w:noProof/>
         </w:rPr>
         <w:drawing>
-          <wp:anchor distT="0" distB="0" distL="114300" distR="114300" simplePos="0" relativeHeight="251666432" behindDoc="0" locked="0" layoutInCell="1" allowOverlap="1" wp14:anchorId="1BAFF15F" wp14:editId="47CB79EA">
+          <wp:anchor distT="0" distB="0" distL="114300" distR="114300" simplePos="0" relativeHeight="251666432" behindDoc="0" locked="0" layoutInCell="1" allowOverlap="1" wp14:anchorId="5ED668A1" wp14:editId="6278D176">
             <wp:simplePos x="0" y="0"/>
             <wp:positionH relativeFrom="column">
-              <wp:posOffset>-909320</wp:posOffset>
+              <wp:posOffset>-911225</wp:posOffset>
             </wp:positionH>
             <wp:positionV relativeFrom="page">
               <wp:posOffset>3810</wp:posOffset>
@@ -98,7 +98,7 @@
         <mc:AlternateContent>
           <mc:Choice Requires="wps">
             <w:drawing>
-              <wp:anchor distT="45720" distB="45720" distL="114300" distR="114300" simplePos="0" relativeHeight="251660288" behindDoc="0" locked="0" layoutInCell="1" allowOverlap="1" wp14:anchorId="6410ECE2" wp14:editId="785C8300">
+              <wp:anchor distT="45720" distB="45720" distL="114300" distR="114300" simplePos="0" relativeHeight="251660288" behindDoc="0" locked="0" layoutInCell="1" allowOverlap="1" wp14:anchorId="50088810" wp14:editId="7258B2BD">
                 <wp:simplePos x="0" y="0"/>
                 <wp:positionH relativeFrom="column">
                   <wp:posOffset>-687705</wp:posOffset>
@@ -188,7 +188,7 @@
           </mc:Choice>
           <mc:Fallback>
             <w:pict>
-              <v:shapetype w14:anchorId="6410ECE2" id="_x0000_t202" coordsize="21600,21600" o:spt="202" path="m,l,21600r21600,l21600,xe">
+              <v:shapetype w14:anchorId="50088810" id="_x0000_t202" coordsize="21600,21600" o:spt="202" path="m,l,21600r21600,l21600,xe">
                 <v:stroke joinstyle="miter"/>
                 <v:path gradientshapeok="t" o:connecttype="rect"/>
               </v:shapetype>
@@ -240,7 +240,7 @@
           <w:noProof/>
         </w:rPr>
         <w:drawing>
-          <wp:anchor distT="0" distB="0" distL="114300" distR="114300" simplePos="0" relativeHeight="251667456" behindDoc="0" locked="0" layoutInCell="1" allowOverlap="1" wp14:anchorId="101A7C3B" wp14:editId="631CA631">
+          <wp:anchor distT="0" distB="0" distL="114300" distR="114300" simplePos="0" relativeHeight="251667456" behindDoc="0" locked="0" layoutInCell="1" allowOverlap="1" wp14:anchorId="4FCDF033" wp14:editId="2A84B1F7">
             <wp:simplePos x="0" y="0"/>
             <wp:positionH relativeFrom="page">
               <wp:posOffset>518160</wp:posOffset>
@@ -328,16 +328,16 @@
         <mc:AlternateContent>
           <mc:Choice Requires="wps">
             <w:drawing>
-              <wp:anchor distT="0" distB="0" distL="114300" distR="114300" simplePos="0" relativeHeight="251663360" behindDoc="0" locked="0" layoutInCell="1" allowOverlap="1" wp14:anchorId="5D209FEF" wp14:editId="47A47083">
+              <wp:anchor distT="0" distB="0" distL="114300" distR="114300" simplePos="0" relativeHeight="251663360" behindDoc="0" locked="0" layoutInCell="1" allowOverlap="1" wp14:anchorId="3FAC179D" wp14:editId="4812B56E">
                 <wp:simplePos x="0" y="0"/>
                 <wp:positionH relativeFrom="column">
-                  <wp:posOffset>8890</wp:posOffset>
+                  <wp:posOffset>10583</wp:posOffset>
                 </wp:positionH>
                 <wp:positionV relativeFrom="paragraph">
-                  <wp:posOffset>171451</wp:posOffset>
+                  <wp:posOffset>171450</wp:posOffset>
                 </wp:positionV>
-                <wp:extent cx="6061710" cy="5883910"/>
-                <wp:effectExtent l="19050" t="19050" r="15240" b="21590"/>
+                <wp:extent cx="6061710" cy="5128683"/>
+                <wp:effectExtent l="19050" t="19050" r="15240" b="15240"/>
                 <wp:wrapNone/>
                 <wp:docPr id="33" name="Rectangle 33"/>
                 <wp:cNvGraphicFramePr/>
@@ -348,7 +348,7 @@
                       <wps:spPr>
                         <a:xfrm>
                           <a:off x="0" y="0"/>
-                          <a:ext cx="6061710" cy="5883910"/>
+                          <a:ext cx="6061710" cy="5128683"/>
                         </a:xfrm>
                         <a:prstGeom prst="rect">
                           <a:avLst/>
@@ -385,7 +385,7 @@
           </mc:Choice>
           <mc:Fallback>
             <w:pict>
-              <v:rect w14:anchorId="3FBAFC4E" id="Rectangle 33" o:spid="_x0000_s1026" style="position:absolute;margin-left:.7pt;margin-top:13.5pt;width:477.3pt;height:463.3pt;z-index:251663360;visibility:visible;mso-wrap-style:square;mso-width-percent:0;mso-height-percent:0;mso-wrap-distance-left:9pt;mso-wrap-distance-top:0;mso-wrap-distance-right:9pt;mso-wrap-distance-bottom:0;mso-position-horizontal:absolute;mso-position-horizontal-relative:text;mso-position-vertical:absolute;mso-position-vertical-relative:text;mso-width-percent:0;mso-height-percent:0;mso-width-relative:margin;mso-height-relative:margin;v-text-anchor:middle" o:gfxdata="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" filled="f" strokecolor="#7f5f00 [1607]" strokeweight="3pt"/>
+              <v:rect w14:anchorId="2CAF7834" id="Rectangle 33" o:spid="_x0000_s1026" style="position:absolute;margin-left:.85pt;margin-top:13.5pt;width:477.3pt;height:403.85pt;z-index:251663360;visibility:visible;mso-wrap-style:square;mso-width-percent:0;mso-height-percent:0;mso-wrap-distance-left:9pt;mso-wrap-distance-top:0;mso-wrap-distance-right:9pt;mso-wrap-distance-bottom:0;mso-position-horizontal:absolute;mso-position-horizontal-relative:text;mso-position-vertical:absolute;mso-position-vertical-relative:text;mso-width-percent:0;mso-height-percent:0;mso-width-relative:margin;mso-height-relative:margin;v-text-anchor:middle" o:gfxdata="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" filled="f" strokecolor="#7f5f00 [1607]" strokeweight="3pt"/>
             </w:pict>
           </mc:Fallback>
         </mc:AlternateContent>
@@ -520,7 +520,6 @@
           <w:bCs/>
           <w:sz w:val="36"/>
           <w:szCs w:val="36"/>
-          <w:rtl/>
         </w:rPr>
       </w:pPr>
       <w:r>
@@ -588,42 +587,16 @@
         </w:rPr>
         <w:t>(CC BY SA 4.0)</w:t>
       </w:r>
-    </w:p>
-    <w:bookmarkEnd w:id="1"/>
-    <w:p>
-      <w:pPr>
+      <w:bookmarkEnd w:id="1"/>
+      <w:r>
         <w:rPr>
           <w:sz w:val="36"/>
           <w:szCs w:val="36"/>
         </w:rPr>
-      </w:pPr>
-      <w:r>
-        <w:rPr>
-          <w:rFonts w:hint="cs"/>
-          <w:sz w:val="36"/>
-          <w:szCs w:val="36"/>
-          <w:rtl/>
-        </w:rPr>
-        <w:t xml:space="preserve">للتطوع معنا أو إرسال قضاياكم أو تعديلاتكم برجاء التواصل عن طريق الإيميل: </w:t>
-      </w:r>
-      <w:r>
-        <w:rPr>
-          <w:sz w:val="36"/>
-          <w:szCs w:val="36"/>
-        </w:rPr>
-        <w:t>openbooksinarabic@gmail.com</w:t>
-      </w:r>
-    </w:p>
-    <w:p>
-      <w:pPr>
-        <w:rPr>
-          <w:rStyle w:val="Hyperlink"/>
-          <w:color w:val="auto"/>
-          <w:sz w:val="36"/>
-          <w:szCs w:val="36"/>
-          <w:u w:val="none"/>
-        </w:rPr>
-      </w:pPr>
+        <w:t xml:space="preserve"> </w:t>
+      </w:r>
+    </w:p>
+    <w:p>
       <w:r>
         <w:rPr>
           <w:rFonts w:hint="cs"/>
@@ -662,172 +635,147 @@
       <w:hyperlink r:id="rId9" w:history="1">
         <w:r>
           <w:rPr>
+            <w:sz w:val="36"/>
+            <w:szCs w:val="36"/>
+          </w:rPr>
+          <w:t>https://github.com/moustafashahin122</w:t>
+        </w:r>
+      </w:hyperlink>
+      <w:r>
+        <w:rPr>
+          <w:rFonts w:hint="cs"/>
+          <w:sz w:val="36"/>
+          <w:szCs w:val="36"/>
+        </w:rPr>
+        <w:t xml:space="preserve"> </w:t>
+      </w:r>
+      <w:r>
+        <w:rPr>
+          <w:rFonts w:hint="cs"/>
+          <w:rtl/>
+        </w:rPr>
+        <w:t xml:space="preserve"> </w:t>
+      </w:r>
+    </w:p>
+    <w:p>
+      <w:pPr>
+        <w:rPr>
+          <w:sz w:val="36"/>
+          <w:szCs w:val="36"/>
+          <w:rtl/>
+        </w:rPr>
+      </w:pPr>
+      <w:r>
+        <w:rPr>
+          <w:rFonts w:hint="cs"/>
+          <w:b/>
+          <w:bCs/>
+          <w:sz w:val="36"/>
+          <w:szCs w:val="36"/>
+          <w:rtl/>
+          <w:lang w:bidi="ar-EG"/>
+        </w:rPr>
+        <w:t xml:space="preserve">وعلى </w:t>
+      </w:r>
+      <w:r>
+        <w:rPr>
+          <w:b/>
+          <w:bCs/>
+          <w:sz w:val="36"/>
+          <w:szCs w:val="36"/>
+          <w:lang w:val="en-US" w:bidi="ar-EG"/>
+        </w:rPr>
+        <w:t>Archive</w:t>
+      </w:r>
+      <w:r>
+        <w:rPr>
+          <w:b/>
+          <w:bCs/>
+          <w:sz w:val="36"/>
+          <w:szCs w:val="36"/>
+          <w:rtl/>
+        </w:rPr>
+        <w:br/>
+      </w:r>
+      <w:hyperlink r:id="rId10" w:history="1">
+        <w:r>
+          <w:rPr>
+            <w:sz w:val="36"/>
+            <w:szCs w:val="36"/>
+          </w:rPr>
+          <w:t>https://archive.org/search.php?query=openbooksinarabic&amp;sin</w:t>
+        </w:r>
+        <w:r>
+          <w:rPr>
+            <w:sz w:val="36"/>
+            <w:szCs w:val="36"/>
+            <w:rtl/>
+          </w:rPr>
+          <w:t>=</w:t>
+        </w:r>
+      </w:hyperlink>
+    </w:p>
+    <w:p>
+      <w:pPr>
+        <w:rPr>
+          <w:sz w:val="36"/>
+          <w:szCs w:val="36"/>
+          <w:rtl/>
+        </w:rPr>
+      </w:pPr>
+      <w:r>
+        <w:rPr>
+          <w:rFonts w:hint="cs"/>
+          <w:b/>
+          <w:bCs/>
+          <w:sz w:val="36"/>
+          <w:szCs w:val="36"/>
+          <w:rtl/>
+        </w:rPr>
+        <w:t>قائمة القائمين على الترجمة</w:t>
+      </w:r>
+      <w:r>
+        <w:rPr>
+          <w:rFonts w:hint="cs"/>
+          <w:sz w:val="36"/>
+          <w:szCs w:val="36"/>
+          <w:rtl/>
+        </w:rPr>
+        <w:t>:</w:t>
+      </w:r>
+      <w:r>
+        <w:rPr>
+          <w:sz w:val="36"/>
+          <w:szCs w:val="36"/>
+          <w:rtl/>
+        </w:rPr>
+        <w:br/>
+      </w:r>
+      <w:r>
+        <w:rPr>
+          <w:rFonts w:hint="cs"/>
+          <w:sz w:val="36"/>
+          <w:szCs w:val="36"/>
+          <w:rtl/>
+        </w:rPr>
+        <w:t xml:space="preserve">المترجم: مصطفى شاهين </w:t>
+      </w:r>
+      <w:r>
+        <w:rPr>
+          <w:sz w:val="36"/>
+          <w:szCs w:val="36"/>
+        </w:rPr>
+        <w:t>(</w:t>
+      </w:r>
+      <w:hyperlink r:id="rId11" w:history="1">
+        <w:r>
+          <w:rPr>
             <w:rStyle w:val="Hyperlink"/>
             <w:color w:val="auto"/>
             <w:sz w:val="36"/>
             <w:szCs w:val="36"/>
             <w:u w:val="none"/>
           </w:rPr>
-          <w:t>https://github.com/OpenbooksInArabic</w:t>
-        </w:r>
-        <w:r>
-          <w:rPr>
-            <w:rStyle w:val="Hyperlink"/>
-            <w:color w:val="auto"/>
-            <w:sz w:val="36"/>
-            <w:szCs w:val="36"/>
-            <w:u w:val="none"/>
-            <w:rtl/>
-          </w:rPr>
-          <w:t>/</w:t>
-        </w:r>
-      </w:hyperlink>
-      <w:r>
-        <w:rPr>
-          <w:rStyle w:val="Hyperlink"/>
-          <w:rFonts w:hint="cs"/>
-          <w:color w:val="auto"/>
-          <w:sz w:val="36"/>
-          <w:szCs w:val="36"/>
-          <w:u w:val="none"/>
-          <w:rtl/>
-        </w:rPr>
-        <w:t xml:space="preserve"> </w:t>
-      </w:r>
-    </w:p>
-    <w:p>
-      <w:pPr>
-        <w:rPr>
-          <w:sz w:val="36"/>
-          <w:szCs w:val="36"/>
-          <w:rtl/>
-        </w:rPr>
-      </w:pPr>
-      <w:r>
-        <w:rPr>
-          <w:rFonts w:hint="cs"/>
-          <w:b/>
-          <w:bCs/>
-          <w:sz w:val="36"/>
-          <w:szCs w:val="36"/>
-          <w:rtl/>
-        </w:rPr>
-        <w:t>صفحة الفيسبوك:</w:t>
-      </w:r>
-      <w:r>
-        <w:rPr>
-          <w:b/>
-          <w:bCs/>
-          <w:sz w:val="36"/>
-          <w:szCs w:val="36"/>
-          <w:rtl/>
-        </w:rPr>
-        <w:br/>
-      </w:r>
-      <w:hyperlink r:id="rId10" w:history="1">
-        <w:r>
-          <w:rPr>
-            <w:rStyle w:val="Hyperlink"/>
-            <w:color w:val="auto"/>
-            <w:sz w:val="36"/>
-            <w:szCs w:val="36"/>
-            <w:u w:val="none"/>
-          </w:rPr>
-          <w:t>https://www.facebook.com/OpenBooksInArabic</w:t>
-        </w:r>
-        <w:r>
-          <w:rPr>
-            <w:rStyle w:val="Hyperlink"/>
-            <w:rFonts w:cs="Calibri"/>
-            <w:color w:val="auto"/>
-            <w:sz w:val="36"/>
-            <w:szCs w:val="36"/>
-            <w:u w:val="none"/>
-            <w:rtl/>
-          </w:rPr>
-          <w:t>/</w:t>
-        </w:r>
-      </w:hyperlink>
-      <w:r>
-        <w:rPr>
-          <w:rFonts w:cs="Calibri" w:hint="cs"/>
-          <w:sz w:val="36"/>
-          <w:szCs w:val="36"/>
-          <w:rtl/>
-        </w:rPr>
-        <w:t xml:space="preserve"> </w:t>
-      </w:r>
-      <w:r>
-        <w:rPr>
-          <w:rFonts w:hint="cs"/>
-          <w:sz w:val="36"/>
-          <w:szCs w:val="36"/>
-          <w:rtl/>
-        </w:rPr>
-        <w:t xml:space="preserve"> </w:t>
-      </w:r>
-    </w:p>
-    <w:p>
-      <w:pPr>
-        <w:rPr>
-          <w:sz w:val="36"/>
-          <w:szCs w:val="36"/>
-          <w:rtl/>
-        </w:rPr>
-      </w:pPr>
-      <w:r>
-        <w:rPr>
-          <w:rFonts w:hint="cs"/>
-          <w:b/>
-          <w:bCs/>
-          <w:sz w:val="36"/>
-          <w:szCs w:val="36"/>
-          <w:rtl/>
-        </w:rPr>
-        <w:t>قائمة القائمين على الترجمة</w:t>
-      </w:r>
-      <w:r>
-        <w:rPr>
-          <w:rFonts w:hint="cs"/>
-          <w:sz w:val="36"/>
-          <w:szCs w:val="36"/>
-          <w:rtl/>
-        </w:rPr>
-        <w:t>:</w:t>
-      </w:r>
-      <w:r>
-        <w:rPr>
-          <w:sz w:val="36"/>
-          <w:szCs w:val="36"/>
-          <w:rtl/>
-        </w:rPr>
-        <w:br/>
-      </w:r>
-      <w:r>
-        <w:rPr>
-          <w:rFonts w:hint="cs"/>
-          <w:sz w:val="36"/>
-          <w:szCs w:val="36"/>
-          <w:rtl/>
-        </w:rPr>
-        <w:t xml:space="preserve">المترجم: مصطفى شاهين </w:t>
-      </w:r>
-      <w:r>
-        <w:rPr>
-          <w:sz w:val="36"/>
-          <w:szCs w:val="36"/>
-        </w:rPr>
-        <w:t>(</w:t>
-      </w:r>
-      <w:hyperlink r:id="rId11" w:history="1">
-        <w:r>
-          <w:rPr>
-            <w:rStyle w:val="Hyperlink"/>
-            <w:color w:val="auto"/>
-            <w:sz w:val="36"/>
-            <w:szCs w:val="36"/>
-            <w:u w:val="none"/>
-          </w:rPr>
           <w:t>moustafashahin122@outlook.com</w:t>
         </w:r>
       </w:hyperlink>
@@ -892,7 +840,7 @@
         <mc:AlternateContent>
           <mc:Choice Requires="wps">
             <w:drawing>
-              <wp:anchor distT="0" distB="0" distL="114300" distR="114300" simplePos="0" relativeHeight="251665408" behindDoc="0" locked="0" layoutInCell="1" allowOverlap="1" wp14:anchorId="0A7D1F85" wp14:editId="7D2EE131">
+              <wp:anchor distT="0" distB="0" distL="114300" distR="114300" simplePos="0" relativeHeight="251665408" behindDoc="0" locked="0" layoutInCell="1" allowOverlap="1" wp14:anchorId="10C71D2C" wp14:editId="41B6DD27">
                 <wp:simplePos x="0" y="0"/>
                 <wp:positionH relativeFrom="column">
                   <wp:posOffset>2117</wp:posOffset>
@@ -962,7 +910,7 @@
           </mc:Choice>
           <mc:Fallback>
             <w:pict>
-              <v:rect w14:anchorId="673FA918" id="Rectangle 3" o:spid="_x0000_s1026" style="position:absolute;margin-left:.15pt;margin-top:16pt;width:477.3pt;height:406.65pt;z-index:251665408;visibility:visible;mso-wrap-style:square;mso-width-percent:0;mso-height-percent:0;mso-wrap-distance-left:9pt;mso-wrap-distance-top:0;mso-wrap-distance-right:9pt;mso-wrap-distance-bottom:0;mso-position-horizontal:absolute;mso-position-horizontal-relative:text;mso-position-vertical:absolute;mso-position-vertical-relative:text;mso-width-percent:0;mso-height-percent:0;mso-width-relative:margin;mso-height-relative:margin;v-text-anchor:middle" o:gfxdata="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" filled="f" strokecolor="#7f5f00 [1607]" strokeweight="3pt"/>
+              <v:rect w14:anchorId="308B987E" id="Rectangle 3" o:spid="_x0000_s1026" style="position:absolute;margin-left:.15pt;margin-top:16pt;width:477.3pt;height:406.65pt;z-index:251665408;visibility:visible;mso-wrap-style:square;mso-width-percent:0;mso-height-percent:0;mso-wrap-distance-left:9pt;mso-wrap-distance-top:0;mso-wrap-distance-right:9pt;mso-wrap-distance-bottom:0;mso-position-horizontal:absolute;mso-position-horizontal-relative:text;mso-position-vertical:absolute;mso-position-vertical-relative:text;mso-width-percent:0;mso-height-percent:0;mso-width-relative:margin;mso-height-relative:margin;v-text-anchor:middle" o:gfxdata="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" filled="f" strokecolor="#7f5f00 [1607]" strokeweight="3pt"/>
             </w:pict>
           </mc:Fallback>
         </mc:AlternateContent>
@@ -1321,7 +1269,31 @@
           <w:rtl/>
           <w:lang w:val="en-US"/>
         </w:rPr>
-        <w:t>، واكتشف البراهين الخاصة بك. هل الفرضية ضرورية؟ هل العكس صحيح؟ ماذا يحدث في الحالة الخاصة الكلاسيكية؟ ماذا عن الحالات المتطرفة؟ أين يستخدم الاثبات الفرضية؟ "</w:t>
+        <w:t xml:space="preserve">، واكتشف البراهين </w:t>
+      </w:r>
+      <w:r>
+        <w:rPr>
+          <w:rFonts w:eastAsiaTheme="minorEastAsia" w:cstheme="minorBidi" w:hint="cs"/>
+          <w:b/>
+          <w:bCs/>
+          <w:sz w:val="32"/>
+          <w:szCs w:val="32"/>
+          <w:rtl/>
+          <w:lang w:val="en-US"/>
+        </w:rPr>
+        <w:t>جديدة</w:t>
+      </w:r>
+      <w:r>
+        <w:rPr>
+          <w:rFonts w:eastAsiaTheme="minorEastAsia" w:cstheme="minorBidi"/>
+          <w:b/>
+          <w:bCs/>
+          <w:sz w:val="32"/>
+          <w:szCs w:val="32"/>
+          <w:rtl/>
+          <w:lang w:val="en-US"/>
+        </w:rPr>
+        <w:t>. هل الفرضية ضرورية؟ هل العكس صحيح؟ ماذا يحدث في الحالة الخاصة؟ ماذا عن الحالات المتطرفة؟ أين يستخدم الاثبات الفرضية؟ "</w:t>
       </w:r>
     </w:p>
     <w:p>
@@ -3512,23 +3484,7 @@
             <w:rtl/>
             <w:lang w:bidi="ar-EG"/>
           </w:rPr>
-          <w:t>الفص</w:t>
-        </w:r>
-        <w:r>
-          <w:rPr>
-            <w:rStyle w:val="Hyperlink"/>
-            <w:rtl/>
-            <w:lang w:bidi="ar-EG"/>
-          </w:rPr>
-          <w:t>ل</w:t>
-        </w:r>
-        <w:r>
-          <w:rPr>
-            <w:rStyle w:val="Hyperlink"/>
-            <w:rtl/>
-            <w:lang w:bidi="ar-EG"/>
-          </w:rPr>
-          <w:t xml:space="preserve"> 4</w:t>
+          <w:t>الفصل 4</w:t>
         </w:r>
         <w:r>
           <w:rPr>
@@ -7392,7 +7348,7 @@
           <w:noProof/>
         </w:rPr>
         <w:drawing>
-          <wp:inline distT="0" distB="0" distL="0" distR="0" wp14:anchorId="0A8217A1" wp14:editId="3BD134A9">
+          <wp:inline distT="0" distB="0" distL="0" distR="0" wp14:anchorId="1F4EF58A" wp14:editId="332E76D7">
             <wp:extent cx="4744131" cy="1824159"/>
             <wp:effectExtent l="0" t="0" r="0" b="5080"/>
             <wp:docPr id="41" name="Picture 41" descr="A picture containing text, different&#10;&#10;Description automatically generated"/>
@@ -11911,7 +11867,6 @@
   <w:style w:type="character" w:default="1" w:styleId="DefaultParagraphFont">
     <w:name w:val="Default Paragraph Font"/>
     <w:uiPriority w:val="1"/>
-    <w:semiHidden/>
     <w:unhideWhenUsed/>
   </w:style>
   <w:style w:type="table" w:default="1" w:styleId="TableNormal">

--- a/الملف الرئيس-اقليدس.docx
+++ b/الملف الرئيس-اقليدس.docx
@@ -21,7 +21,7 @@
           <w:noProof/>
         </w:rPr>
         <w:drawing>
-          <wp:anchor distT="0" distB="0" distL="114300" distR="114300" simplePos="0" relativeHeight="251666432" behindDoc="0" locked="0" layoutInCell="1" allowOverlap="1" wp14:anchorId="5ED668A1" wp14:editId="6278D176">
+          <wp:anchor distT="0" distB="0" distL="114300" distR="114300" simplePos="0" relativeHeight="251666432" behindDoc="0" locked="0" layoutInCell="1" allowOverlap="1" wp14:anchorId="5CA2E4BA" wp14:editId="702DA635">
             <wp:simplePos x="0" y="0"/>
             <wp:positionH relativeFrom="column">
               <wp:posOffset>-911225</wp:posOffset>
@@ -98,7 +98,7 @@
         <mc:AlternateContent>
           <mc:Choice Requires="wps">
             <w:drawing>
-              <wp:anchor distT="45720" distB="45720" distL="114300" distR="114300" simplePos="0" relativeHeight="251660288" behindDoc="0" locked="0" layoutInCell="1" allowOverlap="1" wp14:anchorId="50088810" wp14:editId="7258B2BD">
+              <wp:anchor distT="45720" distB="45720" distL="114300" distR="114300" simplePos="0" relativeHeight="251660288" behindDoc="0" locked="0" layoutInCell="1" allowOverlap="1" wp14:anchorId="224E3C03" wp14:editId="2E610333">
                 <wp:simplePos x="0" y="0"/>
                 <wp:positionH relativeFrom="column">
                   <wp:posOffset>-687705</wp:posOffset>
@@ -188,7 +188,7 @@
           </mc:Choice>
           <mc:Fallback>
             <w:pict>
-              <v:shapetype w14:anchorId="50088810" id="_x0000_t202" coordsize="21600,21600" o:spt="202" path="m,l,21600r21600,l21600,xe">
+              <v:shapetype w14:anchorId="224E3C03" id="_x0000_t202" coordsize="21600,21600" o:spt="202" path="m,l,21600r21600,l21600,xe">
                 <v:stroke joinstyle="miter"/>
                 <v:path gradientshapeok="t" o:connecttype="rect"/>
               </v:shapetype>
@@ -240,7 +240,7 @@
           <w:noProof/>
         </w:rPr>
         <w:drawing>
-          <wp:anchor distT="0" distB="0" distL="114300" distR="114300" simplePos="0" relativeHeight="251667456" behindDoc="0" locked="0" layoutInCell="1" allowOverlap="1" wp14:anchorId="4FCDF033" wp14:editId="2A84B1F7">
+          <wp:anchor distT="0" distB="0" distL="114300" distR="114300" simplePos="0" relativeHeight="251667456" behindDoc="0" locked="0" layoutInCell="1" allowOverlap="1" wp14:anchorId="5AC499A3" wp14:editId="4346E173">
             <wp:simplePos x="0" y="0"/>
             <wp:positionH relativeFrom="page">
               <wp:posOffset>518160</wp:posOffset>
@@ -328,7 +328,7 @@
         <mc:AlternateContent>
           <mc:Choice Requires="wps">
             <w:drawing>
-              <wp:anchor distT="0" distB="0" distL="114300" distR="114300" simplePos="0" relativeHeight="251663360" behindDoc="0" locked="0" layoutInCell="1" allowOverlap="1" wp14:anchorId="3FAC179D" wp14:editId="4812B56E">
+              <wp:anchor distT="0" distB="0" distL="114300" distR="114300" simplePos="0" relativeHeight="251663360" behindDoc="0" locked="0" layoutInCell="1" allowOverlap="1" wp14:anchorId="1143CD73" wp14:editId="712D71FE">
                 <wp:simplePos x="0" y="0"/>
                 <wp:positionH relativeFrom="column">
                   <wp:posOffset>10583</wp:posOffset>
@@ -385,7 +385,7 @@
           </mc:Choice>
           <mc:Fallback>
             <w:pict>
-              <v:rect w14:anchorId="2CAF7834" id="Rectangle 33" o:spid="_x0000_s1026" style="position:absolute;margin-left:.85pt;margin-top:13.5pt;width:477.3pt;height:403.85pt;z-index:251663360;visibility:visible;mso-wrap-style:square;mso-width-percent:0;mso-height-percent:0;mso-wrap-distance-left:9pt;mso-wrap-distance-top:0;mso-wrap-distance-right:9pt;mso-wrap-distance-bottom:0;mso-position-horizontal:absolute;mso-position-horizontal-relative:text;mso-position-vertical:absolute;mso-position-vertical-relative:text;mso-width-percent:0;mso-height-percent:0;mso-width-relative:margin;mso-height-relative:margin;v-text-anchor:middle" o:gfxdata="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" filled="f" strokecolor="#7f5f00 [1607]" strokeweight="3pt"/>
+              <v:rect w14:anchorId="48ADFB76" id="Rectangle 33" o:spid="_x0000_s1026" style="position:absolute;margin-left:.85pt;margin-top:13.5pt;width:477.3pt;height:403.85pt;z-index:251663360;visibility:visible;mso-wrap-style:square;mso-width-percent:0;mso-height-percent:0;mso-wrap-distance-left:9pt;mso-wrap-distance-top:0;mso-wrap-distance-right:9pt;mso-wrap-distance-bottom:0;mso-position-horizontal:absolute;mso-position-horizontal-relative:text;mso-position-vertical:absolute;mso-position-vertical-relative:text;mso-width-percent:0;mso-height-percent:0;mso-width-relative:margin;mso-height-relative:margin;v-text-anchor:middle" o:gfxdata="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" filled="f" strokecolor="#7f5f00 [1607]" strokeweight="3pt"/>
             </w:pict>
           </mc:Fallback>
         </mc:AlternateContent>
@@ -840,7 +840,7 @@
         <mc:AlternateContent>
           <mc:Choice Requires="wps">
             <w:drawing>
-              <wp:anchor distT="0" distB="0" distL="114300" distR="114300" simplePos="0" relativeHeight="251665408" behindDoc="0" locked="0" layoutInCell="1" allowOverlap="1" wp14:anchorId="10C71D2C" wp14:editId="41B6DD27">
+              <wp:anchor distT="0" distB="0" distL="114300" distR="114300" simplePos="0" relativeHeight="251665408" behindDoc="0" locked="0" layoutInCell="1" allowOverlap="1" wp14:anchorId="777B0678" wp14:editId="45B42AB2">
                 <wp:simplePos x="0" y="0"/>
                 <wp:positionH relativeFrom="column">
                   <wp:posOffset>2117</wp:posOffset>
@@ -910,7 +910,7 @@
           </mc:Choice>
           <mc:Fallback>
             <w:pict>
-              <v:rect w14:anchorId="308B987E" id="Rectangle 3" o:spid="_x0000_s1026" style="position:absolute;margin-left:.15pt;margin-top:16pt;width:477.3pt;height:406.65pt;z-index:251665408;visibility:visible;mso-wrap-style:square;mso-width-percent:0;mso-height-percent:0;mso-wrap-distance-left:9pt;mso-wrap-distance-top:0;mso-wrap-distance-right:9pt;mso-wrap-distance-bottom:0;mso-position-horizontal:absolute;mso-position-horizontal-relative:text;mso-position-vertical:absolute;mso-position-vertical-relative:text;mso-width-percent:0;mso-height-percent:0;mso-width-relative:margin;mso-height-relative:margin;v-text-anchor:middle" o:gfxdata="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" filled="f" strokecolor="#7f5f00 [1607]" strokeweight="3pt"/>
+              <v:rect w14:anchorId="3EADB946" id="Rectangle 3" o:spid="_x0000_s1026" style="position:absolute;margin-left:.15pt;margin-top:16pt;width:477.3pt;height:406.65pt;z-index:251665408;visibility:visible;mso-wrap-style:square;mso-width-percent:0;mso-height-percent:0;mso-wrap-distance-left:9pt;mso-wrap-distance-top:0;mso-wrap-distance-right:9pt;mso-wrap-distance-bottom:0;mso-position-horizontal:absolute;mso-position-horizontal-relative:text;mso-position-vertical:absolute;mso-position-vertical-relative:text;mso-width-percent:0;mso-height-percent:0;mso-width-relative:margin;mso-height-relative:margin;v-text-anchor:middle" o:gfxdata="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" filled="f" strokecolor="#7f5f00 [1607]" strokeweight="3pt"/>
             </w:pict>
           </mc:Fallback>
         </mc:AlternateContent>
@@ -2389,7 +2389,21 @@
             <w:rStyle w:val="Hyperlink"/>
             <w:rtl/>
           </w:rPr>
-          <w:t>الفصل 1</w:t>
+          <w:t>الفص</w:t>
+        </w:r>
+        <w:r>
+          <w:rPr>
+            <w:rStyle w:val="Hyperlink"/>
+            <w:rtl/>
+          </w:rPr>
+          <w:t>ل</w:t>
+        </w:r>
+        <w:r>
+          <w:rPr>
+            <w:rStyle w:val="Hyperlink"/>
+            <w:rtl/>
+          </w:rPr>
+          <w:t xml:space="preserve"> 1</w:t>
         </w:r>
         <w:r>
           <w:rPr>
@@ -2426,7 +2440,7 @@
             <w:rtl/>
             <w:lang w:bidi="ar"/>
           </w:rPr>
-          <w:t>7</w:t>
+          <w:t>6</w:t>
         </w:r>
         <w:r>
           <w:rPr>
@@ -2491,7 +2505,7 @@
             <w:rtl/>
             <w:lang w:bidi="ar"/>
           </w:rPr>
-          <w:t>7</w:t>
+          <w:t>6</w:t>
         </w:r>
         <w:r>
           <w:rPr>
@@ -2566,7 +2580,7 @@
             <w:rtl/>
             <w:lang w:bidi="ar"/>
           </w:rPr>
-          <w:t>7</w:t>
+          <w:t>6</w:t>
         </w:r>
         <w:r>
           <w:rPr>
@@ -2642,7 +2656,7 @@
             <w:rtl/>
             <w:lang w:bidi="ar"/>
           </w:rPr>
-          <w:t>17</w:t>
+          <w:t>16</w:t>
         </w:r>
         <w:r>
           <w:rPr>
@@ -2718,7 +2732,7 @@
             <w:rtl/>
             <w:lang w:bidi="ar"/>
           </w:rPr>
-          <w:t>17</w:t>
+          <w:t>16</w:t>
         </w:r>
         <w:r>
           <w:rPr>
@@ -2794,7 +2808,7 @@
             <w:rtl/>
             <w:lang w:bidi="ar"/>
           </w:rPr>
-          <w:t>22</w:t>
+          <w:t>21</w:t>
         </w:r>
         <w:r>
           <w:rPr>
@@ -2870,7 +2884,7 @@
             <w:rtl/>
             <w:lang w:bidi="ar"/>
           </w:rPr>
-          <w:t>64</w:t>
+          <w:t>63</w:t>
         </w:r>
         <w:r>
           <w:rPr>
@@ -2946,7 +2960,7 @@
             <w:rtl/>
             <w:lang w:bidi="ar"/>
           </w:rPr>
-          <w:t>101</w:t>
+          <w:t>100</w:t>
         </w:r>
         <w:r>
           <w:rPr>
@@ -3022,7 +3036,7 @@
             <w:rtl/>
             <w:lang w:bidi="ar"/>
           </w:rPr>
-          <w:t>102</w:t>
+          <w:t>101</w:t>
         </w:r>
         <w:r>
           <w:rPr>
@@ -3087,7 +3101,7 @@
             <w:rtl/>
             <w:lang w:bidi="ar"/>
           </w:rPr>
-          <w:t>105</w:t>
+          <w:t>104</w:t>
         </w:r>
         <w:r>
           <w:rPr>
@@ -3152,7 +3166,7 @@
             <w:rtl/>
             <w:lang w:bidi="ar"/>
           </w:rPr>
-          <w:t>105</w:t>
+          <w:t>104</w:t>
         </w:r>
         <w:r>
           <w:rPr>
@@ -3227,7 +3241,7 @@
             <w:rtl/>
             <w:lang w:bidi="ar"/>
           </w:rPr>
-          <w:t>105</w:t>
+          <w:t>104</w:t>
         </w:r>
         <w:r>
           <w:rPr>
@@ -3303,7 +3317,7 @@
             <w:rtl/>
             <w:lang w:bidi="ar"/>
           </w:rPr>
-          <w:t>110</w:t>
+          <w:t>109</w:t>
         </w:r>
         <w:r>
           <w:rPr>
@@ -3379,7 +3393,7 @@
             <w:rtl/>
             <w:lang w:bidi="ar"/>
           </w:rPr>
-          <w:t>170</w:t>
+          <w:t>169</w:t>
         </w:r>
         <w:r>
           <w:rPr>
@@ -3455,7 +3469,7 @@
             <w:rtl/>
             <w:lang w:bidi="ar"/>
           </w:rPr>
-          <w:t>171</w:t>
+          <w:t>170</w:t>
         </w:r>
         <w:r>
           <w:rPr>
@@ -3586,7 +3600,7 @@
             <w:rtl/>
             <w:lang w:bidi="ar"/>
           </w:rPr>
-          <w:t>174</w:t>
+          <w:t>201</w:t>
         </w:r>
         <w:r>
           <w:rPr>
@@ -3763,12 +3777,21 @@
           <w:lang w:val="en-US"/>
         </w:rPr>
       </w:pPr>
-      <w:r>
-        <w:rPr>
-          <w:rtl/>
-          <w:lang w:val="en-US"/>
-        </w:rPr>
-        <w:t xml:space="preserve">يشير عنوان إحياء </w:t>
+      <w:bookmarkStart w:id="11" w:name="_Hlk119872611"/>
+      <w:r>
+        <w:rPr>
+          <w:rtl/>
+          <w:lang w:val="en-US"/>
+        </w:rPr>
+        <w:t xml:space="preserve">يشير عنوان </w:t>
+      </w:r>
+      <w:bookmarkStart w:id="12" w:name="_Hlk119872583"/>
+      <w:r>
+        <w:rPr>
+          <w:rtl/>
+          <w:lang w:val="en-US"/>
+        </w:rPr>
+        <w:t xml:space="preserve">إحياء </w:t>
       </w:r>
       <w:r>
         <w:rPr>
@@ -3783,7 +3806,15 @@
           <w:rtl/>
           <w:lang w:val="en-US"/>
         </w:rPr>
-        <w:t xml:space="preserve"> إقليدس إلى أنه</w:t>
+        <w:t xml:space="preserve"> إقليدس </w:t>
+      </w:r>
+      <w:bookmarkEnd w:id="12"/>
+      <w:r>
+        <w:rPr>
+          <w:rtl/>
+          <w:lang w:val="en-US"/>
+        </w:rPr>
+        <w:t>إلى أنه</w:t>
       </w:r>
       <w:r>
         <w:rPr>
@@ -3920,6 +3951,8 @@
           <w:lang w:val="en-US"/>
         </w:rPr>
       </w:pPr>
+      <w:bookmarkStart w:id="13" w:name="_Hlk119872709"/>
+      <w:bookmarkEnd w:id="11"/>
       <w:r>
         <w:rPr>
           <w:rtl/>
@@ -4290,6 +4323,8 @@
           <w:lang w:val="en-US"/>
         </w:rPr>
       </w:pPr>
+      <w:bookmarkStart w:id="14" w:name="_Hlk119872757"/>
+      <w:bookmarkEnd w:id="13"/>
       <w:r>
         <w:rPr>
           <w:b/>
@@ -4329,6 +4364,8 @@
           <w:lang w:val="en-US"/>
         </w:rPr>
       </w:pPr>
+      <w:bookmarkStart w:id="15" w:name="_Hlk119872803"/>
+      <w:bookmarkEnd w:id="14"/>
       <w:r>
         <w:rPr>
           <w:rtl/>
@@ -4367,6 +4404,7 @@
         <w:t>رياضيات في العالم لحوالي 2200 عام.</w:t>
       </w:r>
     </w:p>
+    <w:bookmarkEnd w:id="15"/>
     <w:p>
       <w:pPr>
         <w:rPr>
@@ -4774,7 +4812,15 @@
           <w:rtl/>
           <w:lang w:val="en-US"/>
         </w:rPr>
-        <w:t xml:space="preserve">أعتقد أن هذا مفتاح السؤال: لا تساعد الأصول الطالب على تعلم الهندسة </w:t>
+        <w:t xml:space="preserve">أعتقد أن هذا مفتاح السؤال: </w:t>
+      </w:r>
+      <w:bookmarkStart w:id="16" w:name="_Hlk119872918"/>
+      <w:r>
+        <w:rPr>
+          <w:rtl/>
+          <w:lang w:val="en-US"/>
+        </w:rPr>
+        <w:t xml:space="preserve">لا تساعد الأصول الطالب على تعلم الهندسة </w:t>
       </w:r>
       <w:r>
         <w:rPr>
@@ -4861,6 +4907,8 @@
           <w:lang w:val="en-US"/>
         </w:rPr>
       </w:pPr>
+      <w:bookmarkStart w:id="17" w:name="_Hlk119872953"/>
+      <w:bookmarkEnd w:id="16"/>
       <w:r>
         <w:rPr>
           <w:b/>
@@ -4900,6 +4948,7 @@
         <w:t xml:space="preserve"> </w:t>
       </w:r>
     </w:p>
+    <w:bookmarkEnd w:id="17"/>
     <w:p>
       <w:pPr>
         <w:rPr>
@@ -5970,9 +6019,9 @@
           <w:lang w:bidi="ar-EG"/>
         </w:rPr>
       </w:pPr>
-      <w:bookmarkStart w:id="11" w:name="_Toc88089687"/>
-      <w:bookmarkStart w:id="12" w:name="_Toc93330773"/>
-      <w:bookmarkStart w:id="13" w:name="_Toc93330885"/>
+      <w:bookmarkStart w:id="18" w:name="_Toc88089687"/>
+      <w:bookmarkStart w:id="19" w:name="_Toc93330773"/>
+      <w:bookmarkStart w:id="20" w:name="_Toc93330885"/>
       <w:r>
         <w:rPr>
           <w:rtl/>
@@ -5984,7 +6033,7 @@
       <w:pPr>
         <w:pStyle w:val="Heading2"/>
       </w:pPr>
-      <w:bookmarkStart w:id="14" w:name="_Toc100882554"/>
+      <w:bookmarkStart w:id="21" w:name="_Toc100882554"/>
       <w:r>
         <w:rPr>
           <w:rFonts w:hint="cs"/>
@@ -5992,341 +6041,341 @@
         </w:rPr>
         <w:t>تكريس الكتاب</w:t>
       </w:r>
-      <w:bookmarkEnd w:id="11"/>
-      <w:bookmarkEnd w:id="12"/>
-      <w:bookmarkEnd w:id="13"/>
-      <w:bookmarkEnd w:id="14"/>
-    </w:p>
-    <w:p>
-      <w:pPr>
-        <w:rPr>
-          <w:lang w:val="en-US"/>
-        </w:rPr>
-      </w:pPr>
-      <w:bookmarkStart w:id="15" w:name="OLE_LINK2"/>
-      <w:r>
-        <w:rPr>
-          <w:rtl/>
-          <w:lang w:val="en-US"/>
-        </w:rPr>
-        <w:t xml:space="preserve">هذا الكتاب </w:t>
-      </w:r>
-      <w:r>
-        <w:rPr>
-          <w:rFonts w:hint="cs"/>
-          <w:rtl/>
-          <w:lang w:val="en-US"/>
-        </w:rPr>
-        <w:t xml:space="preserve">مكرس </w:t>
-      </w:r>
-      <w:r>
-        <w:rPr>
-          <w:rtl/>
-          <w:lang w:val="en-US"/>
-        </w:rPr>
-        <w:t>لكل فرد في المجتمع التعليمي يعتقد أن الجبر مقدمة أفضل للرياضيات من الهندسة.</w:t>
-      </w:r>
-    </w:p>
-    <w:p>
-      <w:pPr>
-        <w:pStyle w:val="Heading2"/>
-      </w:pPr>
-      <w:bookmarkStart w:id="16" w:name="_Toc88089688"/>
-      <w:bookmarkStart w:id="17" w:name="_Toc93330774"/>
-      <w:bookmarkStart w:id="18" w:name="_Toc93330886"/>
-      <w:bookmarkStart w:id="19" w:name="_Toc100882555"/>
-      <w:bookmarkEnd w:id="15"/>
-      <w:r>
-        <w:rPr>
-          <w:rtl/>
-        </w:rPr>
-        <w:t xml:space="preserve">من يحتاج إلى إصدار جديد من </w:t>
-      </w:r>
-      <w:r>
-        <w:rPr>
-          <w:rFonts w:hint="cs"/>
-          <w:rtl/>
-        </w:rPr>
-        <w:t>أصول</w:t>
-      </w:r>
-      <w:r>
-        <w:rPr>
-          <w:rtl/>
-        </w:rPr>
-        <w:t xml:space="preserve"> إقليدس؟</w:t>
-      </w:r>
-      <w:bookmarkEnd w:id="16"/>
-      <w:bookmarkEnd w:id="17"/>
       <w:bookmarkEnd w:id="18"/>
       <w:bookmarkEnd w:id="19"/>
-    </w:p>
-    <w:p>
-      <w:pPr>
-        <w:rPr>
-          <w:lang w:val="en-US"/>
-        </w:rPr>
-      </w:pPr>
-      <w:r>
-        <w:rPr>
-          <w:rtl/>
-          <w:lang w:val="en-US"/>
-        </w:rPr>
-        <w:t xml:space="preserve">فكر في سؤال </w:t>
-      </w:r>
-      <w:r>
-        <w:rPr>
-          <w:rFonts w:hint="cs"/>
-          <w:rtl/>
-          <w:lang w:val="en-US"/>
-        </w:rPr>
-        <w:t>آخر</w:t>
-      </w:r>
-      <w:r>
-        <w:rPr>
-          <w:rtl/>
-          <w:lang w:val="en-US"/>
-        </w:rPr>
-        <w:t>: من يحتاج إلى عجلات تدريب</w:t>
-      </w:r>
-      <w:r>
-        <w:rPr>
-          <w:rFonts w:hint="cs"/>
-          <w:rtl/>
-          <w:lang w:val="en-US"/>
-        </w:rPr>
-        <w:t xml:space="preserve"> لركوب</w:t>
-      </w:r>
-      <w:r>
-        <w:rPr>
-          <w:rtl/>
-          <w:lang w:val="en-US"/>
-        </w:rPr>
-        <w:t xml:space="preserve"> </w:t>
-      </w:r>
-      <w:r>
-        <w:rPr>
-          <w:rFonts w:hint="cs"/>
-          <w:rtl/>
-          <w:lang w:val="en-US"/>
-        </w:rPr>
-        <w:t>ال</w:t>
-      </w:r>
-      <w:r>
-        <w:rPr>
-          <w:rtl/>
-          <w:lang w:val="en-US"/>
-        </w:rPr>
-        <w:t>دراج</w:t>
-      </w:r>
-      <w:r>
-        <w:rPr>
-          <w:rFonts w:hint="cs"/>
-          <w:rtl/>
-          <w:lang w:val="en-US"/>
-        </w:rPr>
-        <w:t>ات</w:t>
-      </w:r>
-      <w:r>
-        <w:rPr>
-          <w:rtl/>
-          <w:lang w:val="en-US"/>
-        </w:rPr>
-        <w:t>؟</w:t>
-      </w:r>
-    </w:p>
-    <w:p>
-      <w:pPr>
-        <w:rPr>
-          <w:lang w:val="en-US"/>
-        </w:rPr>
-      </w:pPr>
-      <w:r>
-        <w:rPr>
-          <w:rFonts w:hint="cs"/>
-          <w:rtl/>
-          <w:lang w:val="en-US"/>
-        </w:rPr>
-        <w:t>شخص</w:t>
-      </w:r>
-      <w:r>
-        <w:rPr>
-          <w:rtl/>
-          <w:lang w:val="en-US"/>
-        </w:rPr>
-        <w:t xml:space="preserve"> لا يعرف كيف يركب دراجة.</w:t>
-      </w:r>
-    </w:p>
-    <w:p>
-      <w:pPr>
-        <w:rPr>
-          <w:lang w:val="en-US"/>
-        </w:rPr>
-      </w:pPr>
-      <w:r>
-        <w:rPr>
-          <w:rtl/>
-          <w:lang w:val="en-US"/>
-        </w:rPr>
-        <w:t>قد لا يحتاج علماء الرياضيات المتمرسون إلى</w:t>
-      </w:r>
-      <w:r>
-        <w:rPr>
-          <w:rFonts w:hint="cs"/>
-          <w:rtl/>
-          <w:lang w:val="en-US"/>
-        </w:rPr>
-        <w:t xml:space="preserve"> أصول</w:t>
-      </w:r>
-      <w:r>
-        <w:rPr>
-          <w:rtl/>
-          <w:lang w:val="en-US"/>
-        </w:rPr>
-        <w:t xml:space="preserve"> إقليدس، لكن بناء </w:t>
-      </w:r>
-      <w:r>
-        <w:rPr>
-          <w:rFonts w:hint="cs"/>
-          <w:rtl/>
-          <w:lang w:val="en-US"/>
-        </w:rPr>
-        <w:t xml:space="preserve">الأصول </w:t>
-      </w:r>
-      <w:r>
-        <w:rPr>
-          <w:rtl/>
-          <w:lang w:val="en-US"/>
-        </w:rPr>
-        <w:t xml:space="preserve">للأفكار المعقدة من الموضوعات البسيطة يظل نموذجًا لكيفية </w:t>
-      </w:r>
-      <w:r>
-        <w:rPr>
-          <w:rFonts w:hint="cs"/>
-          <w:rtl/>
-          <w:lang w:val="en-US"/>
-        </w:rPr>
-        <w:t>نهج</w:t>
-      </w:r>
-      <w:r>
-        <w:rPr>
-          <w:rtl/>
-          <w:lang w:val="en-US"/>
-        </w:rPr>
-        <w:t xml:space="preserve"> الرياضيات. سيجد الطلاب</w:t>
-      </w:r>
-      <w:r>
-        <w:rPr>
-          <w:rFonts w:hint="cs"/>
-          <w:rtl/>
-          <w:lang w:val="en-US"/>
-        </w:rPr>
-        <w:t>،</w:t>
-      </w:r>
-      <w:r>
-        <w:rPr>
-          <w:rtl/>
-          <w:lang w:val="en-US"/>
-        </w:rPr>
-        <w:t xml:space="preserve"> الذين </w:t>
-      </w:r>
-      <w:r>
-        <w:rPr>
-          <w:rFonts w:hint="cs"/>
-          <w:rtl/>
-          <w:lang w:val="en-US"/>
-        </w:rPr>
-        <w:t>س</w:t>
-      </w:r>
-      <w:r>
-        <w:rPr>
-          <w:rtl/>
-          <w:lang w:val="en-US"/>
-        </w:rPr>
-        <w:t>يحاولون إتقان أصول إقليدس</w:t>
-      </w:r>
-      <w:r>
-        <w:rPr>
-          <w:rFonts w:hint="cs"/>
-          <w:rtl/>
-          <w:lang w:val="en-US"/>
-        </w:rPr>
-        <w:t>،</w:t>
-      </w:r>
-      <w:r>
-        <w:rPr>
-          <w:rFonts w:hint="cs"/>
-          <w:rtl/>
-          <w:lang w:val="en-US"/>
-        </w:rPr>
-        <w:t xml:space="preserve"> </w:t>
-      </w:r>
-      <w:r>
-        <w:rPr>
-          <w:rtl/>
-          <w:lang w:val="en-US"/>
-        </w:rPr>
-        <w:t>أن الرياضيات في القرن الحادي والعشرين أقل إرباكًا</w:t>
-      </w:r>
-      <w:r>
-        <w:rPr>
-          <w:rFonts w:hint="cs"/>
-          <w:rtl/>
-          <w:lang w:val="en-US"/>
-        </w:rPr>
-        <w:t>،</w:t>
-      </w:r>
-      <w:r>
-        <w:rPr>
-          <w:rtl/>
-          <w:lang w:val="en-US"/>
-        </w:rPr>
-        <w:t xml:space="preserve"> على الرغم من تعريفات إقليدس الأقل صرامة.</w:t>
-      </w:r>
-    </w:p>
-    <w:p>
-      <w:pPr>
-        <w:pStyle w:val="Heading2"/>
-      </w:pPr>
-      <w:bookmarkStart w:id="20" w:name="_Toc88089689"/>
-      <w:bookmarkStart w:id="21" w:name="_Toc93330775"/>
-      <w:bookmarkStart w:id="22" w:name="_Toc93330887"/>
-      <w:bookmarkStart w:id="23" w:name="_Toc100882556"/>
-      <w:r>
-        <w:rPr>
-          <w:rtl/>
-        </w:rPr>
-        <w:t xml:space="preserve">لماذا </w:t>
-      </w:r>
-      <w:r>
-        <w:rPr>
-          <w:rFonts w:hint="cs"/>
-          <w:rtl/>
-        </w:rPr>
-        <w:t xml:space="preserve">نعيد </w:t>
-      </w:r>
-      <w:r>
-        <w:rPr>
-          <w:rtl/>
-        </w:rPr>
-        <w:t xml:space="preserve">كتابة </w:t>
-      </w:r>
-      <w:r>
-        <w:rPr>
-          <w:rFonts w:hint="cs"/>
-          <w:rtl/>
-        </w:rPr>
-        <w:t xml:space="preserve">أصول </w:t>
-      </w:r>
-      <w:r>
-        <w:rPr>
-          <w:rtl/>
-        </w:rPr>
-        <w:t>إقليدس؟</w:t>
-      </w:r>
       <w:bookmarkEnd w:id="20"/>
       <w:bookmarkEnd w:id="21"/>
+    </w:p>
+    <w:p>
+      <w:pPr>
+        <w:rPr>
+          <w:lang w:val="en-US"/>
+        </w:rPr>
+      </w:pPr>
+      <w:bookmarkStart w:id="22" w:name="OLE_LINK2"/>
+      <w:r>
+        <w:rPr>
+          <w:rtl/>
+          <w:lang w:val="en-US"/>
+        </w:rPr>
+        <w:t xml:space="preserve">هذا الكتاب </w:t>
+      </w:r>
+      <w:r>
+        <w:rPr>
+          <w:rFonts w:hint="cs"/>
+          <w:rtl/>
+          <w:lang w:val="en-US"/>
+        </w:rPr>
+        <w:t xml:space="preserve">مكرس </w:t>
+      </w:r>
+      <w:r>
+        <w:rPr>
+          <w:rtl/>
+          <w:lang w:val="en-US"/>
+        </w:rPr>
+        <w:t>لكل فرد في المجتمع التعليمي يعتقد أن الجبر مقدمة أفضل للرياضيات من الهندسة.</w:t>
+      </w:r>
+    </w:p>
+    <w:p>
+      <w:pPr>
+        <w:pStyle w:val="Heading2"/>
+      </w:pPr>
+      <w:bookmarkStart w:id="23" w:name="_Toc88089688"/>
+      <w:bookmarkStart w:id="24" w:name="_Toc93330774"/>
+      <w:bookmarkStart w:id="25" w:name="_Toc93330886"/>
+      <w:bookmarkStart w:id="26" w:name="_Toc100882555"/>
       <w:bookmarkEnd w:id="22"/>
+      <w:r>
+        <w:rPr>
+          <w:rtl/>
+        </w:rPr>
+        <w:t xml:space="preserve">من يحتاج إلى إصدار جديد من </w:t>
+      </w:r>
+      <w:r>
+        <w:rPr>
+          <w:rFonts w:hint="cs"/>
+          <w:rtl/>
+        </w:rPr>
+        <w:t>أصول</w:t>
+      </w:r>
+      <w:r>
+        <w:rPr>
+          <w:rtl/>
+        </w:rPr>
+        <w:t xml:space="preserve"> إقليدس؟</w:t>
+      </w:r>
       <w:bookmarkEnd w:id="23"/>
+      <w:bookmarkEnd w:id="24"/>
+      <w:bookmarkEnd w:id="25"/>
+      <w:bookmarkEnd w:id="26"/>
+    </w:p>
+    <w:p>
+      <w:pPr>
+        <w:rPr>
+          <w:lang w:val="en-US"/>
+        </w:rPr>
+      </w:pPr>
+      <w:r>
+        <w:rPr>
+          <w:rtl/>
+          <w:lang w:val="en-US"/>
+        </w:rPr>
+        <w:t xml:space="preserve">فكر في سؤال </w:t>
+      </w:r>
+      <w:r>
+        <w:rPr>
+          <w:rFonts w:hint="cs"/>
+          <w:rtl/>
+          <w:lang w:val="en-US"/>
+        </w:rPr>
+        <w:t>آخر</w:t>
+      </w:r>
+      <w:r>
+        <w:rPr>
+          <w:rtl/>
+          <w:lang w:val="en-US"/>
+        </w:rPr>
+        <w:t>: من يحتاج إلى عجلات تدريب</w:t>
+      </w:r>
+      <w:r>
+        <w:rPr>
+          <w:rFonts w:hint="cs"/>
+          <w:rtl/>
+          <w:lang w:val="en-US"/>
+        </w:rPr>
+        <w:t xml:space="preserve"> لركوب</w:t>
+      </w:r>
+      <w:r>
+        <w:rPr>
+          <w:rtl/>
+          <w:lang w:val="en-US"/>
+        </w:rPr>
+        <w:t xml:space="preserve"> </w:t>
+      </w:r>
+      <w:r>
+        <w:rPr>
+          <w:rFonts w:hint="cs"/>
+          <w:rtl/>
+          <w:lang w:val="en-US"/>
+        </w:rPr>
+        <w:t>ال</w:t>
+      </w:r>
+      <w:r>
+        <w:rPr>
+          <w:rtl/>
+          <w:lang w:val="en-US"/>
+        </w:rPr>
+        <w:t>دراج</w:t>
+      </w:r>
+      <w:r>
+        <w:rPr>
+          <w:rFonts w:hint="cs"/>
+          <w:rtl/>
+          <w:lang w:val="en-US"/>
+        </w:rPr>
+        <w:t>ات</w:t>
+      </w:r>
+      <w:r>
+        <w:rPr>
+          <w:rtl/>
+          <w:lang w:val="en-US"/>
+        </w:rPr>
+        <w:t>؟</w:t>
+      </w:r>
+    </w:p>
+    <w:p>
+      <w:pPr>
+        <w:rPr>
+          <w:lang w:val="en-US"/>
+        </w:rPr>
+      </w:pPr>
+      <w:r>
+        <w:rPr>
+          <w:rFonts w:hint="cs"/>
+          <w:rtl/>
+          <w:lang w:val="en-US"/>
+        </w:rPr>
+        <w:t>شخص</w:t>
+      </w:r>
+      <w:r>
+        <w:rPr>
+          <w:rtl/>
+          <w:lang w:val="en-US"/>
+        </w:rPr>
+        <w:t xml:space="preserve"> لا يعرف كيف يركب دراجة.</w:t>
+      </w:r>
+    </w:p>
+    <w:p>
+      <w:pPr>
+        <w:rPr>
+          <w:lang w:val="en-US"/>
+        </w:rPr>
+      </w:pPr>
+      <w:r>
+        <w:rPr>
+          <w:rtl/>
+          <w:lang w:val="en-US"/>
+        </w:rPr>
+        <w:t>قد لا يحتاج علماء الرياضيات المتمرسون إلى</w:t>
+      </w:r>
+      <w:r>
+        <w:rPr>
+          <w:rFonts w:hint="cs"/>
+          <w:rtl/>
+          <w:lang w:val="en-US"/>
+        </w:rPr>
+        <w:t xml:space="preserve"> أصول</w:t>
+      </w:r>
+      <w:r>
+        <w:rPr>
+          <w:rtl/>
+          <w:lang w:val="en-US"/>
+        </w:rPr>
+        <w:t xml:space="preserve"> إقليدس، لكن بناء </w:t>
+      </w:r>
+      <w:r>
+        <w:rPr>
+          <w:rFonts w:hint="cs"/>
+          <w:rtl/>
+          <w:lang w:val="en-US"/>
+        </w:rPr>
+        <w:t xml:space="preserve">الأصول </w:t>
+      </w:r>
+      <w:r>
+        <w:rPr>
+          <w:rtl/>
+          <w:lang w:val="en-US"/>
+        </w:rPr>
+        <w:t xml:space="preserve">للأفكار المعقدة من الموضوعات البسيطة يظل نموذجًا لكيفية </w:t>
+      </w:r>
+      <w:r>
+        <w:rPr>
+          <w:rFonts w:hint="cs"/>
+          <w:rtl/>
+          <w:lang w:val="en-US"/>
+        </w:rPr>
+        <w:t>نهج</w:t>
+      </w:r>
+      <w:r>
+        <w:rPr>
+          <w:rtl/>
+          <w:lang w:val="en-US"/>
+        </w:rPr>
+        <w:t xml:space="preserve"> الرياضيات. سيجد الطلاب</w:t>
+      </w:r>
+      <w:r>
+        <w:rPr>
+          <w:rFonts w:hint="cs"/>
+          <w:rtl/>
+          <w:lang w:val="en-US"/>
+        </w:rPr>
+        <w:t>،</w:t>
+      </w:r>
+      <w:r>
+        <w:rPr>
+          <w:rtl/>
+          <w:lang w:val="en-US"/>
+        </w:rPr>
+        <w:t xml:space="preserve"> الذين </w:t>
+      </w:r>
+      <w:r>
+        <w:rPr>
+          <w:rFonts w:hint="cs"/>
+          <w:rtl/>
+          <w:lang w:val="en-US"/>
+        </w:rPr>
+        <w:t>س</w:t>
+      </w:r>
+      <w:r>
+        <w:rPr>
+          <w:rtl/>
+          <w:lang w:val="en-US"/>
+        </w:rPr>
+        <w:t>يحاولون إتقان أصول إقليدس</w:t>
+      </w:r>
+      <w:r>
+        <w:rPr>
+          <w:rFonts w:hint="cs"/>
+          <w:rtl/>
+          <w:lang w:val="en-US"/>
+        </w:rPr>
+        <w:t>،</w:t>
+      </w:r>
+      <w:r>
+        <w:rPr>
+          <w:rFonts w:hint="cs"/>
+          <w:rtl/>
+          <w:lang w:val="en-US"/>
+        </w:rPr>
+        <w:t xml:space="preserve"> </w:t>
+      </w:r>
+      <w:r>
+        <w:rPr>
+          <w:rtl/>
+          <w:lang w:val="en-US"/>
+        </w:rPr>
+        <w:t>أن الرياضيات في القرن الحادي والعشرين أقل إرباكًا</w:t>
+      </w:r>
+      <w:r>
+        <w:rPr>
+          <w:rFonts w:hint="cs"/>
+          <w:rtl/>
+          <w:lang w:val="en-US"/>
+        </w:rPr>
+        <w:t>،</w:t>
+      </w:r>
+      <w:r>
+        <w:rPr>
+          <w:rtl/>
+          <w:lang w:val="en-US"/>
+        </w:rPr>
+        <w:t xml:space="preserve"> على الرغم من تعريفات إقليدس الأقل صرامة.</w:t>
+      </w:r>
+    </w:p>
+    <w:p>
+      <w:pPr>
+        <w:pStyle w:val="Heading2"/>
+      </w:pPr>
+      <w:bookmarkStart w:id="27" w:name="_Toc88089689"/>
+      <w:bookmarkStart w:id="28" w:name="_Toc93330775"/>
+      <w:bookmarkStart w:id="29" w:name="_Toc93330887"/>
+      <w:bookmarkStart w:id="30" w:name="_Toc100882556"/>
+      <w:r>
+        <w:rPr>
+          <w:rtl/>
+        </w:rPr>
+        <w:t xml:space="preserve">لماذا </w:t>
+      </w:r>
+      <w:r>
+        <w:rPr>
+          <w:rFonts w:hint="cs"/>
+          <w:rtl/>
+        </w:rPr>
+        <w:t xml:space="preserve">نعيد </w:t>
+      </w:r>
+      <w:r>
+        <w:rPr>
+          <w:rtl/>
+        </w:rPr>
+        <w:t xml:space="preserve">كتابة </w:t>
+      </w:r>
+      <w:r>
+        <w:rPr>
+          <w:rFonts w:hint="cs"/>
+          <w:rtl/>
+        </w:rPr>
+        <w:t xml:space="preserve">أصول </w:t>
+      </w:r>
+      <w:r>
+        <w:rPr>
+          <w:rtl/>
+        </w:rPr>
+        <w:t>إقليدس؟</w:t>
+      </w:r>
+      <w:bookmarkEnd w:id="27"/>
+      <w:bookmarkEnd w:id="28"/>
+      <w:bookmarkEnd w:id="29"/>
+      <w:bookmarkEnd w:id="30"/>
     </w:p>
     <w:p>
       <w:pPr>
@@ -6496,6 +6545,7 @@
           <w:lang w:val="en-US"/>
         </w:rPr>
       </w:pPr>
+      <w:bookmarkStart w:id="31" w:name="OLE_LINK10"/>
       <w:r>
         <w:rPr>
           <w:rtl/>
@@ -6750,6 +6800,7 @@
         <w:t xml:space="preserve"> تنسيقًا مشابهًا (وجميع الكتب السيئة لا تتبع).</w:t>
       </w:r>
     </w:p>
+    <w:bookmarkEnd w:id="31"/>
     <w:p>
       <w:pPr>
         <w:rPr>
@@ -7348,7 +7399,7 @@
           <w:noProof/>
         </w:rPr>
         <w:drawing>
-          <wp:inline distT="0" distB="0" distL="0" distR="0" wp14:anchorId="1F4EF58A" wp14:editId="332E76D7">
+          <wp:inline distT="0" distB="0" distL="0" distR="0" wp14:anchorId="2BD6C74E" wp14:editId="69A8D09A">
             <wp:extent cx="4744131" cy="1824159"/>
             <wp:effectExtent l="0" t="0" r="0" b="5080"/>
             <wp:docPr id="41" name="Picture 41" descr="A picture containing text, different&#10;&#10;Description automatically generated"/>
@@ -8875,20 +8926,20 @@
       <w:pPr>
         <w:pStyle w:val="Heading2"/>
       </w:pPr>
-      <w:bookmarkStart w:id="24" w:name="_Toc88089690"/>
-      <w:bookmarkStart w:id="25" w:name="_Toc93330776"/>
-      <w:bookmarkStart w:id="26" w:name="_Toc93330888"/>
-      <w:bookmarkStart w:id="27" w:name="_Toc100882557"/>
+      <w:bookmarkStart w:id="32" w:name="_Toc88089690"/>
+      <w:bookmarkStart w:id="33" w:name="_Toc93330776"/>
+      <w:bookmarkStart w:id="34" w:name="_Toc93330888"/>
+      <w:bookmarkStart w:id="35" w:name="_Toc100882557"/>
       <w:r>
         <w:rPr>
           <w:rtl/>
         </w:rPr>
         <w:t>القراءة الموصى بها</w:t>
       </w:r>
-      <w:bookmarkEnd w:id="24"/>
-      <w:bookmarkEnd w:id="25"/>
-      <w:bookmarkEnd w:id="26"/>
-      <w:bookmarkEnd w:id="27"/>
+      <w:bookmarkEnd w:id="32"/>
+      <w:bookmarkEnd w:id="33"/>
+      <w:bookmarkEnd w:id="34"/>
+      <w:bookmarkEnd w:id="35"/>
     </w:p>
     <w:p>
       <w:pPr>
@@ -9604,21 +9655,6 @@
         </w:rPr>
         <w:sectPr>
           <w:footerReference w:type="default" r:id="rId18"/>
-          <w:pgSz w:w="12240" w:h="15840"/>
-          <w:pgMar w:top="1440" w:right="1440" w:bottom="1440" w:left="1440" w:header="720" w:footer="720" w:gutter="0"/>
-          <w:cols w:space="720"/>
-          <w:docGrid w:linePitch="360"/>
-        </w:sectPr>
-      </w:pPr>
-    </w:p>
-    <w:p>
-      <w:pPr>
-        <w:rPr>
-          <w:rtl/>
-          <w:lang w:bidi="ar"/>
-        </w:rPr>
-        <w:sectPr>
-          <w:footerReference w:type="default" r:id="rId19"/>
           <w:type w:val="continuous"/>
           <w:pgSz w:w="12240" w:h="15840"/>
           <w:pgMar w:top="1440" w:right="1440" w:bottom="1440" w:left="1440" w:header="720" w:footer="720" w:gutter="0"/>
@@ -9626,9 +9662,11 @@
           <w:docGrid w:linePitch="360"/>
         </w:sectPr>
       </w:pPr>
-    </w:p>
-    <w:p>
-      <w:pPr>
+      <w:subDoc r:id="rId19"/>
+    </w:p>
+    <w:p>
+      <w:pPr>
+        <w:bidi w:val="0"/>
         <w:rPr>
           <w:rtl/>
           <w:lang w:bidi="ar"/>
@@ -9641,23 +9679,6 @@
           <w:docGrid w:linePitch="360"/>
         </w:sectPr>
       </w:pPr>
-      <w:subDoc r:id="rId20"/>
-    </w:p>
-    <w:p>
-      <w:pPr>
-        <w:bidi w:val="0"/>
-        <w:rPr>
-          <w:rtl/>
-          <w:lang w:bidi="ar"/>
-        </w:rPr>
-      </w:pPr>
-      <w:r>
-        <w:rPr>
-          <w:rtl/>
-          <w:lang w:bidi="ar"/>
-        </w:rPr>
-        <w:br w:type="page"/>
-      </w:r>
     </w:p>
     <w:p>
       <w:pPr>
@@ -9676,9 +9697,26 @@
     </w:p>
     <w:p>
       <w:pPr>
-        <w:rPr>
-          <w:rtl/>
-          <w:lang w:bidi="ar"/>
+        <w:bidi w:val="0"/>
+        <w:rPr>
+          <w:rtl/>
+          <w:lang w:bidi="ar-EG"/>
+        </w:rPr>
+      </w:pPr>
+      <w:subDoc r:id="rId20"/>
+      <w:r>
+        <w:rPr>
+          <w:rtl/>
+          <w:lang w:bidi="ar-EG"/>
+        </w:rPr>
+        <w:br w:type="page"/>
+      </w:r>
+    </w:p>
+    <w:p>
+      <w:pPr>
+        <w:rPr>
+          <w:rtl/>
+          <w:lang w:bidi="ar-EG"/>
         </w:rPr>
         <w:sectPr>
           <w:type w:val="continuous"/>
@@ -9691,23 +9729,6 @@
     </w:p>
     <w:p>
       <w:pPr>
-        <w:bidi w:val="0"/>
-        <w:rPr>
-          <w:rtl/>
-          <w:lang w:bidi="ar-EG"/>
-        </w:rPr>
-      </w:pPr>
-      <w:subDoc r:id="rId21"/>
-      <w:r>
-        <w:rPr>
-          <w:rtl/>
-          <w:lang w:bidi="ar-EG"/>
-        </w:rPr>
-        <w:br w:type="page"/>
-      </w:r>
-    </w:p>
-    <w:p>
-      <w:pPr>
         <w:rPr>
           <w:rtl/>
           <w:lang w:bidi="ar-EG"/>
@@ -9720,32 +9741,17 @@
           <w:docGrid w:linePitch="360"/>
         </w:sectPr>
       </w:pPr>
-    </w:p>
-    <w:p>
-      <w:pPr>
+      <w:subDoc r:id="rId21"/>
+    </w:p>
+    <w:p>
+      <w:pPr>
+        <w:pStyle w:val="Heading1"/>
         <w:rPr>
           <w:rtl/>
           <w:lang w:bidi="ar-EG"/>
         </w:rPr>
-        <w:sectPr>
-          <w:type w:val="continuous"/>
-          <w:pgSz w:w="12240" w:h="15840"/>
-          <w:pgMar w:top="1440" w:right="1440" w:bottom="1440" w:left="1440" w:header="720" w:footer="720" w:gutter="0"/>
-          <w:cols w:space="720"/>
-          <w:docGrid w:linePitch="360"/>
-        </w:sectPr>
       </w:pPr>
       <w:subDoc r:id="rId22"/>
-    </w:p>
-    <w:p>
-      <w:pPr>
-        <w:pStyle w:val="Heading1"/>
-        <w:rPr>
-          <w:rtl/>
-          <w:lang w:bidi="ar-EG"/>
-        </w:rPr>
-      </w:pPr>
-      <w:subDoc r:id="rId23"/>
     </w:p>
     <w:sectPr>
       <w:type w:val="continuous"/>
@@ -9815,22 +9821,6 @@
 </file>
 
 <file path=word/footer2.xml><?xml version="1.0" encoding="utf-8"?>
-<w:ftr xmlns:wpc="http://schemas.microsoft.com/office/word/2010/wordprocessingCanvas" xmlns:cx="http://schemas.microsoft.com/office/drawing/2014/chartex" xmlns:cx1="http://schemas.microsoft.com/office/drawing/2015/9/8/chartex" xmlns:cx2="http://schemas.microsoft.com/office/drawing/2015/10/21/chartex" xmlns:cx3="http://schemas.microsoft.com/office/drawing/2016/5/9/chartex" xmlns:cx4="http://schemas.microsoft.com/office/drawing/2016/5/10/chartex" xmlns:cx5="http://schemas.microsoft.com/office/drawing/2016/5/11/chartex" xmlns:cx6="http://schemas.microsoft.com/office/drawing/2016/5/12/chartex" xmlns:cx7="http://schemas.microsoft.com/office/drawing/2016/5/13/chartex" xmlns:cx8="http://schemas.microsoft.com/office/drawing/2016/5/14/chartex" xmlns:mc="http://schemas.openxmlformats.org/markup-compatibility/2006" xmlns:aink="http://schemas.microsoft.com/office/drawing/2016/ink" xmlns:am3d="http://schemas.microsoft.com/office/drawing/2017/model3d" xmlns:o="urn:schemas-microsoft-com:office:office" xmlns:oel="http://schemas.microsoft.com/office/2019/extlst" xmlns:r="http://schemas.openxmlformats.org/officeDocument/2006/relationships" xmlns:m="http://schemas.openxmlformats.org/officeDocument/2006/math" xmlns:v="urn:schemas-microsoft-com:vml" xmlns:wp14="http://schemas.microsoft.com/office/word/2010/wordprocessingDrawing" xmlns:wp="http://schemas.openxmlformats.org/drawingml/2006/wordprocessingDrawing" xmlns:w10="urn:schemas-microsoft-com:office:word" xmlns:w="http://schemas.openxmlformats.org/wordprocessingml/2006/main" xmlns:w14="http://schemas.microsoft.com/office/word/2010/wordml" xmlns:w15="http://schemas.microsoft.com/office/word/2012/wordml" xmlns:w16cex="http://schemas.microsoft.com/office/word/2018/wordml/cex" xmlns:w16cid="http://schemas.microsoft.com/office/word/2016/wordml/cid" xmlns:w16="http://schemas.microsoft.com/office/word/2018/wordml" xmlns:w16sdtdh="http://schemas.microsoft.com/office/word/2020/wordml/sdtdatahash" xmlns:w16se="http://schemas.microsoft.com/office/word/2015/wordml/symex" xmlns:wpg="http://schemas.microsoft.com/office/word/2010/wordprocessingGroup" xmlns:wpi="http://schemas.microsoft.com/office/word/2010/wordprocessingInk" xmlns:wne="http://schemas.microsoft.com/office/word/2006/wordml" xmlns:wps="http://schemas.microsoft.com/office/word/2010/wordprocessingShape" mc:Ignorable="w14 w15 w16se w16cid w16 w16cex w16sdtdh wp14">
-  <w:p>
-    <w:pPr>
-      <w:pStyle w:val="Footer"/>
-      <w:jc w:val="center"/>
-    </w:pPr>
-  </w:p>
-  <w:p>
-    <w:pPr>
-      <w:pStyle w:val="Footer"/>
-    </w:pPr>
-  </w:p>
-</w:ftr>
-</file>
-
-<file path=word/footer3.xml><?xml version="1.0" encoding="utf-8"?>
 <w:ftr xmlns:wpc="http://schemas.microsoft.com/office/word/2010/wordprocessingCanvas" xmlns:cx="http://schemas.microsoft.com/office/drawing/2014/chartex" xmlns:cx1="http://schemas.microsoft.com/office/drawing/2015/9/8/chartex" xmlns:cx2="http://schemas.microsoft.com/office/drawing/2015/10/21/chartex" xmlns:cx3="http://schemas.microsoft.com/office/drawing/2016/5/9/chartex" xmlns:cx4="http://schemas.microsoft.com/office/drawing/2016/5/10/chartex" xmlns:cx5="http://schemas.microsoft.com/office/drawing/2016/5/11/chartex" xmlns:cx6="http://schemas.microsoft.com/office/drawing/2016/5/12/chartex" xmlns:cx7="http://schemas.microsoft.com/office/drawing/2016/5/13/chartex" xmlns:cx8="http://schemas.microsoft.com/office/drawing/2016/5/14/chartex" xmlns:mc="http://schemas.openxmlformats.org/markup-compatibility/2006" xmlns:aink="http://schemas.microsoft.com/office/drawing/2016/ink" xmlns:am3d="http://schemas.microsoft.com/office/drawing/2017/model3d" xmlns:o="urn:schemas-microsoft-com:office:office" xmlns:oel="http://schemas.microsoft.com/office/2019/extlst" xmlns:r="http://schemas.openxmlformats.org/officeDocument/2006/relationships" xmlns:m="http://schemas.openxmlformats.org/officeDocument/2006/math" xmlns:v="urn:schemas-microsoft-com:vml" xmlns:wp14="http://schemas.microsoft.com/office/word/2010/wordprocessingDrawing" xmlns:wp="http://schemas.openxmlformats.org/drawingml/2006/wordprocessingDrawing" xmlns:w10="urn:schemas-microsoft-com:office:word" xmlns:w="http://schemas.openxmlformats.org/wordprocessingml/2006/main" xmlns:w14="http://schemas.microsoft.com/office/word/2010/wordml" xmlns:w15="http://schemas.microsoft.com/office/word/2012/wordml" xmlns:w16cex="http://schemas.microsoft.com/office/word/2018/wordml/cex" xmlns:w16cid="http://schemas.microsoft.com/office/word/2016/wordml/cid" xmlns:w16="http://schemas.microsoft.com/office/word/2018/wordml" xmlns:w16sdtdh="http://schemas.microsoft.com/office/word/2020/wordml/sdtdatahash" xmlns:w16se="http://schemas.microsoft.com/office/word/2015/wordml/symex" xmlns:wpg="http://schemas.microsoft.com/office/word/2010/wordprocessingGroup" xmlns:wpi="http://schemas.microsoft.com/office/word/2010/wordprocessingInk" xmlns:wne="http://schemas.microsoft.com/office/word/2006/wordml" xmlns:wps="http://schemas.microsoft.com/office/word/2010/wordprocessingShape" mc:Ignorable="w14 w15 w16se w16cid w16 w16cex w16sdtdh wp14">
   <w:sdt>
     <w:sdtPr>
@@ -11806,7 +11796,7 @@
     <w:link w:val="Heading1Char"/>
     <w:uiPriority w:val="9"/>
     <w:qFormat/>
-    <w:rsid w:val="00E9710E"/>
+    <w:rsid w:val="00EF7C61"/>
     <w:pPr>
       <w:jc w:val="center"/>
     </w:pPr>
@@ -11867,6 +11857,7 @@
   <w:style w:type="character" w:default="1" w:styleId="DefaultParagraphFont">
     <w:name w:val="Default Paragraph Font"/>
     <w:uiPriority w:val="1"/>
+    <w:semiHidden/>
     <w:unhideWhenUsed/>
   </w:style>
   <w:style w:type="table" w:default="1" w:styleId="TableNormal">
@@ -11982,7 +11973,7 @@
     <w:basedOn w:val="DefaultParagraphFont"/>
     <w:link w:val="Heading1"/>
     <w:uiPriority w:val="9"/>
-    <w:rsid w:val="00E9710E"/>
+    <w:rsid w:val="00EF7C61"/>
     <w:rPr>
       <w:rFonts w:ascii="Calibri" w:eastAsia="Calibri" w:hAnsi="Calibri" w:cs="Calibri"/>
       <w:b/>

--- a/الملف الرئيس-اقليدس.docx
+++ b/الملف الرئيس-اقليدس.docx
@@ -21,7 +21,7 @@
           <w:noProof/>
         </w:rPr>
         <w:drawing>
-          <wp:anchor distT="0" distB="0" distL="114300" distR="114300" simplePos="0" relativeHeight="251666432" behindDoc="0" locked="0" layoutInCell="1" allowOverlap="1" wp14:anchorId="5CA2E4BA" wp14:editId="702DA635">
+          <wp:anchor distT="0" distB="0" distL="114300" distR="114300" simplePos="0" relativeHeight="251666432" behindDoc="0" locked="0" layoutInCell="1" allowOverlap="1" wp14:anchorId="0861D0E6" wp14:editId="2B97C5F9">
             <wp:simplePos x="0" y="0"/>
             <wp:positionH relativeFrom="column">
               <wp:posOffset>-911225</wp:posOffset>
@@ -98,7 +98,7 @@
         <mc:AlternateContent>
           <mc:Choice Requires="wps">
             <w:drawing>
-              <wp:anchor distT="45720" distB="45720" distL="114300" distR="114300" simplePos="0" relativeHeight="251660288" behindDoc="0" locked="0" layoutInCell="1" allowOverlap="1" wp14:anchorId="224E3C03" wp14:editId="2E610333">
+              <wp:anchor distT="45720" distB="45720" distL="114300" distR="114300" simplePos="0" relativeHeight="251660288" behindDoc="0" locked="0" layoutInCell="1" allowOverlap="1" wp14:anchorId="7892A0B2" wp14:editId="2C2BB232">
                 <wp:simplePos x="0" y="0"/>
                 <wp:positionH relativeFrom="column">
                   <wp:posOffset>-687705</wp:posOffset>
@@ -188,7 +188,7 @@
           </mc:Choice>
           <mc:Fallback>
             <w:pict>
-              <v:shapetype w14:anchorId="224E3C03" id="_x0000_t202" coordsize="21600,21600" o:spt="202" path="m,l,21600r21600,l21600,xe">
+              <v:shapetype w14:anchorId="7892A0B2" id="_x0000_t202" coordsize="21600,21600" o:spt="202" path="m,l,21600r21600,l21600,xe">
                 <v:stroke joinstyle="miter"/>
                 <v:path gradientshapeok="t" o:connecttype="rect"/>
               </v:shapetype>
@@ -240,7 +240,7 @@
           <w:noProof/>
         </w:rPr>
         <w:drawing>
-          <wp:anchor distT="0" distB="0" distL="114300" distR="114300" simplePos="0" relativeHeight="251667456" behindDoc="0" locked="0" layoutInCell="1" allowOverlap="1" wp14:anchorId="5AC499A3" wp14:editId="4346E173">
+          <wp:anchor distT="0" distB="0" distL="114300" distR="114300" simplePos="0" relativeHeight="251667456" behindDoc="0" locked="0" layoutInCell="1" allowOverlap="1" wp14:anchorId="235FE070" wp14:editId="3031EBF9">
             <wp:simplePos x="0" y="0"/>
             <wp:positionH relativeFrom="page">
               <wp:posOffset>518160</wp:posOffset>
@@ -328,7 +328,7 @@
         <mc:AlternateContent>
           <mc:Choice Requires="wps">
             <w:drawing>
-              <wp:anchor distT="0" distB="0" distL="114300" distR="114300" simplePos="0" relativeHeight="251663360" behindDoc="0" locked="0" layoutInCell="1" allowOverlap="1" wp14:anchorId="1143CD73" wp14:editId="712D71FE">
+              <wp:anchor distT="0" distB="0" distL="114300" distR="114300" simplePos="0" relativeHeight="251663360" behindDoc="0" locked="0" layoutInCell="1" allowOverlap="1" wp14:anchorId="06368DA5" wp14:editId="75E4B2C7">
                 <wp:simplePos x="0" y="0"/>
                 <wp:positionH relativeFrom="column">
                   <wp:posOffset>10583</wp:posOffset>
@@ -385,7 +385,7 @@
           </mc:Choice>
           <mc:Fallback>
             <w:pict>
-              <v:rect w14:anchorId="48ADFB76" id="Rectangle 33" o:spid="_x0000_s1026" style="position:absolute;margin-left:.85pt;margin-top:13.5pt;width:477.3pt;height:403.85pt;z-index:251663360;visibility:visible;mso-wrap-style:square;mso-width-percent:0;mso-height-percent:0;mso-wrap-distance-left:9pt;mso-wrap-distance-top:0;mso-wrap-distance-right:9pt;mso-wrap-distance-bottom:0;mso-position-horizontal:absolute;mso-position-horizontal-relative:text;mso-position-vertical:absolute;mso-position-vertical-relative:text;mso-width-percent:0;mso-height-percent:0;mso-width-relative:margin;mso-height-relative:margin;v-text-anchor:middle" o:gfxdata="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" filled="f" strokecolor="#7f5f00 [1607]" strokeweight="3pt"/>
+              <v:rect w14:anchorId="19AFEDDA" id="Rectangle 33" o:spid="_x0000_s1026" style="position:absolute;margin-left:.85pt;margin-top:13.5pt;width:477.3pt;height:403.85pt;z-index:251663360;visibility:visible;mso-wrap-style:square;mso-width-percent:0;mso-height-percent:0;mso-wrap-distance-left:9pt;mso-wrap-distance-top:0;mso-wrap-distance-right:9pt;mso-wrap-distance-bottom:0;mso-position-horizontal:absolute;mso-position-horizontal-relative:text;mso-position-vertical:absolute;mso-position-vertical-relative:text;mso-width-percent:0;mso-height-percent:0;mso-width-relative:margin;mso-height-relative:margin;v-text-anchor:middle" o:gfxdata="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" filled="f" strokecolor="#7f5f00 [1607]" strokeweight="3pt"/>
             </w:pict>
           </mc:Fallback>
         </mc:AlternateContent>
@@ -840,7 +840,7 @@
         <mc:AlternateContent>
           <mc:Choice Requires="wps">
             <w:drawing>
-              <wp:anchor distT="0" distB="0" distL="114300" distR="114300" simplePos="0" relativeHeight="251665408" behindDoc="0" locked="0" layoutInCell="1" allowOverlap="1" wp14:anchorId="777B0678" wp14:editId="45B42AB2">
+              <wp:anchor distT="0" distB="0" distL="114300" distR="114300" simplePos="0" relativeHeight="251665408" behindDoc="0" locked="0" layoutInCell="1" allowOverlap="1" wp14:anchorId="61AB7334" wp14:editId="096F75EC">
                 <wp:simplePos x="0" y="0"/>
                 <wp:positionH relativeFrom="column">
                   <wp:posOffset>2117</wp:posOffset>
@@ -910,7 +910,7 @@
           </mc:Choice>
           <mc:Fallback>
             <w:pict>
-              <v:rect w14:anchorId="3EADB946" id="Rectangle 3" o:spid="_x0000_s1026" style="position:absolute;margin-left:.15pt;margin-top:16pt;width:477.3pt;height:406.65pt;z-index:251665408;visibility:visible;mso-wrap-style:square;mso-width-percent:0;mso-height-percent:0;mso-wrap-distance-left:9pt;mso-wrap-distance-top:0;mso-wrap-distance-right:9pt;mso-wrap-distance-bottom:0;mso-position-horizontal:absolute;mso-position-horizontal-relative:text;mso-position-vertical:absolute;mso-position-vertical-relative:text;mso-width-percent:0;mso-height-percent:0;mso-width-relative:margin;mso-height-relative:margin;v-text-anchor:middle" o:gfxdata="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" filled="f" strokecolor="#7f5f00 [1607]" strokeweight="3pt"/>
+              <v:rect w14:anchorId="2821B96B" id="Rectangle 3" o:spid="_x0000_s1026" style="position:absolute;margin-left:.15pt;margin-top:16pt;width:477.3pt;height:406.65pt;z-index:251665408;visibility:visible;mso-wrap-style:square;mso-width-percent:0;mso-height-percent:0;mso-wrap-distance-left:9pt;mso-wrap-distance-top:0;mso-wrap-distance-right:9pt;mso-wrap-distance-bottom:0;mso-position-horizontal:absolute;mso-position-horizontal-relative:text;mso-position-vertical:absolute;mso-position-vertical-relative:text;mso-width-percent:0;mso-height-percent:0;mso-width-relative:margin;mso-height-relative:margin;v-text-anchor:middle" o:gfxdata="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" filled="f" strokecolor="#7f5f00 [1607]" strokeweight="3pt"/>
             </w:pict>
           </mc:Fallback>
         </mc:AlternateContent>
@@ -2389,21 +2389,7 @@
             <w:rStyle w:val="Hyperlink"/>
             <w:rtl/>
           </w:rPr>
-          <w:t>الفص</w:t>
-        </w:r>
-        <w:r>
-          <w:rPr>
-            <w:rStyle w:val="Hyperlink"/>
-            <w:rtl/>
-          </w:rPr>
-          <w:t>ل</w:t>
-        </w:r>
-        <w:r>
-          <w:rPr>
-            <w:rStyle w:val="Hyperlink"/>
-            <w:rtl/>
-          </w:rPr>
-          <w:t xml:space="preserve"> 1</w:t>
+          <w:t>الفصل 1</w:t>
         </w:r>
         <w:r>
           <w:rPr>
@@ -2765,7 +2751,25 @@
             <w:rtl/>
             <w:lang w:bidi="ar-EG"/>
           </w:rPr>
-          <w:t>1-4 الكتاب الأول، القضايا 1-26</w:t>
+          <w:t>1-4 الكتاب</w:t>
+        </w:r>
+        <w:r>
+          <w:rPr>
+            <w:rStyle w:val="Hyperlink"/>
+            <w:noProof/>
+            <w:rtl/>
+            <w:lang w:bidi="ar-EG"/>
+          </w:rPr>
+          <w:t xml:space="preserve"> </w:t>
+        </w:r>
+        <w:r>
+          <w:rPr>
+            <w:rStyle w:val="Hyperlink"/>
+            <w:noProof/>
+            <w:rtl/>
+            <w:lang w:bidi="ar-EG"/>
+          </w:rPr>
+          <w:t>الأول، القضايا 1-26</w:t>
         </w:r>
         <w:r>
           <w:rPr>
@@ -7399,7 +7403,7 @@
           <w:noProof/>
         </w:rPr>
         <w:drawing>
-          <wp:inline distT="0" distB="0" distL="0" distR="0" wp14:anchorId="2BD6C74E" wp14:editId="69A8D09A">
+          <wp:inline distT="0" distB="0" distL="0" distR="0" wp14:anchorId="140BA505" wp14:editId="1DC672D5">
             <wp:extent cx="4744131" cy="1824159"/>
             <wp:effectExtent l="0" t="0" r="0" b="5080"/>
             <wp:docPr id="41" name="Picture 41" descr="A picture containing text, different&#10;&#10;Description automatically generated"/>

--- a/الملف الرئيس-اقليدس.docx
+++ b/الملف الرئيس-اقليدس.docx
@@ -1,6 +1,6 @@
 
 <file path=word/document.xml><?xml version="1.0" encoding="utf-8"?>
-<w:document xmlns:wpc="http://schemas.microsoft.com/office/word/2010/wordprocessingCanvas" xmlns:cx="http://schemas.microsoft.com/office/drawing/2014/chartex" xmlns:cx1="http://schemas.microsoft.com/office/drawing/2015/9/8/chartex" xmlns:cx2="http://schemas.microsoft.com/office/drawing/2015/10/21/chartex" xmlns:cx3="http://schemas.microsoft.com/office/drawing/2016/5/9/chartex" xmlns:cx4="http://schemas.microsoft.com/office/drawing/2016/5/10/chartex" xmlns:cx5="http://schemas.microsoft.com/office/drawing/2016/5/11/chartex" xmlns:cx6="http://schemas.microsoft.com/office/drawing/2016/5/12/chartex" xmlns:cx7="http://schemas.microsoft.com/office/drawing/2016/5/13/chartex" xmlns:cx8="http://schemas.microsoft.com/office/drawing/2016/5/14/chartex" xmlns:mc="http://schemas.openxmlformats.org/markup-compatibility/2006" xmlns:aink="http://schemas.microsoft.com/office/drawing/2016/ink" xmlns:am3d="http://schemas.microsoft.com/office/drawing/2017/model3d" xmlns:o="urn:schemas-microsoft-com:office:office" xmlns:oel="http://schemas.microsoft.com/office/2019/extlst" xmlns:r="http://schemas.openxmlformats.org/officeDocument/2006/relationships" xmlns:m="http://schemas.openxmlformats.org/officeDocument/2006/math" xmlns:v="urn:schemas-microsoft-com:vml" xmlns:wp14="http://schemas.microsoft.com/office/word/2010/wordprocessingDrawing" xmlns:wp="http://schemas.openxmlformats.org/drawingml/2006/wordprocessingDrawing" xmlns:w10="urn:schemas-microsoft-com:office:word" xmlns:w="http://schemas.openxmlformats.org/wordprocessingml/2006/main" xmlns:w14="http://schemas.microsoft.com/office/word/2010/wordml" xmlns:w15="http://schemas.microsoft.com/office/word/2012/wordml" xmlns:w16cex="http://schemas.microsoft.com/office/word/2018/wordml/cex" xmlns:w16cid="http://schemas.microsoft.com/office/word/2016/wordml/cid" xmlns:w16="http://schemas.microsoft.com/office/word/2018/wordml" xmlns:w16sdtdh="http://schemas.microsoft.com/office/word/2020/wordml/sdtdatahash" xmlns:w16se="http://schemas.microsoft.com/office/word/2015/wordml/symex" xmlns:wpg="http://schemas.microsoft.com/office/word/2010/wordprocessingGroup" xmlns:wpi="http://schemas.microsoft.com/office/word/2010/wordprocessingInk" xmlns:wne="http://schemas.microsoft.com/office/word/2006/wordml" xmlns:wps="http://schemas.microsoft.com/office/word/2010/wordprocessingShape" mc:Ignorable="w14 w15 w16se w16cid w16 w16cex w16sdtdh wp14">
+<w:document xmlns:wpc="http://schemas.microsoft.com/office/word/2010/wordprocessingCanvas" xmlns:cx="http://schemas.microsoft.com/office/drawing/2014/chartex" xmlns:cx1="http://schemas.microsoft.com/office/drawing/2015/9/8/chartex" xmlns:cx2="http://schemas.microsoft.com/office/drawing/2015/10/21/chartex" xmlns:cx3="http://schemas.microsoft.com/office/drawing/2016/5/9/chartex" xmlns:cx4="http://schemas.microsoft.com/office/drawing/2016/5/10/chartex" xmlns:cx5="http://schemas.microsoft.com/office/drawing/2016/5/11/chartex" xmlns:cx6="http://schemas.microsoft.com/office/drawing/2016/5/12/chartex" xmlns:cx7="http://schemas.microsoft.com/office/drawing/2016/5/13/chartex" xmlns:cx8="http://schemas.microsoft.com/office/drawing/2016/5/14/chartex" xmlns:mc="http://schemas.openxmlformats.org/markup-compatibility/2006" xmlns:aink="http://schemas.microsoft.com/office/drawing/2016/ink" xmlns:am3d="http://schemas.microsoft.com/office/drawing/2017/model3d" xmlns:o="urn:schemas-microsoft-com:office:office" xmlns:r="http://schemas.openxmlformats.org/officeDocument/2006/relationships" xmlns:m="http://schemas.openxmlformats.org/officeDocument/2006/math" xmlns:v="urn:schemas-microsoft-com:vml" xmlns:wp14="http://schemas.microsoft.com/office/word/2010/wordprocessingDrawing" xmlns:wp="http://schemas.openxmlformats.org/drawingml/2006/wordprocessingDrawing" xmlns:w10="urn:schemas-microsoft-com:office:word" xmlns:w="http://schemas.openxmlformats.org/wordprocessingml/2006/main" xmlns:w14="http://schemas.microsoft.com/office/word/2010/wordml" xmlns:w15="http://schemas.microsoft.com/office/word/2012/wordml" xmlns:w16cex="http://schemas.microsoft.com/office/word/2018/wordml/cex" xmlns:w16cid="http://schemas.microsoft.com/office/word/2016/wordml/cid" xmlns:w16="http://schemas.microsoft.com/office/word/2018/wordml" xmlns:w16sdtdh="http://schemas.microsoft.com/office/word/2020/wordml/sdtdatahash" xmlns:w16se="http://schemas.microsoft.com/office/word/2015/wordml/symex" xmlns:wpg="http://schemas.microsoft.com/office/word/2010/wordprocessingGroup" xmlns:wpi="http://schemas.microsoft.com/office/word/2010/wordprocessingInk" xmlns:wne="http://schemas.microsoft.com/office/word/2006/wordml" xmlns:wps="http://schemas.microsoft.com/office/word/2010/wordprocessingShape" mc:Ignorable="w14 w15 w16se w16cid w16 w16cex w16sdtdh wp14">
   <w:body>
     <w:p>
       <w:pPr>
@@ -21,7 +21,7 @@
           <w:noProof/>
         </w:rPr>
         <w:drawing>
-          <wp:anchor distT="0" distB="0" distL="114300" distR="114300" simplePos="0" relativeHeight="251666432" behindDoc="0" locked="0" layoutInCell="1" allowOverlap="1" wp14:anchorId="0861D0E6" wp14:editId="2B97C5F9">
+          <wp:anchor distT="0" distB="0" distL="114300" distR="114300" simplePos="0" relativeHeight="251666432" behindDoc="0" locked="0" layoutInCell="1" allowOverlap="1" wp14:anchorId="5F7CD444" wp14:editId="52E80C71">
             <wp:simplePos x="0" y="0"/>
             <wp:positionH relativeFrom="column">
               <wp:posOffset>-911225</wp:posOffset>
@@ -98,7 +98,7 @@
         <mc:AlternateContent>
           <mc:Choice Requires="wps">
             <w:drawing>
-              <wp:anchor distT="45720" distB="45720" distL="114300" distR="114300" simplePos="0" relativeHeight="251660288" behindDoc="0" locked="0" layoutInCell="1" allowOverlap="1" wp14:anchorId="7892A0B2" wp14:editId="2C2BB232">
+              <wp:anchor distT="45720" distB="45720" distL="114300" distR="114300" simplePos="0" relativeHeight="251660288" behindDoc="0" locked="0" layoutInCell="1" allowOverlap="1" wp14:anchorId="2B323FCA" wp14:editId="41C60212">
                 <wp:simplePos x="0" y="0"/>
                 <wp:positionH relativeFrom="column">
                   <wp:posOffset>-687705</wp:posOffset>
@@ -188,11 +188,11 @@
           </mc:Choice>
           <mc:Fallback>
             <w:pict>
-              <v:shapetype w14:anchorId="7892A0B2" id="_x0000_t202" coordsize="21600,21600" o:spt="202" path="m,l,21600r21600,l21600,xe">
+              <v:shapetype w14:anchorId="2B323FCA" id="_x0000_t202" coordsize="21600,21600" o:spt="202" path="m,l,21600r21600,l21600,xe">
                 <v:stroke joinstyle="miter"/>
                 <v:path gradientshapeok="t" o:connecttype="rect"/>
               </v:shapetype>
-              <v:shape id="Text Box 2" o:spid="_x0000_s1026" type="#_x0000_t202" style="position:absolute;margin-left:-54.15pt;margin-top:72.6pt;width:439.3pt;height:138.65pt;z-index:251660288;visibility:visible;mso-wrap-style:square;mso-width-percent:0;mso-height-percent:0;mso-wrap-distance-left:9pt;mso-wrap-distance-top:3.6pt;mso-wrap-distance-right:9pt;mso-wrap-distance-bottom:3.6pt;mso-position-horizontal:absolute;mso-position-horizontal-relative:text;mso-position-vertical:absolute;mso-position-vertical-relative:page;mso-width-percent:0;mso-height-percent:0;mso-width-relative:margin;mso-height-relative:margin;v-text-anchor:top" o:gfxdata="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" filled="f" stroked="f">
+              <v:shape id="Text Box 2" o:spid="_x0000_s1026" type="#_x0000_t202" style="position:absolute;margin-left:-54.15pt;margin-top:72.6pt;width:439.3pt;height:138.65pt;z-index:251660288;visibility:visible;mso-wrap-style:square;mso-width-percent:0;mso-height-percent:0;mso-wrap-distance-left:9pt;mso-wrap-distance-top:3.6pt;mso-wrap-distance-right:9pt;mso-wrap-distance-bottom:3.6pt;mso-position-horizontal:absolute;mso-position-horizontal-relative:text;mso-position-vertical:absolute;mso-position-vertical-relative:page;mso-width-percent:0;mso-height-percent:0;mso-width-relative:margin;mso-height-relative:margin;v-text-anchor:top" o:gfxdata="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" filled="f" stroked="f">
                 <v:textbox>
                   <w:txbxContent>
                     <w:p>
@@ -240,7 +240,7 @@
           <w:noProof/>
         </w:rPr>
         <w:drawing>
-          <wp:anchor distT="0" distB="0" distL="114300" distR="114300" simplePos="0" relativeHeight="251667456" behindDoc="0" locked="0" layoutInCell="1" allowOverlap="1" wp14:anchorId="235FE070" wp14:editId="3031EBF9">
+          <wp:anchor distT="0" distB="0" distL="114300" distR="114300" simplePos="0" relativeHeight="251667456" behindDoc="0" locked="0" layoutInCell="1" allowOverlap="1" wp14:anchorId="644A56A3" wp14:editId="12EA8CD9">
             <wp:simplePos x="0" y="0"/>
             <wp:positionH relativeFrom="page">
               <wp:posOffset>518160</wp:posOffset>
@@ -328,7 +328,7 @@
         <mc:AlternateContent>
           <mc:Choice Requires="wps">
             <w:drawing>
-              <wp:anchor distT="0" distB="0" distL="114300" distR="114300" simplePos="0" relativeHeight="251663360" behindDoc="0" locked="0" layoutInCell="1" allowOverlap="1" wp14:anchorId="06368DA5" wp14:editId="75E4B2C7">
+              <wp:anchor distT="0" distB="0" distL="114300" distR="114300" simplePos="0" relativeHeight="251663360" behindDoc="0" locked="0" layoutInCell="1" allowOverlap="1" wp14:anchorId="4B2A2E4F" wp14:editId="2C3F5F7F">
                 <wp:simplePos x="0" y="0"/>
                 <wp:positionH relativeFrom="column">
                   <wp:posOffset>10583</wp:posOffset>
@@ -385,7 +385,7 @@
           </mc:Choice>
           <mc:Fallback>
             <w:pict>
-              <v:rect w14:anchorId="19AFEDDA" id="Rectangle 33" o:spid="_x0000_s1026" style="position:absolute;margin-left:.85pt;margin-top:13.5pt;width:477.3pt;height:403.85pt;z-index:251663360;visibility:visible;mso-wrap-style:square;mso-width-percent:0;mso-height-percent:0;mso-wrap-distance-left:9pt;mso-wrap-distance-top:0;mso-wrap-distance-right:9pt;mso-wrap-distance-bottom:0;mso-position-horizontal:absolute;mso-position-horizontal-relative:text;mso-position-vertical:absolute;mso-position-vertical-relative:text;mso-width-percent:0;mso-height-percent:0;mso-width-relative:margin;mso-height-relative:margin;v-text-anchor:middle" o:gfxdata="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" filled="f" strokecolor="#7f5f00 [1607]" strokeweight="3pt"/>
+              <v:rect w14:anchorId="73739F1C" id="Rectangle 33" o:spid="_x0000_s1026" style="position:absolute;margin-left:.85pt;margin-top:13.5pt;width:477.3pt;height:403.85pt;z-index:251663360;visibility:visible;mso-wrap-style:square;mso-width-percent:0;mso-height-percent:0;mso-wrap-distance-left:9pt;mso-wrap-distance-top:0;mso-wrap-distance-right:9pt;mso-wrap-distance-bottom:0;mso-position-horizontal:absolute;mso-position-horizontal-relative:text;mso-position-vertical:absolute;mso-position-vertical-relative:text;mso-width-percent:0;mso-height-percent:0;mso-width-relative:margin;mso-height-relative:margin;v-text-anchor:middle" o:gfxdata="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" filled="f" strokecolor="#7f5f00 [1607]" strokeweight="3pt"/>
             </w:pict>
           </mc:Fallback>
         </mc:AlternateContent>
@@ -840,7 +840,7 @@
         <mc:AlternateContent>
           <mc:Choice Requires="wps">
             <w:drawing>
-              <wp:anchor distT="0" distB="0" distL="114300" distR="114300" simplePos="0" relativeHeight="251665408" behindDoc="0" locked="0" layoutInCell="1" allowOverlap="1" wp14:anchorId="61AB7334" wp14:editId="096F75EC">
+              <wp:anchor distT="0" distB="0" distL="114300" distR="114300" simplePos="0" relativeHeight="251665408" behindDoc="0" locked="0" layoutInCell="1" allowOverlap="1" wp14:anchorId="163F59F7" wp14:editId="176B0F81">
                 <wp:simplePos x="0" y="0"/>
                 <wp:positionH relativeFrom="column">
                   <wp:posOffset>2117</wp:posOffset>
@@ -910,7 +910,7 @@
           </mc:Choice>
           <mc:Fallback>
             <w:pict>
-              <v:rect w14:anchorId="2821B96B" id="Rectangle 3" o:spid="_x0000_s1026" style="position:absolute;margin-left:.15pt;margin-top:16pt;width:477.3pt;height:406.65pt;z-index:251665408;visibility:visible;mso-wrap-style:square;mso-width-percent:0;mso-height-percent:0;mso-wrap-distance-left:9pt;mso-wrap-distance-top:0;mso-wrap-distance-right:9pt;mso-wrap-distance-bottom:0;mso-position-horizontal:absolute;mso-position-horizontal-relative:text;mso-position-vertical:absolute;mso-position-vertical-relative:text;mso-width-percent:0;mso-height-percent:0;mso-width-relative:margin;mso-height-relative:margin;v-text-anchor:middle" o:gfxdata="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" filled="f" strokecolor="#7f5f00 [1607]" strokeweight="3pt"/>
+              <v:rect w14:anchorId="0FC01956" id="Rectangle 3" o:spid="_x0000_s1026" style="position:absolute;margin-left:.15pt;margin-top:16pt;width:477.3pt;height:406.65pt;z-index:251665408;visibility:visible;mso-wrap-style:square;mso-width-percent:0;mso-height-percent:0;mso-wrap-distance-left:9pt;mso-wrap-distance-top:0;mso-wrap-distance-right:9pt;mso-wrap-distance-bottom:0;mso-position-horizontal:absolute;mso-position-horizontal-relative:text;mso-position-vertical:absolute;mso-position-vertical-relative:text;mso-width-percent:0;mso-height-percent:0;mso-width-relative:margin;mso-height-relative:margin;v-text-anchor:middle" o:gfxdata="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" filled="f" strokecolor="#7f5f00 [1607]" strokeweight="3pt"/>
             </w:pict>
           </mc:Fallback>
         </mc:AlternateContent>
@@ -1942,6 +1942,7 @@
     <w:p>
       <w:pPr>
         <w:pStyle w:val="TOC1"/>
+        <w:bidi/>
         <w:rPr>
           <w:rFonts w:eastAsiaTheme="minorEastAsia" w:cstheme="minorBidi"/>
           <w:color w:val="auto"/>
@@ -1950,7 +1951,7 @@
           <w:lang w:val="en-US"/>
         </w:rPr>
       </w:pPr>
-      <w:hyperlink w:anchor="_Toc100882552" w:history="1">
+      <w:hyperlink w:anchor="_Toc129983337" w:history="1">
         <w:r>
           <w:rPr>
             <w:rStyle w:val="Hyperlink"/>
@@ -1974,7 +1975,7 @@
           <w:rPr>
             <w:webHidden/>
           </w:rPr>
-          <w:instrText xml:space="preserve"> PAGEREF _Toc100882552 \h </w:instrText>
+          <w:instrText xml:space="preserve"> PAGEREF _Toc129983337 \h </w:instrText>
         </w:r>
         <w:r>
           <w:rPr>
@@ -2015,7 +2016,7 @@
           <w:lang w:val="en-US" w:bidi="ar-SA"/>
         </w:rPr>
       </w:pPr>
-      <w:hyperlink w:anchor="_Toc100882553" w:history="1">
+      <w:hyperlink w:anchor="_Toc129983338" w:history="1">
         <w:r>
           <w:rPr>
             <w:rStyle w:val="Hyperlink"/>
@@ -2039,7 +2040,7 @@
           <w:rPr>
             <w:webHidden/>
           </w:rPr>
-          <w:instrText xml:space="preserve"> PAGEREF _Toc100882553 \h </w:instrText>
+          <w:instrText xml:space="preserve"> PAGEREF _Toc129983338 \h </w:instrText>
         </w:r>
         <w:r>
           <w:rPr>
@@ -2082,7 +2083,7 @@
           <w:lang w:val="en-US"/>
         </w:rPr>
       </w:pPr>
-      <w:hyperlink w:anchor="_Toc100882554" w:history="1">
+      <w:hyperlink w:anchor="_Toc129983339" w:history="1">
         <w:r>
           <w:rPr>
             <w:rStyle w:val="Hyperlink"/>
@@ -2111,7 +2112,7 @@
             <w:noProof/>
             <w:webHidden/>
           </w:rPr>
-          <w:instrText xml:space="preserve"> PAGEREF _Toc100882554 \h </w:instrText>
+          <w:instrText xml:space="preserve"> PAGEREF _Toc129983339 \h </w:instrText>
         </w:r>
         <w:r>
           <w:rPr>
@@ -2158,7 +2159,7 @@
           <w:lang w:val="en-US"/>
         </w:rPr>
       </w:pPr>
-      <w:hyperlink w:anchor="_Toc100882555" w:history="1">
+      <w:hyperlink w:anchor="_Toc129983340" w:history="1">
         <w:r>
           <w:rPr>
             <w:rStyle w:val="Hyperlink"/>
@@ -2187,7 +2188,7 @@
             <w:noProof/>
             <w:webHidden/>
           </w:rPr>
-          <w:instrText xml:space="preserve"> PAGEREF _Toc100882555 \h </w:instrText>
+          <w:instrText xml:space="preserve"> PAGEREF _Toc129983340 \h </w:instrText>
         </w:r>
         <w:r>
           <w:rPr>
@@ -2234,7 +2235,7 @@
           <w:lang w:val="en-US"/>
         </w:rPr>
       </w:pPr>
-      <w:hyperlink w:anchor="_Toc100882556" w:history="1">
+      <w:hyperlink w:anchor="_Toc129983341" w:history="1">
         <w:r>
           <w:rPr>
             <w:rStyle w:val="Hyperlink"/>
@@ -2263,7 +2264,7 @@
             <w:noProof/>
             <w:webHidden/>
           </w:rPr>
-          <w:instrText xml:space="preserve"> PAGEREF _Toc100882556 \h </w:instrText>
+          <w:instrText xml:space="preserve"> PAGEREF _Toc129983341 \h </w:instrText>
         </w:r>
         <w:r>
           <w:rPr>
@@ -2310,7 +2311,7 @@
           <w:lang w:val="en-US"/>
         </w:rPr>
       </w:pPr>
-      <w:hyperlink w:anchor="_Toc100882557" w:history="1">
+      <w:hyperlink w:anchor="_Toc129983342" w:history="1">
         <w:r>
           <w:rPr>
             <w:rStyle w:val="Hyperlink"/>
@@ -2339,7 +2340,7 @@
             <w:noProof/>
             <w:webHidden/>
           </w:rPr>
-          <w:instrText xml:space="preserve"> PAGEREF _Toc100882557 \h </w:instrText>
+          <w:instrText xml:space="preserve"> PAGEREF _Toc129983342 \h </w:instrText>
         </w:r>
         <w:r>
           <w:rPr>
@@ -2375,6 +2376,7 @@
     <w:p>
       <w:pPr>
         <w:pStyle w:val="TOC1"/>
+        <w:bidi/>
         <w:rPr>
           <w:rFonts w:eastAsiaTheme="minorEastAsia" w:cstheme="minorBidi"/>
           <w:color w:val="auto"/>
@@ -2383,7 +2385,7 @@
           <w:lang w:val="en-US"/>
         </w:rPr>
       </w:pPr>
-      <w:hyperlink w:anchor="_Toc100882558" w:history="1">
+      <w:hyperlink w:anchor="_Toc129983343" w:history="1">
         <w:r>
           <w:rPr>
             <w:rStyle w:val="Hyperlink"/>
@@ -2407,7 +2409,7 @@
           <w:rPr>
             <w:webHidden/>
           </w:rPr>
-          <w:instrText xml:space="preserve"> PAGEREF _Toc100882558 \h </w:instrText>
+          <w:instrText xml:space="preserve"> PAGEREF _Toc129983343 \h </w:instrText>
         </w:r>
         <w:r>
           <w:rPr>
@@ -2448,7 +2450,7 @@
           <w:lang w:val="en-US" w:bidi="ar-SA"/>
         </w:rPr>
       </w:pPr>
-      <w:hyperlink w:anchor="_Toc100882559" w:history="1">
+      <w:hyperlink w:anchor="_Toc129983344" w:history="1">
         <w:r>
           <w:rPr>
             <w:rStyle w:val="Hyperlink"/>
@@ -2472,7 +2474,7 @@
           <w:rPr>
             <w:webHidden/>
           </w:rPr>
-          <w:instrText xml:space="preserve"> PAGEREF _Toc100882559 \h </w:instrText>
+          <w:instrText xml:space="preserve"> PAGEREF _Toc129983344 \h </w:instrText>
         </w:r>
         <w:r>
           <w:rPr>
@@ -2515,7 +2517,7 @@
           <w:lang w:val="en-US"/>
         </w:rPr>
       </w:pPr>
-      <w:hyperlink w:anchor="_Toc100882560" w:history="1">
+      <w:hyperlink w:anchor="_Toc129983345" w:history="1">
         <w:r>
           <w:rPr>
             <w:rStyle w:val="Hyperlink"/>
@@ -2544,7 +2546,7 @@
             <w:noProof/>
             <w:webHidden/>
           </w:rPr>
-          <w:instrText xml:space="preserve"> PAGEREF _Toc100882560 \h </w:instrText>
+          <w:instrText xml:space="preserve"> PAGEREF _Toc129983345 \h </w:instrText>
         </w:r>
         <w:r>
           <w:rPr>
@@ -2591,7 +2593,7 @@
           <w:lang w:val="en-US"/>
         </w:rPr>
       </w:pPr>
-      <w:hyperlink w:anchor="_Toc100882561" w:history="1">
+      <w:hyperlink w:anchor="_Toc129983346" w:history="1">
         <w:r>
           <w:rPr>
             <w:rStyle w:val="Hyperlink"/>
@@ -2599,7 +2601,7 @@
             <w:rtl/>
             <w:lang w:bidi="ar-EG"/>
           </w:rPr>
-          <w:t>1-2󠄀 المسلمات</w:t>
+          <w:t>1-2󠄀 المسلمات والموضوعات الأصلية (كما ذكرها إقليدس)</w:t>
         </w:r>
         <w:r>
           <w:rPr>
@@ -2620,7 +2622,7 @@
             <w:noProof/>
             <w:webHidden/>
           </w:rPr>
-          <w:instrText xml:space="preserve"> PAGEREF _Toc100882561 \h </w:instrText>
+          <w:instrText xml:space="preserve"> PAGEREF _Toc129983346 \h </w:instrText>
         </w:r>
         <w:r>
           <w:rPr>
@@ -2667,7 +2669,7 @@
           <w:lang w:val="en-US"/>
         </w:rPr>
       </w:pPr>
-      <w:hyperlink w:anchor="_Toc100882562" w:history="1">
+      <w:hyperlink w:anchor="_Toc129983347" w:history="1">
         <w:r>
           <w:rPr>
             <w:rStyle w:val="Hyperlink"/>
@@ -2675,7 +2677,7 @@
             <w:rtl/>
             <w:lang w:bidi="ar-EG"/>
           </w:rPr>
-          <w:t>1-3󠄀 موضوعات</w:t>
+          <w:t>1-3󠄀 الموضوعات (بعد التحديث)</w:t>
         </w:r>
         <w:r>
           <w:rPr>
@@ -2696,7 +2698,7 @@
             <w:noProof/>
             <w:webHidden/>
           </w:rPr>
-          <w:instrText xml:space="preserve"> PAGEREF _Toc100882562 \h </w:instrText>
+          <w:instrText xml:space="preserve"> PAGEREF _Toc129983347 \h </w:instrText>
         </w:r>
         <w:r>
           <w:rPr>
@@ -2743,7 +2745,7 @@
           <w:lang w:val="en-US"/>
         </w:rPr>
       </w:pPr>
-      <w:hyperlink w:anchor="_Toc100882563" w:history="1">
+      <w:hyperlink w:anchor="_Toc129983348" w:history="1">
         <w:r>
           <w:rPr>
             <w:rStyle w:val="Hyperlink"/>
@@ -2751,25 +2753,7 @@
             <w:rtl/>
             <w:lang w:bidi="ar-EG"/>
           </w:rPr>
-          <w:t>1-4 الكتاب</w:t>
-        </w:r>
-        <w:r>
-          <w:rPr>
-            <w:rStyle w:val="Hyperlink"/>
-            <w:noProof/>
-            <w:rtl/>
-            <w:lang w:bidi="ar-EG"/>
-          </w:rPr>
-          <w:t xml:space="preserve"> </w:t>
-        </w:r>
-        <w:r>
-          <w:rPr>
-            <w:rStyle w:val="Hyperlink"/>
-            <w:noProof/>
-            <w:rtl/>
-            <w:lang w:bidi="ar-EG"/>
-          </w:rPr>
-          <w:t>الأول، القضايا 1-26</w:t>
+          <w:t>1-4 الكتاب الأول، القضايا 1-26</w:t>
         </w:r>
         <w:r>
           <w:rPr>
@@ -2790,7 +2774,7 @@
             <w:noProof/>
             <w:webHidden/>
           </w:rPr>
-          <w:instrText xml:space="preserve"> PAGEREF _Toc100882563 \h </w:instrText>
+          <w:instrText xml:space="preserve"> PAGEREF _Toc129983348 \h </w:instrText>
         </w:r>
         <w:r>
           <w:rPr>
@@ -2837,7 +2821,7 @@
           <w:lang w:val="en-US"/>
         </w:rPr>
       </w:pPr>
-      <w:hyperlink w:anchor="_Toc100882564" w:history="1">
+      <w:hyperlink w:anchor="_Toc129983349" w:history="1">
         <w:r>
           <w:rPr>
             <w:rStyle w:val="Hyperlink"/>
@@ -2866,7 +2850,7 @@
             <w:noProof/>
             <w:webHidden/>
           </w:rPr>
-          <w:instrText xml:space="preserve"> PAGEREF _Toc100882564 \h </w:instrText>
+          <w:instrText xml:space="preserve"> PAGEREF _Toc129983349 \h </w:instrText>
         </w:r>
         <w:r>
           <w:rPr>
@@ -2913,7 +2897,7 @@
           <w:lang w:val="en-US"/>
         </w:rPr>
       </w:pPr>
-      <w:hyperlink w:anchor="_Toc100882565" w:history="1">
+      <w:hyperlink w:anchor="_Toc129983350" w:history="1">
         <w:r>
           <w:rPr>
             <w:rStyle w:val="Hyperlink"/>
@@ -2942,7 +2926,7 @@
             <w:noProof/>
             <w:webHidden/>
           </w:rPr>
-          <w:instrText xml:space="preserve"> PAGEREF _Toc100882565 \h </w:instrText>
+          <w:instrText xml:space="preserve"> PAGEREF _Toc129983350 \h </w:instrText>
         </w:r>
         <w:r>
           <w:rPr>
@@ -2989,7 +2973,7 @@
           <w:lang w:val="en-US"/>
         </w:rPr>
       </w:pPr>
-      <w:hyperlink w:anchor="_Toc100882566" w:history="1">
+      <w:hyperlink w:anchor="_Toc129983351" w:history="1">
         <w:r>
           <w:rPr>
             <w:rStyle w:val="Hyperlink"/>
@@ -3018,7 +3002,7 @@
             <w:noProof/>
             <w:webHidden/>
           </w:rPr>
-          <w:instrText xml:space="preserve"> PAGEREF _Toc100882566 \h </w:instrText>
+          <w:instrText xml:space="preserve"> PAGEREF _Toc129983351 \h </w:instrText>
         </w:r>
         <w:r>
           <w:rPr>
@@ -3054,6 +3038,7 @@
     <w:p>
       <w:pPr>
         <w:pStyle w:val="TOC1"/>
+        <w:bidi/>
         <w:rPr>
           <w:rFonts w:eastAsiaTheme="minorEastAsia" w:cstheme="minorBidi"/>
           <w:color w:val="auto"/>
@@ -3062,13 +3047,27 @@
           <w:lang w:val="en-US"/>
         </w:rPr>
       </w:pPr>
-      <w:hyperlink w:anchor="_Toc100882567" w:history="1">
+      <w:hyperlink w:anchor="_Toc129983352" w:history="1">
         <w:r>
           <w:rPr>
             <w:rStyle w:val="Hyperlink"/>
             <w:rtl/>
           </w:rPr>
-          <w:t>الفصل 3</w:t>
+          <w:t>الفصل</w:t>
+        </w:r>
+        <w:r>
+          <w:rPr>
+            <w:rStyle w:val="Hyperlink"/>
+            <w:rtl/>
+          </w:rPr>
+          <w:t xml:space="preserve"> </w:t>
+        </w:r>
+        <w:r>
+          <w:rPr>
+            <w:rStyle w:val="Hyperlink"/>
+            <w:rtl/>
+          </w:rPr>
+          <w:t>3</w:t>
         </w:r>
         <w:r>
           <w:rPr>
@@ -3086,7 +3085,7 @@
           <w:rPr>
             <w:webHidden/>
           </w:rPr>
-          <w:instrText xml:space="preserve"> PAGEREF _Toc100882567 \h </w:instrText>
+          <w:instrText xml:space="preserve"> PAGEREF _Toc129983352 \h </w:instrText>
         </w:r>
         <w:r>
           <w:rPr>
@@ -3127,7 +3126,7 @@
           <w:lang w:val="en-US" w:bidi="ar-SA"/>
         </w:rPr>
       </w:pPr>
-      <w:hyperlink w:anchor="_Toc100882568" w:history="1">
+      <w:hyperlink w:anchor="_Toc129983353" w:history="1">
         <w:r>
           <w:rPr>
             <w:rStyle w:val="Hyperlink"/>
@@ -3151,7 +3150,7 @@
           <w:rPr>
             <w:webHidden/>
           </w:rPr>
-          <w:instrText xml:space="preserve"> PAGEREF _Toc100882568 \h </w:instrText>
+          <w:instrText xml:space="preserve"> PAGEREF _Toc129983353 \h </w:instrText>
         </w:r>
         <w:r>
           <w:rPr>
@@ -3194,7 +3193,7 @@
           <w:lang w:val="en-US"/>
         </w:rPr>
       </w:pPr>
-      <w:hyperlink w:anchor="_Toc100882569" w:history="1">
+      <w:hyperlink w:anchor="_Toc129983354" w:history="1">
         <w:r>
           <w:rPr>
             <w:rStyle w:val="Hyperlink"/>
@@ -3223,7 +3222,7 @@
             <w:noProof/>
             <w:webHidden/>
           </w:rPr>
-          <w:instrText xml:space="preserve"> PAGEREF _Toc100882569 \h </w:instrText>
+          <w:instrText xml:space="preserve"> PAGEREF _Toc129983354 \h </w:instrText>
         </w:r>
         <w:r>
           <w:rPr>
@@ -3270,7 +3269,7 @@
           <w:lang w:val="en-US"/>
         </w:rPr>
       </w:pPr>
-      <w:hyperlink w:anchor="_Toc100882570" w:history="1">
+      <w:hyperlink w:anchor="_Toc129983355" w:history="1">
         <w:r>
           <w:rPr>
             <w:rStyle w:val="Hyperlink"/>
@@ -3299,7 +3298,7 @@
             <w:noProof/>
             <w:webHidden/>
           </w:rPr>
-          <w:instrText xml:space="preserve"> PAGEREF _Toc100882570 \h </w:instrText>
+          <w:instrText xml:space="preserve"> PAGEREF _Toc129983355 \h </w:instrText>
         </w:r>
         <w:r>
           <w:rPr>
@@ -3346,7 +3345,7 @@
           <w:lang w:val="en-US"/>
         </w:rPr>
       </w:pPr>
-      <w:hyperlink w:anchor="_Toc100882571" w:history="1">
+      <w:hyperlink w:anchor="_Toc129983356" w:history="1">
         <w:r>
           <w:rPr>
             <w:rStyle w:val="Hyperlink"/>
@@ -3375,7 +3374,7 @@
             <w:noProof/>
             <w:webHidden/>
           </w:rPr>
-          <w:instrText xml:space="preserve"> PAGEREF _Toc100882571 \h </w:instrText>
+          <w:instrText xml:space="preserve"> PAGEREF _Toc129983356 \h </w:instrText>
         </w:r>
         <w:r>
           <w:rPr>
@@ -3422,7 +3421,7 @@
           <w:lang w:val="en-US"/>
         </w:rPr>
       </w:pPr>
-      <w:hyperlink w:anchor="_Toc100882572" w:history="1">
+      <w:hyperlink w:anchor="_Toc129983357" w:history="1">
         <w:r>
           <w:rPr>
             <w:rStyle w:val="Hyperlink"/>
@@ -3451,7 +3450,7 @@
             <w:noProof/>
             <w:webHidden/>
           </w:rPr>
-          <w:instrText xml:space="preserve"> PAGEREF _Toc100882572 \h </w:instrText>
+          <w:instrText xml:space="preserve"> PAGEREF _Toc129983357 \h </w:instrText>
         </w:r>
         <w:r>
           <w:rPr>
@@ -3487,6 +3486,7 @@
     <w:p>
       <w:pPr>
         <w:pStyle w:val="TOC1"/>
+        <w:bidi/>
         <w:rPr>
           <w:rFonts w:eastAsiaTheme="minorEastAsia" w:cstheme="minorBidi"/>
           <w:color w:val="auto"/>
@@ -3495,7 +3495,7 @@
           <w:lang w:val="en-US"/>
         </w:rPr>
       </w:pPr>
-      <w:hyperlink w:anchor="_Toc100882573" w:history="1">
+      <w:hyperlink w:anchor="_Toc129983358" w:history="1">
         <w:r>
           <w:rPr>
             <w:rStyle w:val="Hyperlink"/>
@@ -3520,7 +3520,7 @@
           <w:rPr>
             <w:webHidden/>
           </w:rPr>
-          <w:instrText xml:space="preserve"> PAGEREF _Toc100882573 \h </w:instrText>
+          <w:instrText xml:space="preserve"> PAGEREF _Toc129983358 \h </w:instrText>
         </w:r>
         <w:r>
           <w:rPr>
@@ -3551,7 +3551,252 @@
     </w:p>
     <w:p>
       <w:pPr>
+        <w:pStyle w:val="TOC2"/>
+        <w:rPr>
+          <w:rFonts w:eastAsiaTheme="minorEastAsia" w:cstheme="minorBidi"/>
+          <w:b w:val="0"/>
+          <w:bCs w:val="0"/>
+          <w:sz w:val="22"/>
+          <w:szCs w:val="22"/>
+          <w:lang w:val="en-US" w:bidi="ar-SA"/>
+        </w:rPr>
+      </w:pPr>
+      <w:hyperlink w:anchor="_Toc129983359" w:history="1">
+        <w:r>
+          <w:rPr>
+            <w:rStyle w:val="Hyperlink"/>
+            <w:rtl/>
+          </w:rPr>
+          <w:t>الإدراج والإحاطة</w:t>
+        </w:r>
+        <w:r>
+          <w:rPr>
+            <w:webHidden/>
+          </w:rPr>
+          <w:tab/>
+        </w:r>
+        <w:r>
+          <w:rPr>
+            <w:webHidden/>
+          </w:rPr>
+          <w:fldChar w:fldCharType="begin"/>
+        </w:r>
+        <w:r>
+          <w:rPr>
+            <w:webHidden/>
+          </w:rPr>
+          <w:instrText xml:space="preserve"> PAGEREF _Toc129983359 \h </w:instrText>
+        </w:r>
+        <w:r>
+          <w:rPr>
+            <w:webHidden/>
+          </w:rPr>
+        </w:r>
+        <w:r>
+          <w:rPr>
+            <w:webHidden/>
+          </w:rPr>
+          <w:fldChar w:fldCharType="separate"/>
+        </w:r>
+        <w:r>
+          <w:rPr>
+            <w:webHidden/>
+            <w:rtl/>
+            <w:lang w:bidi="ar"/>
+          </w:rPr>
+          <w:t>174</w:t>
+        </w:r>
+        <w:r>
+          <w:rPr>
+            <w:webHidden/>
+          </w:rPr>
+          <w:fldChar w:fldCharType="end"/>
+        </w:r>
+      </w:hyperlink>
+    </w:p>
+    <w:p>
+      <w:pPr>
+        <w:pStyle w:val="TOC3"/>
+        <w:tabs>
+          <w:tab w:val="right" w:leader="dot" w:pos="9350"/>
+        </w:tabs>
+        <w:rPr>
+          <w:rFonts w:eastAsiaTheme="minorEastAsia" w:cstheme="minorBidi"/>
+          <w:noProof/>
+          <w:sz w:val="22"/>
+          <w:szCs w:val="22"/>
+          <w:lang w:val="en-US"/>
+        </w:rPr>
+      </w:pPr>
+      <w:hyperlink w:anchor="_Toc129983360" w:history="1">
+        <w:r>
+          <w:rPr>
+            <w:rStyle w:val="Hyperlink"/>
+            <w:noProof/>
+            <w:rtl/>
+            <w:lang w:bidi="ar-EG"/>
+          </w:rPr>
+          <w:t>4-1</w:t>
+        </w:r>
+        <w:r>
+          <w:rPr>
+            <w:rStyle w:val="Hyperlink"/>
+            <w:noProof/>
+            <w:lang w:bidi="ar-EG"/>
+          </w:rPr>
+          <w:t xml:space="preserve"> </w:t>
+        </w:r>
+        <w:r>
+          <w:rPr>
+            <w:rStyle w:val="Hyperlink"/>
+            <w:noProof/>
+            <w:rtl/>
+            <w:lang w:bidi="ar-EG"/>
+          </w:rPr>
+          <w:t>التعريفات</w:t>
+        </w:r>
+        <w:r>
+          <w:rPr>
+            <w:noProof/>
+            <w:webHidden/>
+          </w:rPr>
+          <w:tab/>
+        </w:r>
+        <w:r>
+          <w:rPr>
+            <w:noProof/>
+            <w:webHidden/>
+          </w:rPr>
+          <w:fldChar w:fldCharType="begin"/>
+        </w:r>
+        <w:r>
+          <w:rPr>
+            <w:noProof/>
+            <w:webHidden/>
+          </w:rPr>
+          <w:instrText xml:space="preserve"> PAGEREF _Toc129983360 \h </w:instrText>
+        </w:r>
+        <w:r>
+          <w:rPr>
+            <w:noProof/>
+            <w:webHidden/>
+          </w:rPr>
+        </w:r>
+        <w:r>
+          <w:rPr>
+            <w:noProof/>
+            <w:webHidden/>
+          </w:rPr>
+          <w:fldChar w:fldCharType="separate"/>
+        </w:r>
+        <w:r>
+          <w:rPr>
+            <w:noProof/>
+            <w:webHidden/>
+            <w:rtl/>
+            <w:lang w:bidi="ar"/>
+          </w:rPr>
+          <w:t>174</w:t>
+        </w:r>
+        <w:r>
+          <w:rPr>
+            <w:noProof/>
+            <w:webHidden/>
+          </w:rPr>
+          <w:fldChar w:fldCharType="end"/>
+        </w:r>
+      </w:hyperlink>
+    </w:p>
+    <w:p>
+      <w:pPr>
+        <w:pStyle w:val="TOC3"/>
+        <w:tabs>
+          <w:tab w:val="right" w:leader="dot" w:pos="9350"/>
+        </w:tabs>
+        <w:rPr>
+          <w:rFonts w:eastAsiaTheme="minorEastAsia" w:cstheme="minorBidi"/>
+          <w:noProof/>
+          <w:sz w:val="22"/>
+          <w:szCs w:val="22"/>
+          <w:lang w:val="en-US"/>
+        </w:rPr>
+      </w:pPr>
+      <w:hyperlink w:anchor="_Toc129983361" w:history="1">
+        <w:r>
+          <w:rPr>
+            <w:rStyle w:val="Hyperlink"/>
+            <w:rFonts w:ascii="Cambria Math" w:hAnsi="Cambria Math" w:cs="Cambria Math"/>
+            <w:noProof/>
+            <w:rtl/>
+            <w:lang w:bidi="ar-EG"/>
+          </w:rPr>
+          <w:t xml:space="preserve">4-2 </w:t>
+        </w:r>
+        <w:r>
+          <w:rPr>
+            <w:rStyle w:val="Hyperlink"/>
+            <w:noProof/>
+            <w:rtl/>
+            <w:lang w:bidi="ar-EG"/>
+          </w:rPr>
+          <w:t>قضايا من الكتاب الرابع</w:t>
+        </w:r>
+        <w:r>
+          <w:rPr>
+            <w:noProof/>
+            <w:webHidden/>
+          </w:rPr>
+          <w:tab/>
+        </w:r>
+        <w:r>
+          <w:rPr>
+            <w:noProof/>
+            <w:webHidden/>
+          </w:rPr>
+          <w:fldChar w:fldCharType="begin"/>
+        </w:r>
+        <w:r>
+          <w:rPr>
+            <w:noProof/>
+            <w:webHidden/>
+          </w:rPr>
+          <w:instrText xml:space="preserve"> PAGEREF _Toc129983361 \h </w:instrText>
+        </w:r>
+        <w:r>
+          <w:rPr>
+            <w:noProof/>
+            <w:webHidden/>
+          </w:rPr>
+        </w:r>
+        <w:r>
+          <w:rPr>
+            <w:noProof/>
+            <w:webHidden/>
+          </w:rPr>
+          <w:fldChar w:fldCharType="separate"/>
+        </w:r>
+        <w:r>
+          <w:rPr>
+            <w:noProof/>
+            <w:webHidden/>
+            <w:rtl/>
+            <w:lang w:bidi="ar"/>
+          </w:rPr>
+          <w:t>176</w:t>
+        </w:r>
+        <w:r>
+          <w:rPr>
+            <w:noProof/>
+            <w:webHidden/>
+          </w:rPr>
+          <w:fldChar w:fldCharType="end"/>
+        </w:r>
+      </w:hyperlink>
+    </w:p>
+    <w:p>
+      <w:pPr>
         <w:pStyle w:val="TOC1"/>
+        <w:bidi/>
         <w:rPr>
           <w:rFonts w:eastAsiaTheme="minorEastAsia" w:cstheme="minorBidi"/>
           <w:color w:val="auto"/>
@@ -3560,7 +3805,7 @@
           <w:lang w:val="en-US"/>
         </w:rPr>
       </w:pPr>
-      <w:hyperlink w:anchor="_Toc100882574" w:history="1">
+      <w:hyperlink w:anchor="_Toc129983362" w:history="1">
         <w:r>
           <w:rPr>
             <w:rStyle w:val="Hyperlink"/>
@@ -3585,7 +3830,7 @@
           <w:rPr>
             <w:webHidden/>
           </w:rPr>
-          <w:instrText xml:space="preserve"> PAGEREF _Toc100882574 \h </w:instrText>
+          <w:instrText xml:space="preserve"> PAGEREF _Toc129983362 \h </w:instrText>
         </w:r>
         <w:r>
           <w:rPr>
@@ -3685,7 +3930,7 @@
       <w:bookmarkStart w:id="3" w:name="_Toc88089685"/>
       <w:bookmarkStart w:id="4" w:name="_Toc93330771"/>
       <w:bookmarkStart w:id="5" w:name="_Toc93330883"/>
-      <w:bookmarkStart w:id="6" w:name="_Toc100882552"/>
+      <w:bookmarkStart w:id="6" w:name="_Toc129983337"/>
       <w:r>
         <w:rPr>
           <w:rtl/>
@@ -3704,7 +3949,7 @@
       <w:bookmarkStart w:id="7" w:name="_Toc88089686"/>
       <w:bookmarkStart w:id="8" w:name="_Toc93330772"/>
       <w:bookmarkStart w:id="9" w:name="_Toc93330884"/>
-      <w:bookmarkStart w:id="10" w:name="_Toc100882553"/>
+      <w:bookmarkStart w:id="10" w:name="_Toc129983338"/>
       <w:r>
         <w:rPr>
           <w:rtl/>
@@ -6037,7 +6282,7 @@
       <w:pPr>
         <w:pStyle w:val="Heading2"/>
       </w:pPr>
-      <w:bookmarkStart w:id="21" w:name="_Toc100882554"/>
+      <w:bookmarkStart w:id="21" w:name="_Toc129983339"/>
       <w:r>
         <w:rPr>
           <w:rFonts w:hint="cs"/>
@@ -6087,7 +6332,7 @@
       <w:bookmarkStart w:id="23" w:name="_Toc88089688"/>
       <w:bookmarkStart w:id="24" w:name="_Toc93330774"/>
       <w:bookmarkStart w:id="25" w:name="_Toc93330886"/>
-      <w:bookmarkStart w:id="26" w:name="_Toc100882555"/>
+      <w:bookmarkStart w:id="26" w:name="_Toc129983340"/>
       <w:bookmarkEnd w:id="22"/>
       <w:r>
         <w:rPr>
@@ -6343,7 +6588,7 @@
       <w:bookmarkStart w:id="27" w:name="_Toc88089689"/>
       <w:bookmarkStart w:id="28" w:name="_Toc93330775"/>
       <w:bookmarkStart w:id="29" w:name="_Toc93330887"/>
-      <w:bookmarkStart w:id="30" w:name="_Toc100882556"/>
+      <w:bookmarkStart w:id="30" w:name="_Toc129983341"/>
       <w:r>
         <w:rPr>
           <w:rtl/>
@@ -7403,7 +7648,7 @@
           <w:noProof/>
         </w:rPr>
         <w:drawing>
-          <wp:inline distT="0" distB="0" distL="0" distR="0" wp14:anchorId="140BA505" wp14:editId="1DC672D5">
+          <wp:inline distT="0" distB="0" distL="0" distR="0" wp14:anchorId="013E993D" wp14:editId="598976AD">
             <wp:extent cx="4744131" cy="1824159"/>
             <wp:effectExtent l="0" t="0" r="0" b="5080"/>
             <wp:docPr id="41" name="Picture 41" descr="A picture containing text, different&#10;&#10;Description automatically generated"/>
@@ -8933,7 +9178,7 @@
       <w:bookmarkStart w:id="32" w:name="_Toc88089690"/>
       <w:bookmarkStart w:id="33" w:name="_Toc93330776"/>
       <w:bookmarkStart w:id="34" w:name="_Toc93330888"/>
-      <w:bookmarkStart w:id="35" w:name="_Toc100882557"/>
+      <w:bookmarkStart w:id="35" w:name="_Toc129983342"/>
       <w:r>
         <w:rPr>
           <w:rtl/>
@@ -9769,7 +10014,7 @@
 </file>
 
 <file path=word/footer1.xml><?xml version="1.0" encoding="utf-8"?>
-<w:ftr xmlns:wpc="http://schemas.microsoft.com/office/word/2010/wordprocessingCanvas" xmlns:cx="http://schemas.microsoft.com/office/drawing/2014/chartex" xmlns:cx1="http://schemas.microsoft.com/office/drawing/2015/9/8/chartex" xmlns:cx2="http://schemas.microsoft.com/office/drawing/2015/10/21/chartex" xmlns:cx3="http://schemas.microsoft.com/office/drawing/2016/5/9/chartex" xmlns:cx4="http://schemas.microsoft.com/office/drawing/2016/5/10/chartex" xmlns:cx5="http://schemas.microsoft.com/office/drawing/2016/5/11/chartex" xmlns:cx6="http://schemas.microsoft.com/office/drawing/2016/5/12/chartex" xmlns:cx7="http://schemas.microsoft.com/office/drawing/2016/5/13/chartex" xmlns:cx8="http://schemas.microsoft.com/office/drawing/2016/5/14/chartex" xmlns:mc="http://schemas.openxmlformats.org/markup-compatibility/2006" xmlns:aink="http://schemas.microsoft.com/office/drawing/2016/ink" xmlns:am3d="http://schemas.microsoft.com/office/drawing/2017/model3d" xmlns:o="urn:schemas-microsoft-com:office:office" xmlns:oel="http://schemas.microsoft.com/office/2019/extlst" xmlns:r="http://schemas.openxmlformats.org/officeDocument/2006/relationships" xmlns:m="http://schemas.openxmlformats.org/officeDocument/2006/math" xmlns:v="urn:schemas-microsoft-com:vml" xmlns:wp14="http://schemas.microsoft.com/office/word/2010/wordprocessingDrawing" xmlns:wp="http://schemas.openxmlformats.org/drawingml/2006/wordprocessingDrawing" xmlns:w10="urn:schemas-microsoft-com:office:word" xmlns:w="http://schemas.openxmlformats.org/wordprocessingml/2006/main" xmlns:w14="http://schemas.microsoft.com/office/word/2010/wordml" xmlns:w15="http://schemas.microsoft.com/office/word/2012/wordml" xmlns:w16cex="http://schemas.microsoft.com/office/word/2018/wordml/cex" xmlns:w16cid="http://schemas.microsoft.com/office/word/2016/wordml/cid" xmlns:w16="http://schemas.microsoft.com/office/word/2018/wordml" xmlns:w16sdtdh="http://schemas.microsoft.com/office/word/2020/wordml/sdtdatahash" xmlns:w16se="http://schemas.microsoft.com/office/word/2015/wordml/symex" xmlns:wpg="http://schemas.microsoft.com/office/word/2010/wordprocessingGroup" xmlns:wpi="http://schemas.microsoft.com/office/word/2010/wordprocessingInk" xmlns:wne="http://schemas.microsoft.com/office/word/2006/wordml" xmlns:wps="http://schemas.microsoft.com/office/word/2010/wordprocessingShape" mc:Ignorable="w14 w15 w16se w16cid w16 w16cex w16sdtdh wp14">
+<w:ftr xmlns:wpc="http://schemas.microsoft.com/office/word/2010/wordprocessingCanvas" xmlns:cx="http://schemas.microsoft.com/office/drawing/2014/chartex" xmlns:cx1="http://schemas.microsoft.com/office/drawing/2015/9/8/chartex" xmlns:cx2="http://schemas.microsoft.com/office/drawing/2015/10/21/chartex" xmlns:cx3="http://schemas.microsoft.com/office/drawing/2016/5/9/chartex" xmlns:cx4="http://schemas.microsoft.com/office/drawing/2016/5/10/chartex" xmlns:cx5="http://schemas.microsoft.com/office/drawing/2016/5/11/chartex" xmlns:cx6="http://schemas.microsoft.com/office/drawing/2016/5/12/chartex" xmlns:cx7="http://schemas.microsoft.com/office/drawing/2016/5/13/chartex" xmlns:cx8="http://schemas.microsoft.com/office/drawing/2016/5/14/chartex" xmlns:mc="http://schemas.openxmlformats.org/markup-compatibility/2006" xmlns:aink="http://schemas.microsoft.com/office/drawing/2016/ink" xmlns:am3d="http://schemas.microsoft.com/office/drawing/2017/model3d" xmlns:o="urn:schemas-microsoft-com:office:office" xmlns:r="http://schemas.openxmlformats.org/officeDocument/2006/relationships" xmlns:m="http://schemas.openxmlformats.org/officeDocument/2006/math" xmlns:v="urn:schemas-microsoft-com:vml" xmlns:wp14="http://schemas.microsoft.com/office/word/2010/wordprocessingDrawing" xmlns:wp="http://schemas.openxmlformats.org/drawingml/2006/wordprocessingDrawing" xmlns:w10="urn:schemas-microsoft-com:office:word" xmlns:w="http://schemas.openxmlformats.org/wordprocessingml/2006/main" xmlns:w14="http://schemas.microsoft.com/office/word/2010/wordml" xmlns:w15="http://schemas.microsoft.com/office/word/2012/wordml" xmlns:w16cex="http://schemas.microsoft.com/office/word/2018/wordml/cex" xmlns:w16cid="http://schemas.microsoft.com/office/word/2016/wordml/cid" xmlns:w16="http://schemas.microsoft.com/office/word/2018/wordml" xmlns:w16sdtdh="http://schemas.microsoft.com/office/word/2020/wordml/sdtdatahash" xmlns:w16se="http://schemas.microsoft.com/office/word/2015/wordml/symex" xmlns:wpg="http://schemas.microsoft.com/office/word/2010/wordprocessingGroup" xmlns:wpi="http://schemas.microsoft.com/office/word/2010/wordprocessingInk" xmlns:wne="http://schemas.microsoft.com/office/word/2006/wordml" xmlns:wps="http://schemas.microsoft.com/office/word/2010/wordprocessingShape" mc:Ignorable="w14 w15 w16se w16cid w16 w16cex w16sdtdh wp14">
   <w:sdt>
     <w:sdtPr>
       <w:rPr>
@@ -9825,7 +10070,7 @@
 </file>
 
 <file path=word/footer2.xml><?xml version="1.0" encoding="utf-8"?>
-<w:ftr xmlns:wpc="http://schemas.microsoft.com/office/word/2010/wordprocessingCanvas" xmlns:cx="http://schemas.microsoft.com/office/drawing/2014/chartex" xmlns:cx1="http://schemas.microsoft.com/office/drawing/2015/9/8/chartex" xmlns:cx2="http://schemas.microsoft.com/office/drawing/2015/10/21/chartex" xmlns:cx3="http://schemas.microsoft.com/office/drawing/2016/5/9/chartex" xmlns:cx4="http://schemas.microsoft.com/office/drawing/2016/5/10/chartex" xmlns:cx5="http://schemas.microsoft.com/office/drawing/2016/5/11/chartex" xmlns:cx6="http://schemas.microsoft.com/office/drawing/2016/5/12/chartex" xmlns:cx7="http://schemas.microsoft.com/office/drawing/2016/5/13/chartex" xmlns:cx8="http://schemas.microsoft.com/office/drawing/2016/5/14/chartex" xmlns:mc="http://schemas.openxmlformats.org/markup-compatibility/2006" xmlns:aink="http://schemas.microsoft.com/office/drawing/2016/ink" xmlns:am3d="http://schemas.microsoft.com/office/drawing/2017/model3d" xmlns:o="urn:schemas-microsoft-com:office:office" xmlns:oel="http://schemas.microsoft.com/office/2019/extlst" xmlns:r="http://schemas.openxmlformats.org/officeDocument/2006/relationships" xmlns:m="http://schemas.openxmlformats.org/officeDocument/2006/math" xmlns:v="urn:schemas-microsoft-com:vml" xmlns:wp14="http://schemas.microsoft.com/office/word/2010/wordprocessingDrawing" xmlns:wp="http://schemas.openxmlformats.org/drawingml/2006/wordprocessingDrawing" xmlns:w10="urn:schemas-microsoft-com:office:word" xmlns:w="http://schemas.openxmlformats.org/wordprocessingml/2006/main" xmlns:w14="http://schemas.microsoft.com/office/word/2010/wordml" xmlns:w15="http://schemas.microsoft.com/office/word/2012/wordml" xmlns:w16cex="http://schemas.microsoft.com/office/word/2018/wordml/cex" xmlns:w16cid="http://schemas.microsoft.com/office/word/2016/wordml/cid" xmlns:w16="http://schemas.microsoft.com/office/word/2018/wordml" xmlns:w16sdtdh="http://schemas.microsoft.com/office/word/2020/wordml/sdtdatahash" xmlns:w16se="http://schemas.microsoft.com/office/word/2015/wordml/symex" xmlns:wpg="http://schemas.microsoft.com/office/word/2010/wordprocessingGroup" xmlns:wpi="http://schemas.microsoft.com/office/word/2010/wordprocessingInk" xmlns:wne="http://schemas.microsoft.com/office/word/2006/wordml" xmlns:wps="http://schemas.microsoft.com/office/word/2010/wordprocessingShape" mc:Ignorable="w14 w15 w16se w16cid w16 w16cex w16sdtdh wp14">
+<w:ftr xmlns:wpc="http://schemas.microsoft.com/office/word/2010/wordprocessingCanvas" xmlns:cx="http://schemas.microsoft.com/office/drawing/2014/chartex" xmlns:cx1="http://schemas.microsoft.com/office/drawing/2015/9/8/chartex" xmlns:cx2="http://schemas.microsoft.com/office/drawing/2015/10/21/chartex" xmlns:cx3="http://schemas.microsoft.com/office/drawing/2016/5/9/chartex" xmlns:cx4="http://schemas.microsoft.com/office/drawing/2016/5/10/chartex" xmlns:cx5="http://schemas.microsoft.com/office/drawing/2016/5/11/chartex" xmlns:cx6="http://schemas.microsoft.com/office/drawing/2016/5/12/chartex" xmlns:cx7="http://schemas.microsoft.com/office/drawing/2016/5/13/chartex" xmlns:cx8="http://schemas.microsoft.com/office/drawing/2016/5/14/chartex" xmlns:mc="http://schemas.openxmlformats.org/markup-compatibility/2006" xmlns:aink="http://schemas.microsoft.com/office/drawing/2016/ink" xmlns:am3d="http://schemas.microsoft.com/office/drawing/2017/model3d" xmlns:o="urn:schemas-microsoft-com:office:office" xmlns:r="http://schemas.openxmlformats.org/officeDocument/2006/relationships" xmlns:m="http://schemas.openxmlformats.org/officeDocument/2006/math" xmlns:v="urn:schemas-microsoft-com:vml" xmlns:wp14="http://schemas.microsoft.com/office/word/2010/wordprocessingDrawing" xmlns:wp="http://schemas.openxmlformats.org/drawingml/2006/wordprocessingDrawing" xmlns:w10="urn:schemas-microsoft-com:office:word" xmlns:w="http://schemas.openxmlformats.org/wordprocessingml/2006/main" xmlns:w14="http://schemas.microsoft.com/office/word/2010/wordml" xmlns:w15="http://schemas.microsoft.com/office/word/2012/wordml" xmlns:w16cex="http://schemas.microsoft.com/office/word/2018/wordml/cex" xmlns:w16cid="http://schemas.microsoft.com/office/word/2016/wordml/cid" xmlns:w16="http://schemas.microsoft.com/office/word/2018/wordml" xmlns:w16sdtdh="http://schemas.microsoft.com/office/word/2020/wordml/sdtdatahash" xmlns:w16se="http://schemas.microsoft.com/office/word/2015/wordml/symex" xmlns:wpg="http://schemas.microsoft.com/office/word/2010/wordprocessingGroup" xmlns:wpi="http://schemas.microsoft.com/office/word/2010/wordprocessingInk" xmlns:wne="http://schemas.microsoft.com/office/word/2006/wordml" xmlns:wps="http://schemas.microsoft.com/office/word/2010/wordprocessingShape" mc:Ignorable="w14 w15 w16se w16cid w16 w16cex w16sdtdh wp14">
   <w:sdt>
     <w:sdtPr>
       <w:rPr>
@@ -9881,7 +10126,7 @@
 </file>
 
 <file path=word/numbering.xml><?xml version="1.0" encoding="utf-8"?>
-<w:numbering xmlns:wpc="http://schemas.microsoft.com/office/word/2010/wordprocessingCanvas" xmlns:cx="http://schemas.microsoft.com/office/drawing/2014/chartex" xmlns:cx1="http://schemas.microsoft.com/office/drawing/2015/9/8/chartex" xmlns:cx2="http://schemas.microsoft.com/office/drawing/2015/10/21/chartex" xmlns:cx3="http://schemas.microsoft.com/office/drawing/2016/5/9/chartex" xmlns:cx4="http://schemas.microsoft.com/office/drawing/2016/5/10/chartex" xmlns:cx5="http://schemas.microsoft.com/office/drawing/2016/5/11/chartex" xmlns:cx6="http://schemas.microsoft.com/office/drawing/2016/5/12/chartex" xmlns:cx7="http://schemas.microsoft.com/office/drawing/2016/5/13/chartex" xmlns:cx8="http://schemas.microsoft.com/office/drawing/2016/5/14/chartex" xmlns:mc="http://schemas.openxmlformats.org/markup-compatibility/2006" xmlns:aink="http://schemas.microsoft.com/office/drawing/2016/ink" xmlns:am3d="http://schemas.microsoft.com/office/drawing/2017/model3d" xmlns:o="urn:schemas-microsoft-com:office:office" xmlns:oel="http://schemas.microsoft.com/office/2019/extlst" xmlns:r="http://schemas.openxmlformats.org/officeDocument/2006/relationships" xmlns:m="http://schemas.openxmlformats.org/officeDocument/2006/math" xmlns:v="urn:schemas-microsoft-com:vml" xmlns:wp14="http://schemas.microsoft.com/office/word/2010/wordprocessingDrawing" xmlns:wp="http://schemas.openxmlformats.org/drawingml/2006/wordprocessingDrawing" xmlns:w10="urn:schemas-microsoft-com:office:word" xmlns:w="http://schemas.openxmlformats.org/wordprocessingml/2006/main" xmlns:w14="http://schemas.microsoft.com/office/word/2010/wordml" xmlns:w15="http://schemas.microsoft.com/office/word/2012/wordml" xmlns:w16cex="http://schemas.microsoft.com/office/word/2018/wordml/cex" xmlns:w16cid="http://schemas.microsoft.com/office/word/2016/wordml/cid" xmlns:w16="http://schemas.microsoft.com/office/word/2018/wordml" xmlns:w16sdtdh="http://schemas.microsoft.com/office/word/2020/wordml/sdtdatahash" xmlns:w16se="http://schemas.microsoft.com/office/word/2015/wordml/symex" xmlns:wpg="http://schemas.microsoft.com/office/word/2010/wordprocessingGroup" xmlns:wpi="http://schemas.microsoft.com/office/word/2010/wordprocessingInk" xmlns:wne="http://schemas.microsoft.com/office/word/2006/wordml" xmlns:wps="http://schemas.microsoft.com/office/word/2010/wordprocessingShape" mc:Ignorable="w14 w15 w16se w16cid w16 w16cex w16sdtdh wp14">
+<w:numbering xmlns:wpc="http://schemas.microsoft.com/office/word/2010/wordprocessingCanvas" xmlns:cx="http://schemas.microsoft.com/office/drawing/2014/chartex" xmlns:cx1="http://schemas.microsoft.com/office/drawing/2015/9/8/chartex" xmlns:cx2="http://schemas.microsoft.com/office/drawing/2015/10/21/chartex" xmlns:cx3="http://schemas.microsoft.com/office/drawing/2016/5/9/chartex" xmlns:cx4="http://schemas.microsoft.com/office/drawing/2016/5/10/chartex" xmlns:cx5="http://schemas.microsoft.com/office/drawing/2016/5/11/chartex" xmlns:cx6="http://schemas.microsoft.com/office/drawing/2016/5/12/chartex" xmlns:cx7="http://schemas.microsoft.com/office/drawing/2016/5/13/chartex" xmlns:cx8="http://schemas.microsoft.com/office/drawing/2016/5/14/chartex" xmlns:mc="http://schemas.openxmlformats.org/markup-compatibility/2006" xmlns:aink="http://schemas.microsoft.com/office/drawing/2016/ink" xmlns:am3d="http://schemas.microsoft.com/office/drawing/2017/model3d" xmlns:o="urn:schemas-microsoft-com:office:office" xmlns:r="http://schemas.openxmlformats.org/officeDocument/2006/relationships" xmlns:m="http://schemas.openxmlformats.org/officeDocument/2006/math" xmlns:v="urn:schemas-microsoft-com:vml" xmlns:wp14="http://schemas.microsoft.com/office/word/2010/wordprocessingDrawing" xmlns:wp="http://schemas.openxmlformats.org/drawingml/2006/wordprocessingDrawing" xmlns:w10="urn:schemas-microsoft-com:office:word" xmlns:w="http://schemas.openxmlformats.org/wordprocessingml/2006/main" xmlns:w14="http://schemas.microsoft.com/office/word/2010/wordml" xmlns:w15="http://schemas.microsoft.com/office/word/2012/wordml" xmlns:w16cex="http://schemas.microsoft.com/office/word/2018/wordml/cex" xmlns:w16cid="http://schemas.microsoft.com/office/word/2016/wordml/cid" xmlns:w16="http://schemas.microsoft.com/office/word/2018/wordml" xmlns:w16sdtdh="http://schemas.microsoft.com/office/word/2020/wordml/sdtdatahash" xmlns:w16se="http://schemas.microsoft.com/office/word/2015/wordml/symex" xmlns:wpg="http://schemas.microsoft.com/office/word/2010/wordprocessingGroup" xmlns:wpi="http://schemas.microsoft.com/office/word/2010/wordprocessingInk" xmlns:wne="http://schemas.microsoft.com/office/word/2006/wordml" xmlns:wps="http://schemas.microsoft.com/office/word/2010/wordprocessingShape" mc:Ignorable="w14 w15 w16se w16cid w16 w16cex w16sdtdh wp14">
   <w:abstractNum w:abstractNumId="0" w15:restartNumberingAfterBreak="0">
     <w:nsid w:val="0E6C7EB3"/>
     <w:multiLevelType w:val="hybridMultilevel"/>
@@ -10352,6 +10597,119 @@
     </w:lvl>
   </w:abstractNum>
   <w:abstractNum w:abstractNumId="5" w15:restartNumberingAfterBreak="0">
+    <w:nsid w:val="2CDC392F"/>
+    <w:multiLevelType w:val="hybridMultilevel"/>
+    <w:tmpl w:val="72F803E0"/>
+    <w:lvl w:ilvl="0" w:tplc="773CA44C">
+      <w:start w:val="1"/>
+      <w:numFmt w:val="bullet"/>
+      <w:lvlText w:val="-"/>
+      <w:lvlJc w:val="left"/>
+      <w:pPr>
+        <w:ind w:left="720" w:hanging="360"/>
+      </w:pPr>
+      <w:rPr>
+        <w:rFonts w:ascii="Calibri" w:eastAsiaTheme="minorHAnsi" w:hAnsi="Calibri" w:cs="Calibri" w:hint="default"/>
+      </w:rPr>
+    </w:lvl>
+    <w:lvl w:ilvl="1" w:tplc="04090003" w:tentative="1">
+      <w:start w:val="1"/>
+      <w:numFmt w:val="bullet"/>
+      <w:lvlText w:val="o"/>
+      <w:lvlJc w:val="left"/>
+      <w:pPr>
+        <w:ind w:left="1440" w:hanging="360"/>
+      </w:pPr>
+      <w:rPr>
+        <w:rFonts w:ascii="Courier New" w:hAnsi="Courier New" w:cs="Courier New" w:hint="default"/>
+      </w:rPr>
+    </w:lvl>
+    <w:lvl w:ilvl="2" w:tplc="04090005" w:tentative="1">
+      <w:start w:val="1"/>
+      <w:numFmt w:val="bullet"/>
+      <w:lvlText w:val=""/>
+      <w:lvlJc w:val="left"/>
+      <w:pPr>
+        <w:ind w:left="2160" w:hanging="360"/>
+      </w:pPr>
+      <w:rPr>
+        <w:rFonts w:ascii="Wingdings" w:hAnsi="Wingdings" w:hint="default"/>
+      </w:rPr>
+    </w:lvl>
+    <w:lvl w:ilvl="3" w:tplc="04090001" w:tentative="1">
+      <w:start w:val="1"/>
+      <w:numFmt w:val="bullet"/>
+      <w:lvlText w:val=""/>
+      <w:lvlJc w:val="left"/>
+      <w:pPr>
+        <w:ind w:left="2880" w:hanging="360"/>
+      </w:pPr>
+      <w:rPr>
+        <w:rFonts w:ascii="Symbol" w:hAnsi="Symbol" w:hint="default"/>
+      </w:rPr>
+    </w:lvl>
+    <w:lvl w:ilvl="4" w:tplc="04090003" w:tentative="1">
+      <w:start w:val="1"/>
+      <w:numFmt w:val="bullet"/>
+      <w:lvlText w:val="o"/>
+      <w:lvlJc w:val="left"/>
+      <w:pPr>
+        <w:ind w:left="3600" w:hanging="360"/>
+      </w:pPr>
+      <w:rPr>
+        <w:rFonts w:ascii="Courier New" w:hAnsi="Courier New" w:cs="Courier New" w:hint="default"/>
+      </w:rPr>
+    </w:lvl>
+    <w:lvl w:ilvl="5" w:tplc="04090005" w:tentative="1">
+      <w:start w:val="1"/>
+      <w:numFmt w:val="bullet"/>
+      <w:lvlText w:val=""/>
+      <w:lvlJc w:val="left"/>
+      <w:pPr>
+        <w:ind w:left="4320" w:hanging="360"/>
+      </w:pPr>
+      <w:rPr>
+        <w:rFonts w:ascii="Wingdings" w:hAnsi="Wingdings" w:hint="default"/>
+      </w:rPr>
+    </w:lvl>
+    <w:lvl w:ilvl="6" w:tplc="04090001" w:tentative="1">
+      <w:start w:val="1"/>
+      <w:numFmt w:val="bullet"/>
+      <w:lvlText w:val=""/>
+      <w:lvlJc w:val="left"/>
+      <w:pPr>
+        <w:ind w:left="5040" w:hanging="360"/>
+      </w:pPr>
+      <w:rPr>
+        <w:rFonts w:ascii="Symbol" w:hAnsi="Symbol" w:hint="default"/>
+      </w:rPr>
+    </w:lvl>
+    <w:lvl w:ilvl="7" w:tplc="04090003" w:tentative="1">
+      <w:start w:val="1"/>
+      <w:numFmt w:val="bullet"/>
+      <w:lvlText w:val="o"/>
+      <w:lvlJc w:val="left"/>
+      <w:pPr>
+        <w:ind w:left="5760" w:hanging="360"/>
+      </w:pPr>
+      <w:rPr>
+        <w:rFonts w:ascii="Courier New" w:hAnsi="Courier New" w:cs="Courier New" w:hint="default"/>
+      </w:rPr>
+    </w:lvl>
+    <w:lvl w:ilvl="8" w:tplc="04090005" w:tentative="1">
+      <w:start w:val="1"/>
+      <w:numFmt w:val="bullet"/>
+      <w:lvlText w:val=""/>
+      <w:lvlJc w:val="left"/>
+      <w:pPr>
+        <w:ind w:left="6480" w:hanging="360"/>
+      </w:pPr>
+      <w:rPr>
+        <w:rFonts w:ascii="Wingdings" w:hAnsi="Wingdings" w:hint="default"/>
+      </w:rPr>
+    </w:lvl>
+  </w:abstractNum>
+  <w:abstractNum w:abstractNumId="6" w15:restartNumberingAfterBreak="0">
     <w:nsid w:val="3408427B"/>
     <w:multiLevelType w:val="hybridMultilevel"/>
     <w:tmpl w:val="AD320AA2"/>
@@ -10463,7 +10821,7 @@
       </w:rPr>
     </w:lvl>
   </w:abstractNum>
-  <w:abstractNum w:abstractNumId="6" w15:restartNumberingAfterBreak="0">
+  <w:abstractNum w:abstractNumId="7" w15:restartNumberingAfterBreak="0">
     <w:nsid w:val="497D761B"/>
     <w:multiLevelType w:val="hybridMultilevel"/>
     <w:tmpl w:val="561861F0"/>
@@ -10575,7 +10933,7 @@
       </w:rPr>
     </w:lvl>
   </w:abstractNum>
-  <w:abstractNum w:abstractNumId="7" w15:restartNumberingAfterBreak="0">
+  <w:abstractNum w:abstractNumId="8" w15:restartNumberingAfterBreak="0">
     <w:nsid w:val="512C4081"/>
     <w:multiLevelType w:val="hybridMultilevel"/>
     <w:tmpl w:val="8F2C1318"/>
@@ -10687,7 +11045,7 @@
       </w:rPr>
     </w:lvl>
   </w:abstractNum>
-  <w:abstractNum w:abstractNumId="8" w15:restartNumberingAfterBreak="0">
+  <w:abstractNum w:abstractNumId="9" w15:restartNumberingAfterBreak="0">
     <w:nsid w:val="558936D2"/>
     <w:multiLevelType w:val="hybridMultilevel"/>
     <w:tmpl w:val="A7BED8A4"/>
@@ -10777,7 +11135,120 @@
       </w:pPr>
     </w:lvl>
   </w:abstractNum>
-  <w:abstractNum w:abstractNumId="9" w15:restartNumberingAfterBreak="0">
+  <w:abstractNum w:abstractNumId="10" w15:restartNumberingAfterBreak="0">
+    <w:nsid w:val="55CA7706"/>
+    <w:multiLevelType w:val="multilevel"/>
+    <w:tmpl w:val="E1227AF2"/>
+    <w:lvl w:ilvl="0">
+      <w:start w:val="1"/>
+      <w:numFmt w:val="decimal"/>
+      <w:lvlText w:val="%1."/>
+      <w:lvlJc w:val="left"/>
+      <w:pPr>
+        <w:tabs>
+          <w:tab w:val="num" w:pos="720"/>
+        </w:tabs>
+        <w:ind w:left="720" w:hanging="360"/>
+      </w:pPr>
+    </w:lvl>
+    <w:lvl w:ilvl="1" w:tentative="1">
+      <w:start w:val="1"/>
+      <w:numFmt w:val="decimal"/>
+      <w:lvlText w:val="%2."/>
+      <w:lvlJc w:val="left"/>
+      <w:pPr>
+        <w:tabs>
+          <w:tab w:val="num" w:pos="1440"/>
+        </w:tabs>
+        <w:ind w:left="1440" w:hanging="360"/>
+      </w:pPr>
+    </w:lvl>
+    <w:lvl w:ilvl="2" w:tentative="1">
+      <w:start w:val="1"/>
+      <w:numFmt w:val="decimal"/>
+      <w:lvlText w:val="%3."/>
+      <w:lvlJc w:val="left"/>
+      <w:pPr>
+        <w:tabs>
+          <w:tab w:val="num" w:pos="2160"/>
+        </w:tabs>
+        <w:ind w:left="2160" w:hanging="360"/>
+      </w:pPr>
+    </w:lvl>
+    <w:lvl w:ilvl="3" w:tentative="1">
+      <w:start w:val="1"/>
+      <w:numFmt w:val="decimal"/>
+      <w:lvlText w:val="%4."/>
+      <w:lvlJc w:val="left"/>
+      <w:pPr>
+        <w:tabs>
+          <w:tab w:val="num" w:pos="2880"/>
+        </w:tabs>
+        <w:ind w:left="2880" w:hanging="360"/>
+      </w:pPr>
+    </w:lvl>
+    <w:lvl w:ilvl="4" w:tentative="1">
+      <w:start w:val="1"/>
+      <w:numFmt w:val="decimal"/>
+      <w:lvlText w:val="%5."/>
+      <w:lvlJc w:val="left"/>
+      <w:pPr>
+        <w:tabs>
+          <w:tab w:val="num" w:pos="3600"/>
+        </w:tabs>
+        <w:ind w:left="3600" w:hanging="360"/>
+      </w:pPr>
+    </w:lvl>
+    <w:lvl w:ilvl="5" w:tentative="1">
+      <w:start w:val="1"/>
+      <w:numFmt w:val="decimal"/>
+      <w:lvlText w:val="%6."/>
+      <w:lvlJc w:val="left"/>
+      <w:pPr>
+        <w:tabs>
+          <w:tab w:val="num" w:pos="4320"/>
+        </w:tabs>
+        <w:ind w:left="4320" w:hanging="360"/>
+      </w:pPr>
+    </w:lvl>
+    <w:lvl w:ilvl="6" w:tentative="1">
+      <w:start w:val="1"/>
+      <w:numFmt w:val="decimal"/>
+      <w:lvlText w:val="%7."/>
+      <w:lvlJc w:val="left"/>
+      <w:pPr>
+        <w:tabs>
+          <w:tab w:val="num" w:pos="5040"/>
+        </w:tabs>
+        <w:ind w:left="5040" w:hanging="360"/>
+      </w:pPr>
+    </w:lvl>
+    <w:lvl w:ilvl="7" w:tentative="1">
+      <w:start w:val="1"/>
+      <w:numFmt w:val="decimal"/>
+      <w:lvlText w:val="%8."/>
+      <w:lvlJc w:val="left"/>
+      <w:pPr>
+        <w:tabs>
+          <w:tab w:val="num" w:pos="5760"/>
+        </w:tabs>
+        <w:ind w:left="5760" w:hanging="360"/>
+      </w:pPr>
+    </w:lvl>
+    <w:lvl w:ilvl="8" w:tentative="1">
+      <w:start w:val="1"/>
+      <w:numFmt w:val="decimal"/>
+      <w:lvlText w:val="%9."/>
+      <w:lvlJc w:val="left"/>
+      <w:pPr>
+        <w:tabs>
+          <w:tab w:val="num" w:pos="6480"/>
+        </w:tabs>
+        <w:ind w:left="6480" w:hanging="360"/>
+      </w:pPr>
+    </w:lvl>
+  </w:abstractNum>
+  <w:abstractNum w:abstractNumId="11" w15:restartNumberingAfterBreak="0">
     <w:nsid w:val="5A105362"/>
     <w:multiLevelType w:val="hybridMultilevel"/>
     <w:tmpl w:val="DEA02AD2"/>
@@ -10866,7 +11337,7 @@
       </w:pPr>
     </w:lvl>
   </w:abstractNum>
-  <w:abstractNum w:abstractNumId="10" w15:restartNumberingAfterBreak="0">
+  <w:abstractNum w:abstractNumId="12" w15:restartNumberingAfterBreak="0">
     <w:nsid w:val="5F214DC4"/>
     <w:multiLevelType w:val="hybridMultilevel"/>
     <w:tmpl w:val="0FE8B0A6"/>
@@ -10955,7 +11426,7 @@
       </w:pPr>
     </w:lvl>
   </w:abstractNum>
-  <w:abstractNum w:abstractNumId="11" w15:restartNumberingAfterBreak="0">
+  <w:abstractNum w:abstractNumId="13" w15:restartNumberingAfterBreak="0">
     <w:nsid w:val="6FFA077F"/>
     <w:multiLevelType w:val="hybridMultilevel"/>
     <w:tmpl w:val="6C62470E"/>
@@ -11044,7 +11515,7 @@
       </w:pPr>
     </w:lvl>
   </w:abstractNum>
-  <w:abstractNum w:abstractNumId="12" w15:restartNumberingAfterBreak="0">
+  <w:abstractNum w:abstractNumId="14" w15:restartNumberingAfterBreak="0">
     <w:nsid w:val="708563F4"/>
     <w:multiLevelType w:val="hybridMultilevel"/>
     <w:tmpl w:val="D586F74C"/>
@@ -11133,7 +11604,7 @@
       </w:pPr>
     </w:lvl>
   </w:abstractNum>
-  <w:abstractNum w:abstractNumId="13" w15:restartNumberingAfterBreak="0">
+  <w:abstractNum w:abstractNumId="15" w15:restartNumberingAfterBreak="0">
     <w:nsid w:val="7A6D01C0"/>
     <w:multiLevelType w:val="hybridMultilevel"/>
     <w:tmpl w:val="6B287A84"/>
@@ -11223,7 +11694,7 @@
       </w:pPr>
     </w:lvl>
   </w:abstractNum>
-  <w:abstractNum w:abstractNumId="14" w15:restartNumberingAfterBreak="0">
+  <w:abstractNum w:abstractNumId="16" w15:restartNumberingAfterBreak="0">
     <w:nsid w:val="7C0A51BA"/>
     <w:multiLevelType w:val="hybridMultilevel"/>
     <w:tmpl w:val="C11A9056"/>
@@ -11336,50 +11807,56 @@
       </w:rPr>
     </w:lvl>
   </w:abstractNum>
-  <w:num w:numId="1" w16cid:durableId="517282499">
+  <w:num w:numId="1">
+    <w:abstractNumId w:val="11"/>
+  </w:num>
+  <w:num w:numId="2">
+    <w:abstractNumId w:val="16"/>
+  </w:num>
+  <w:num w:numId="3">
+    <w:abstractNumId w:val="1"/>
+  </w:num>
+  <w:num w:numId="4">
+    <w:abstractNumId w:val="7"/>
+  </w:num>
+  <w:num w:numId="5">
+    <w:abstractNumId w:val="6"/>
+  </w:num>
+  <w:num w:numId="6">
+    <w:abstractNumId w:val="8"/>
+  </w:num>
+  <w:num w:numId="7">
+    <w:abstractNumId w:val="0"/>
+  </w:num>
+  <w:num w:numId="8">
     <w:abstractNumId w:val="9"/>
   </w:num>
-  <w:num w:numId="2" w16cid:durableId="1679889566">
+  <w:num w:numId="9">
+    <w:abstractNumId w:val="2"/>
+  </w:num>
+  <w:num w:numId="10">
+    <w:abstractNumId w:val="15"/>
+  </w:num>
+  <w:num w:numId="11">
+    <w:abstractNumId w:val="12"/>
+  </w:num>
+  <w:num w:numId="12">
+    <w:abstractNumId w:val="3"/>
+  </w:num>
+  <w:num w:numId="13">
     <w:abstractNumId w:val="14"/>
   </w:num>
-  <w:num w:numId="3" w16cid:durableId="1009137987">
-    <w:abstractNumId w:val="1"/>
+  <w:num w:numId="14">
+    <w:abstractNumId w:val="4"/>
   </w:num>
-  <w:num w:numId="4" w16cid:durableId="656499990">
-    <w:abstractNumId w:val="6"/>
+  <w:num w:numId="15">
+    <w:abstractNumId w:val="13"/>
   </w:num>
-  <w:num w:numId="5" w16cid:durableId="803811279">
+  <w:num w:numId="16">
     <w:abstractNumId w:val="5"/>
   </w:num>
-  <w:num w:numId="6" w16cid:durableId="947930796">
-    <w:abstractNumId w:val="7"/>
-  </w:num>
-  <w:num w:numId="7" w16cid:durableId="1787961870">
-    <w:abstractNumId w:val="0"/>
-  </w:num>
-  <w:num w:numId="8" w16cid:durableId="738553220">
-    <w:abstractNumId w:val="8"/>
-  </w:num>
-  <w:num w:numId="9" w16cid:durableId="1637560691">
-    <w:abstractNumId w:val="2"/>
-  </w:num>
-  <w:num w:numId="10" w16cid:durableId="487212500">
-    <w:abstractNumId w:val="13"/>
-  </w:num>
-  <w:num w:numId="11" w16cid:durableId="139006022">
+  <w:num w:numId="17">
     <w:abstractNumId w:val="10"/>
-  </w:num>
-  <w:num w:numId="12" w16cid:durableId="110784511">
-    <w:abstractNumId w:val="3"/>
-  </w:num>
-  <w:num w:numId="13" w16cid:durableId="497042505">
-    <w:abstractNumId w:val="12"/>
-  </w:num>
-  <w:num w:numId="14" w16cid:durableId="1494375625">
-    <w:abstractNumId w:val="4"/>
-  </w:num>
-  <w:num w:numId="15" w16cid:durableId="603224246">
-    <w:abstractNumId w:val="11"/>
   </w:num>
 </w:numbering>
 </file>
@@ -11782,7 +12259,7 @@
   <w:style w:type="paragraph" w:default="1" w:styleId="Normal">
     <w:name w:val="Normal"/>
     <w:qFormat/>
-    <w:rsid w:val="00D429CA"/>
+    <w:rsid w:val="00415CDC"/>
     <w:pPr>
       <w:bidi/>
     </w:pPr>
@@ -11861,7 +12338,6 @@
   <w:style w:type="character" w:default="1" w:styleId="DefaultParagraphFont">
     <w:name w:val="Default Paragraph Font"/>
     <w:uiPriority w:val="1"/>
-    <w:semiHidden/>
     <w:unhideWhenUsed/>
   </w:style>
   <w:style w:type="table" w:default="1" w:styleId="TableNormal">
@@ -12200,11 +12676,12 @@
     <w:autoRedefine/>
     <w:uiPriority w:val="39"/>
     <w:unhideWhenUsed/>
-    <w:rsid w:val="00AD05A1"/>
+    <w:rsid w:val="00406233"/>
     <w:pPr>
       <w:tabs>
         <w:tab w:val="right" w:leader="dot" w:pos="9350"/>
       </w:tabs>
+      <w:bidi w:val="0"/>
       <w:spacing w:after="100"/>
       <w:jc w:val="right"/>
     </w:pPr>
